--- a/实验2：软件需求评审/《基于Torch平台的神经网络压缩研究与应用》需求文档v1.4.docx
+++ b/实验2：软件需求评审/《基于Torch平台的神经网络压缩研究与应用》需求文档v1.4.docx
@@ -1371,51 +1371,132 @@
           <w:pPr>
             <w:pStyle w:val="10"/>
             <w:tabs>
-              <w:tab w:val="left" w:pos="440"/>
+              <w:tab w:val="left" w:pos="225"/>
               <w:tab w:val="right" w:leader="hyphen" w:pos="8296"/>
             </w:tabs>
+            <w:spacing w:line="340" w:lineRule="exact"/>
+            <w:rPr>
+              <w:rFonts w:ascii="宋体" w:eastAsia="宋体" w:hAnsi="宋体"/>
+              <w:b/>
+              <w:noProof/>
+              <w:sz w:val="28"/>
+            </w:rPr>
           </w:pPr>
           <w:r>
+            <w:rPr>
+              <w:rFonts w:ascii="宋体" w:eastAsia="宋体" w:hAnsi="宋体"/>
+            </w:rPr>
             <w:fldChar w:fldCharType="begin"/>
           </w:r>
           <w:r>
+            <w:rPr>
+              <w:rFonts w:ascii="宋体" w:eastAsia="宋体" w:hAnsi="宋体"/>
+            </w:rPr>
             <w:instrText xml:space="preserve"> TOC \o "1-3" \h \z \u </w:instrText>
           </w:r>
           <w:r>
+            <w:rPr>
+              <w:rFonts w:ascii="宋体" w:eastAsia="宋体" w:hAnsi="宋体"/>
+            </w:rPr>
             <w:fldChar w:fldCharType="separate"/>
           </w:r>
-          <w:hyperlink w:anchor="_Toc478712262" w:history="1">
+          <w:hyperlink w:anchor="_Toc478724072" w:history="1">
             <w:r>
               <w:rPr>
                 <w:rStyle w:val="a7"/>
+                <w:rFonts w:ascii="宋体" w:eastAsia="宋体" w:hAnsi="宋体"/>
+                <w:b/>
+                <w:noProof/>
+                <w:sz w:val="28"/>
               </w:rPr>
               <w:t>1</w:t>
             </w:r>
             <w:r>
+              <w:rPr>
+                <w:rFonts w:ascii="宋体" w:eastAsia="宋体" w:hAnsi="宋体"/>
+                <w:b/>
+                <w:noProof/>
+                <w:sz w:val="28"/>
+              </w:rPr>
               <w:tab/>
             </w:r>
             <w:r>
               <w:rPr>
                 <w:rStyle w:val="a7"/>
+                <w:rFonts w:ascii="宋体" w:eastAsia="宋体" w:hAnsi="宋体" w:hint="eastAsia"/>
+                <w:b/>
+                <w:noProof/>
+                <w:sz w:val="28"/>
               </w:rPr>
               <w:t>前言</w:t>
             </w:r>
             <w:r>
+              <w:rPr>
+                <w:rFonts w:ascii="宋体" w:eastAsia="宋体" w:hAnsi="宋体"/>
+                <w:b/>
+                <w:noProof/>
+                <w:webHidden/>
+                <w:sz w:val="28"/>
+              </w:rPr>
               <w:tab/>
             </w:r>
             <w:r>
+              <w:rPr>
+                <w:rFonts w:ascii="宋体" w:eastAsia="宋体" w:hAnsi="宋体"/>
+                <w:b/>
+                <w:noProof/>
+                <w:webHidden/>
+                <w:sz w:val="28"/>
+              </w:rPr>
               <w:fldChar w:fldCharType="begin"/>
             </w:r>
             <w:r>
-              <w:instrText xml:space="preserve"> PAGEREF _Toc478712262 \h </w:instrText>
-            </w:r>
-            <w:r>
+              <w:rPr>
+                <w:rFonts w:ascii="宋体" w:eastAsia="宋体" w:hAnsi="宋体"/>
+                <w:b/>
+                <w:noProof/>
+                <w:webHidden/>
+                <w:sz w:val="28"/>
+              </w:rPr>
+              <w:instrText xml:space="preserve"> PAGEREF _Toc478724072 \h </w:instrText>
+            </w:r>
+            <w:r>
+              <w:rPr>
+                <w:rFonts w:ascii="宋体" w:eastAsia="宋体" w:hAnsi="宋体"/>
+                <w:b/>
+                <w:noProof/>
+                <w:webHidden/>
+                <w:sz w:val="28"/>
+              </w:rPr>
+            </w:r>
+            <w:r>
+              <w:rPr>
+                <w:rFonts w:ascii="宋体" w:eastAsia="宋体" w:hAnsi="宋体"/>
+                <w:b/>
+                <w:noProof/>
+                <w:webHidden/>
+                <w:sz w:val="28"/>
+              </w:rPr>
               <w:fldChar w:fldCharType="separate"/>
             </w:r>
             <w:r>
+              <w:rPr>
+                <w:rFonts w:ascii="宋体" w:eastAsia="宋体" w:hAnsi="宋体"/>
+                <w:b/>
+                <w:noProof/>
+                <w:webHidden/>
+                <w:sz w:val="28"/>
+              </w:rPr>
               <w:t>1</w:t>
             </w:r>
             <w:r>
+              <w:rPr>
+                <w:rFonts w:ascii="宋体" w:eastAsia="宋体" w:hAnsi="宋体"/>
+                <w:b/>
+                <w:noProof/>
+                <w:webHidden/>
+                <w:sz w:val="28"/>
+              </w:rPr>
               <w:fldChar w:fldCharType="end"/>
             </w:r>
           </w:hyperlink>
@@ -1424,52 +1505,103 @@
           <w:pPr>
             <w:pStyle w:val="20"/>
             <w:tabs>
-              <w:tab w:val="left" w:pos="840"/>
+              <w:tab w:val="left" w:pos="600"/>
               <w:tab w:val="right" w:leader="hyphen" w:pos="8296"/>
             </w:tabs>
+            <w:spacing w:line="340" w:lineRule="exact"/>
             <w:rPr>
-              <w:rFonts w:cstheme="minorBidi"/>
+              <w:rFonts w:ascii="宋体" w:eastAsia="宋体" w:hAnsi="宋体" w:cstheme="minorBidi"/>
+              <w:noProof/>
               <w:kern w:val="2"/>
-              <w:sz w:val="21"/>
             </w:rPr>
           </w:pPr>
-          <w:hyperlink w:anchor="_Toc478712263" w:history="1">
+          <w:hyperlink w:anchor="_Toc478724073" w:history="1">
             <w:r>
               <w:rPr>
                 <w:rStyle w:val="a7"/>
+                <w:rFonts w:ascii="宋体" w:eastAsia="宋体" w:hAnsi="宋体"/>
+                <w:noProof/>
+                <w:sz w:val="24"/>
               </w:rPr>
               <w:t>1.1</w:t>
             </w:r>
             <w:r>
               <w:rPr>
-                <w:rFonts w:cstheme="minorBidi"/>
+                <w:rFonts w:ascii="宋体" w:eastAsia="宋体" w:hAnsi="宋体" w:cstheme="minorBidi"/>
+                <w:noProof/>
                 <w:kern w:val="2"/>
-                <w:sz w:val="21"/>
               </w:rPr>
               <w:tab/>
             </w:r>
             <w:r>
               <w:rPr>
                 <w:rStyle w:val="a7"/>
+                <w:rFonts w:ascii="宋体" w:eastAsia="宋体" w:hAnsi="宋体" w:hint="eastAsia"/>
+                <w:noProof/>
+                <w:sz w:val="24"/>
               </w:rPr>
               <w:t>目的</w:t>
             </w:r>
             <w:r>
+              <w:rPr>
+                <w:rFonts w:ascii="宋体" w:eastAsia="宋体" w:hAnsi="宋体"/>
+                <w:noProof/>
+                <w:webHidden/>
+                <w:sz w:val="24"/>
+              </w:rPr>
               <w:tab/>
             </w:r>
             <w:r>
+              <w:rPr>
+                <w:rFonts w:ascii="宋体" w:eastAsia="宋体" w:hAnsi="宋体"/>
+                <w:noProof/>
+                <w:webHidden/>
+                <w:sz w:val="24"/>
+              </w:rPr>
               <w:fldChar w:fldCharType="begin"/>
             </w:r>
             <w:r>
-              <w:instrText xml:space="preserve"> PAGEREF _Toc478712263 \h </w:instrText>
-            </w:r>
-            <w:r>
+              <w:rPr>
+                <w:rFonts w:ascii="宋体" w:eastAsia="宋体" w:hAnsi="宋体"/>
+                <w:noProof/>
+                <w:webHidden/>
+                <w:sz w:val="24"/>
+              </w:rPr>
+              <w:instrText xml:space="preserve"> PAGEREF _Toc478724073 \h </w:instrText>
+            </w:r>
+            <w:r>
+              <w:rPr>
+                <w:rFonts w:ascii="宋体" w:eastAsia="宋体" w:hAnsi="宋体"/>
+                <w:noProof/>
+                <w:webHidden/>
+                <w:sz w:val="24"/>
+              </w:rPr>
+            </w:r>
+            <w:r>
+              <w:rPr>
+                <w:rFonts w:ascii="宋体" w:eastAsia="宋体" w:hAnsi="宋体"/>
+                <w:noProof/>
+                <w:webHidden/>
+                <w:sz w:val="24"/>
+              </w:rPr>
               <w:fldChar w:fldCharType="separate"/>
             </w:r>
             <w:r>
+              <w:rPr>
+                <w:rFonts w:ascii="宋体" w:eastAsia="宋体" w:hAnsi="宋体"/>
+                <w:noProof/>
+                <w:webHidden/>
+                <w:sz w:val="24"/>
+              </w:rPr>
               <w:t>1</w:t>
             </w:r>
             <w:r>
+              <w:rPr>
+                <w:rFonts w:ascii="宋体" w:eastAsia="宋体" w:hAnsi="宋体"/>
+                <w:noProof/>
+                <w:webHidden/>
+                <w:sz w:val="24"/>
+              </w:rPr>
               <w:fldChar w:fldCharType="end"/>
             </w:r>
           </w:hyperlink>
@@ -1478,52 +1610,103 @@
           <w:pPr>
             <w:pStyle w:val="20"/>
             <w:tabs>
-              <w:tab w:val="left" w:pos="840"/>
+              <w:tab w:val="left" w:pos="600"/>
               <w:tab w:val="right" w:leader="hyphen" w:pos="8296"/>
             </w:tabs>
+            <w:spacing w:line="340" w:lineRule="exact"/>
             <w:rPr>
-              <w:rFonts w:cstheme="minorBidi"/>
+              <w:rFonts w:ascii="宋体" w:eastAsia="宋体" w:hAnsi="宋体" w:cstheme="minorBidi"/>
+              <w:noProof/>
               <w:kern w:val="2"/>
-              <w:sz w:val="21"/>
             </w:rPr>
           </w:pPr>
-          <w:hyperlink w:anchor="_Toc478712264" w:history="1">
+          <w:hyperlink w:anchor="_Toc478724074" w:history="1">
             <w:r>
               <w:rPr>
                 <w:rStyle w:val="a7"/>
+                <w:rFonts w:ascii="宋体" w:eastAsia="宋体" w:hAnsi="宋体"/>
+                <w:noProof/>
+                <w:sz w:val="24"/>
               </w:rPr>
               <w:t>1.2</w:t>
             </w:r>
             <w:r>
               <w:rPr>
-                <w:rFonts w:cstheme="minorBidi"/>
+                <w:rFonts w:ascii="宋体" w:eastAsia="宋体" w:hAnsi="宋体" w:cstheme="minorBidi"/>
+                <w:noProof/>
                 <w:kern w:val="2"/>
-                <w:sz w:val="21"/>
               </w:rPr>
               <w:tab/>
             </w:r>
             <w:r>
               <w:rPr>
                 <w:rStyle w:val="a7"/>
+                <w:rFonts w:ascii="宋体" w:eastAsia="宋体" w:hAnsi="宋体" w:hint="eastAsia"/>
+                <w:noProof/>
+                <w:sz w:val="24"/>
               </w:rPr>
               <w:t>系统概述</w:t>
             </w:r>
             <w:r>
+              <w:rPr>
+                <w:rFonts w:ascii="宋体" w:eastAsia="宋体" w:hAnsi="宋体"/>
+                <w:noProof/>
+                <w:webHidden/>
+                <w:sz w:val="24"/>
+              </w:rPr>
               <w:tab/>
             </w:r>
             <w:r>
+              <w:rPr>
+                <w:rFonts w:ascii="宋体" w:eastAsia="宋体" w:hAnsi="宋体"/>
+                <w:noProof/>
+                <w:webHidden/>
+                <w:sz w:val="24"/>
+              </w:rPr>
               <w:fldChar w:fldCharType="begin"/>
             </w:r>
             <w:r>
-              <w:instrText xml:space="preserve"> PAGEREF _Toc478712264 \h </w:instrText>
-            </w:r>
-            <w:r>
+              <w:rPr>
+                <w:rFonts w:ascii="宋体" w:eastAsia="宋体" w:hAnsi="宋体"/>
+                <w:noProof/>
+                <w:webHidden/>
+                <w:sz w:val="24"/>
+              </w:rPr>
+              <w:instrText xml:space="preserve"> PAGEREF _Toc478724074 \h </w:instrText>
+            </w:r>
+            <w:r>
+              <w:rPr>
+                <w:rFonts w:ascii="宋体" w:eastAsia="宋体" w:hAnsi="宋体"/>
+                <w:noProof/>
+                <w:webHidden/>
+                <w:sz w:val="24"/>
+              </w:rPr>
+            </w:r>
+            <w:r>
+              <w:rPr>
+                <w:rFonts w:ascii="宋体" w:eastAsia="宋体" w:hAnsi="宋体"/>
+                <w:noProof/>
+                <w:webHidden/>
+                <w:sz w:val="24"/>
+              </w:rPr>
               <w:fldChar w:fldCharType="separate"/>
             </w:r>
             <w:r>
+              <w:rPr>
+                <w:rFonts w:ascii="宋体" w:eastAsia="宋体" w:hAnsi="宋体"/>
+                <w:noProof/>
+                <w:webHidden/>
+                <w:sz w:val="24"/>
+              </w:rPr>
               <w:t>1</w:t>
             </w:r>
             <w:r>
+              <w:rPr>
+                <w:rFonts w:ascii="宋体" w:eastAsia="宋体" w:hAnsi="宋体"/>
+                <w:noProof/>
+                <w:webHidden/>
+                <w:sz w:val="24"/>
+              </w:rPr>
               <w:fldChar w:fldCharType="end"/>
             </w:r>
           </w:hyperlink>
@@ -1532,52 +1715,103 @@
           <w:pPr>
             <w:pStyle w:val="20"/>
             <w:tabs>
-              <w:tab w:val="left" w:pos="840"/>
+              <w:tab w:val="left" w:pos="600"/>
               <w:tab w:val="right" w:leader="hyphen" w:pos="8296"/>
             </w:tabs>
+            <w:spacing w:line="340" w:lineRule="exact"/>
             <w:rPr>
-              <w:rFonts w:cstheme="minorBidi"/>
+              <w:rFonts w:ascii="宋体" w:eastAsia="宋体" w:hAnsi="宋体" w:cstheme="minorBidi"/>
+              <w:noProof/>
               <w:kern w:val="2"/>
-              <w:sz w:val="21"/>
             </w:rPr>
           </w:pPr>
-          <w:hyperlink w:anchor="_Toc478712265" w:history="1">
+          <w:hyperlink w:anchor="_Toc478724075" w:history="1">
             <w:r>
               <w:rPr>
                 <w:rStyle w:val="a7"/>
+                <w:rFonts w:ascii="宋体" w:eastAsia="宋体" w:hAnsi="宋体"/>
+                <w:noProof/>
+                <w:sz w:val="24"/>
               </w:rPr>
               <w:t>1.3</w:t>
             </w:r>
             <w:r>
               <w:rPr>
-                <w:rFonts w:cstheme="minorBidi"/>
+                <w:rFonts w:ascii="宋体" w:eastAsia="宋体" w:hAnsi="宋体" w:cstheme="minorBidi"/>
+                <w:noProof/>
                 <w:kern w:val="2"/>
-                <w:sz w:val="21"/>
               </w:rPr>
               <w:tab/>
             </w:r>
             <w:r>
               <w:rPr>
                 <w:rStyle w:val="a7"/>
+                <w:rFonts w:ascii="宋体" w:eastAsia="宋体" w:hAnsi="宋体" w:hint="eastAsia"/>
+                <w:noProof/>
+                <w:sz w:val="24"/>
               </w:rPr>
               <w:t>文档概述</w:t>
             </w:r>
             <w:r>
+              <w:rPr>
+                <w:rFonts w:ascii="宋体" w:eastAsia="宋体" w:hAnsi="宋体"/>
+                <w:noProof/>
+                <w:webHidden/>
+                <w:sz w:val="24"/>
+              </w:rPr>
               <w:tab/>
             </w:r>
             <w:r>
+              <w:rPr>
+                <w:rFonts w:ascii="宋体" w:eastAsia="宋体" w:hAnsi="宋体"/>
+                <w:noProof/>
+                <w:webHidden/>
+                <w:sz w:val="24"/>
+              </w:rPr>
               <w:fldChar w:fldCharType="begin"/>
             </w:r>
             <w:r>
-              <w:instrText xml:space="preserve"> PAGEREF _Toc478712265 \h </w:instrText>
-            </w:r>
-            <w:r>
+              <w:rPr>
+                <w:rFonts w:ascii="宋体" w:eastAsia="宋体" w:hAnsi="宋体"/>
+                <w:noProof/>
+                <w:webHidden/>
+                <w:sz w:val="24"/>
+              </w:rPr>
+              <w:instrText xml:space="preserve"> PAGEREF _Toc478724075 \h </w:instrText>
+            </w:r>
+            <w:r>
+              <w:rPr>
+                <w:rFonts w:ascii="宋体" w:eastAsia="宋体" w:hAnsi="宋体"/>
+                <w:noProof/>
+                <w:webHidden/>
+                <w:sz w:val="24"/>
+              </w:rPr>
+            </w:r>
+            <w:r>
+              <w:rPr>
+                <w:rFonts w:ascii="宋体" w:eastAsia="宋体" w:hAnsi="宋体"/>
+                <w:noProof/>
+                <w:webHidden/>
+                <w:sz w:val="24"/>
+              </w:rPr>
               <w:fldChar w:fldCharType="separate"/>
             </w:r>
             <w:r>
+              <w:rPr>
+                <w:rFonts w:ascii="宋体" w:eastAsia="宋体" w:hAnsi="宋体"/>
+                <w:noProof/>
+                <w:webHidden/>
+                <w:sz w:val="24"/>
+              </w:rPr>
               <w:t>1</w:t>
             </w:r>
             <w:r>
+              <w:rPr>
+                <w:rFonts w:ascii="宋体" w:eastAsia="宋体" w:hAnsi="宋体"/>
+                <w:noProof/>
+                <w:webHidden/>
+                <w:sz w:val="24"/>
+              </w:rPr>
               <w:fldChar w:fldCharType="end"/>
             </w:r>
           </w:hyperlink>
@@ -1586,52 +1820,103 @@
           <w:pPr>
             <w:pStyle w:val="20"/>
             <w:tabs>
-              <w:tab w:val="left" w:pos="840"/>
+              <w:tab w:val="left" w:pos="600"/>
               <w:tab w:val="right" w:leader="hyphen" w:pos="8296"/>
             </w:tabs>
+            <w:spacing w:line="340" w:lineRule="exact"/>
             <w:rPr>
-              <w:rFonts w:cstheme="minorBidi"/>
+              <w:rFonts w:ascii="宋体" w:eastAsia="宋体" w:hAnsi="宋体" w:cstheme="minorBidi"/>
+              <w:noProof/>
               <w:kern w:val="2"/>
-              <w:sz w:val="21"/>
             </w:rPr>
           </w:pPr>
-          <w:hyperlink w:anchor="_Toc478712266" w:history="1">
+          <w:hyperlink w:anchor="_Toc478724076" w:history="1">
             <w:r>
               <w:rPr>
                 <w:rStyle w:val="a7"/>
+                <w:rFonts w:ascii="宋体" w:eastAsia="宋体" w:hAnsi="宋体"/>
+                <w:noProof/>
+                <w:sz w:val="24"/>
               </w:rPr>
               <w:t>1.4</w:t>
             </w:r>
             <w:r>
               <w:rPr>
-                <w:rFonts w:cstheme="minorBidi"/>
+                <w:rFonts w:ascii="宋体" w:eastAsia="宋体" w:hAnsi="宋体" w:cstheme="minorBidi"/>
+                <w:noProof/>
                 <w:kern w:val="2"/>
-                <w:sz w:val="21"/>
               </w:rPr>
               <w:tab/>
             </w:r>
             <w:r>
               <w:rPr>
                 <w:rStyle w:val="a7"/>
+                <w:rFonts w:ascii="宋体" w:eastAsia="宋体" w:hAnsi="宋体" w:hint="eastAsia"/>
+                <w:noProof/>
+                <w:sz w:val="24"/>
               </w:rPr>
               <w:t>术语和缩略语</w:t>
             </w:r>
             <w:r>
+              <w:rPr>
+                <w:rFonts w:ascii="宋体" w:eastAsia="宋体" w:hAnsi="宋体"/>
+                <w:noProof/>
+                <w:webHidden/>
+                <w:sz w:val="24"/>
+              </w:rPr>
               <w:tab/>
             </w:r>
             <w:r>
+              <w:rPr>
+                <w:rFonts w:ascii="宋体" w:eastAsia="宋体" w:hAnsi="宋体"/>
+                <w:noProof/>
+                <w:webHidden/>
+                <w:sz w:val="24"/>
+              </w:rPr>
               <w:fldChar w:fldCharType="begin"/>
             </w:r>
             <w:r>
-              <w:instrText xml:space="preserve"> PAGEREF _Toc478712266 \h </w:instrText>
-            </w:r>
-            <w:r>
+              <w:rPr>
+                <w:rFonts w:ascii="宋体" w:eastAsia="宋体" w:hAnsi="宋体"/>
+                <w:noProof/>
+                <w:webHidden/>
+                <w:sz w:val="24"/>
+              </w:rPr>
+              <w:instrText xml:space="preserve"> PAGEREF _Toc478724076 \h </w:instrText>
+            </w:r>
+            <w:r>
+              <w:rPr>
+                <w:rFonts w:ascii="宋体" w:eastAsia="宋体" w:hAnsi="宋体"/>
+                <w:noProof/>
+                <w:webHidden/>
+                <w:sz w:val="24"/>
+              </w:rPr>
+            </w:r>
+            <w:r>
+              <w:rPr>
+                <w:rFonts w:ascii="宋体" w:eastAsia="宋体" w:hAnsi="宋体"/>
+                <w:noProof/>
+                <w:webHidden/>
+                <w:sz w:val="24"/>
+              </w:rPr>
               <w:fldChar w:fldCharType="separate"/>
             </w:r>
             <w:r>
+              <w:rPr>
+                <w:rFonts w:ascii="宋体" w:eastAsia="宋体" w:hAnsi="宋体"/>
+                <w:noProof/>
+                <w:webHidden/>
+                <w:sz w:val="24"/>
+              </w:rPr>
               <w:t>2</w:t>
             </w:r>
             <w:r>
+              <w:rPr>
+                <w:rFonts w:ascii="宋体" w:eastAsia="宋体" w:hAnsi="宋体"/>
+                <w:noProof/>
+                <w:webHidden/>
+                <w:sz w:val="24"/>
+              </w:rPr>
               <w:fldChar w:fldCharType="end"/>
             </w:r>
           </w:hyperlink>
@@ -1640,42 +1925,112 @@
           <w:pPr>
             <w:pStyle w:val="10"/>
             <w:tabs>
-              <w:tab w:val="left" w:pos="440"/>
               <w:tab w:val="right" w:leader="hyphen" w:pos="8296"/>
             </w:tabs>
+            <w:spacing w:line="340" w:lineRule="exact"/>
+            <w:rPr>
+              <w:rStyle w:val="a7"/>
+              <w:rFonts w:ascii="宋体" w:eastAsia="宋体" w:hAnsi="宋体"/>
+              <w:b/>
+              <w:noProof/>
+              <w:sz w:val="28"/>
+            </w:rPr>
           </w:pPr>
-          <w:hyperlink w:anchor="_Toc478712267" w:history="1">
+          <w:hyperlink w:anchor="_Toc478724077" w:history="1">
             <w:r>
               <w:rPr>
                 <w:rStyle w:val="a7"/>
+                <w:rFonts w:ascii="宋体" w:eastAsia="宋体" w:hAnsi="宋体"/>
+                <w:b/>
+                <w:noProof/>
+                <w:sz w:val="28"/>
               </w:rPr>
               <w:t>2</w:t>
             </w:r>
             <w:r>
+              <w:rPr>
+                <w:rStyle w:val="a7"/>
+                <w:rFonts w:ascii="宋体" w:eastAsia="宋体" w:hAnsi="宋体" w:hint="eastAsia"/>
+                <w:b/>
+                <w:noProof/>
+                <w:sz w:val="28"/>
+              </w:rPr>
+              <w:t>引用文档</w:t>
+            </w:r>
+            <w:r>
+              <w:rPr>
+                <w:rStyle w:val="a7"/>
+                <w:rFonts w:ascii="宋体" w:eastAsia="宋体" w:hAnsi="宋体"/>
+                <w:b/>
+                <w:noProof/>
+                <w:webHidden/>
+                <w:sz w:val="28"/>
+              </w:rPr>
               <w:tab/>
             </w:r>
             <w:r>
               <w:rPr>
                 <w:rStyle w:val="a7"/>
-              </w:rPr>
-              <w:t>引用文档</w:t>
-            </w:r>
-            <w:r>
-              <w:tab/>
-            </w:r>
-            <w:r>
+                <w:rFonts w:ascii="宋体" w:eastAsia="宋体" w:hAnsi="宋体"/>
+                <w:b/>
+                <w:noProof/>
+                <w:webHidden/>
+                <w:sz w:val="28"/>
+              </w:rPr>
               <w:fldChar w:fldCharType="begin"/>
             </w:r>
             <w:r>
-              <w:instrText xml:space="preserve"> PAGEREF _Toc478712267 \h </w:instrText>
-            </w:r>
-            <w:r>
+              <w:rPr>
+                <w:rStyle w:val="a7"/>
+                <w:rFonts w:ascii="宋体" w:eastAsia="宋体" w:hAnsi="宋体"/>
+                <w:b/>
+                <w:noProof/>
+                <w:webHidden/>
+                <w:sz w:val="28"/>
+              </w:rPr>
+              <w:instrText xml:space="preserve"> PAGEREF _Toc478724077 \h </w:instrText>
+            </w:r>
+            <w:r>
+              <w:rPr>
+                <w:rStyle w:val="a7"/>
+                <w:rFonts w:ascii="宋体" w:eastAsia="宋体" w:hAnsi="宋体"/>
+                <w:b/>
+                <w:noProof/>
+                <w:webHidden/>
+                <w:sz w:val="28"/>
+              </w:rPr>
+            </w:r>
+            <w:r>
+              <w:rPr>
+                <w:rStyle w:val="a7"/>
+                <w:rFonts w:ascii="宋体" w:eastAsia="宋体" w:hAnsi="宋体"/>
+                <w:b/>
+                <w:noProof/>
+                <w:webHidden/>
+                <w:sz w:val="28"/>
+              </w:rPr>
               <w:fldChar w:fldCharType="separate"/>
             </w:r>
             <w:r>
+              <w:rPr>
+                <w:rStyle w:val="a7"/>
+                <w:rFonts w:ascii="宋体" w:eastAsia="宋体" w:hAnsi="宋体"/>
+                <w:b/>
+                <w:noProof/>
+                <w:webHidden/>
+                <w:sz w:val="28"/>
+              </w:rPr>
               <w:t>2</w:t>
             </w:r>
             <w:r>
+              <w:rPr>
+                <w:rStyle w:val="a7"/>
+                <w:rFonts w:ascii="宋体" w:eastAsia="宋体" w:hAnsi="宋体"/>
+                <w:b/>
+                <w:noProof/>
+                <w:webHidden/>
+                <w:sz w:val="28"/>
+              </w:rPr>
               <w:fldChar w:fldCharType="end"/>
             </w:r>
           </w:hyperlink>
@@ -1684,42 +2039,112 @@
           <w:pPr>
             <w:pStyle w:val="10"/>
             <w:tabs>
-              <w:tab w:val="left" w:pos="440"/>
               <w:tab w:val="right" w:leader="hyphen" w:pos="8296"/>
             </w:tabs>
+            <w:spacing w:line="340" w:lineRule="exact"/>
+            <w:rPr>
+              <w:rStyle w:val="a7"/>
+              <w:rFonts w:ascii="宋体" w:eastAsia="宋体" w:hAnsi="宋体"/>
+              <w:b/>
+              <w:noProof/>
+              <w:sz w:val="28"/>
+            </w:rPr>
           </w:pPr>
-          <w:hyperlink w:anchor="_Toc478712268" w:history="1">
+          <w:hyperlink w:anchor="_Toc478724078" w:history="1">
             <w:r>
               <w:rPr>
                 <w:rStyle w:val="a7"/>
+                <w:rFonts w:ascii="宋体" w:eastAsia="宋体" w:hAnsi="宋体"/>
+                <w:b/>
+                <w:noProof/>
+                <w:sz w:val="28"/>
               </w:rPr>
               <w:t>3</w:t>
             </w:r>
             <w:r>
+              <w:rPr>
+                <w:rStyle w:val="a7"/>
+                <w:rFonts w:ascii="宋体" w:eastAsia="宋体" w:hAnsi="宋体" w:hint="eastAsia"/>
+                <w:b/>
+                <w:noProof/>
+                <w:sz w:val="28"/>
+              </w:rPr>
+              <w:t>需求分析</w:t>
+            </w:r>
+            <w:r>
+              <w:rPr>
+                <w:rStyle w:val="a7"/>
+                <w:rFonts w:ascii="宋体" w:eastAsia="宋体" w:hAnsi="宋体"/>
+                <w:b/>
+                <w:noProof/>
+                <w:webHidden/>
+                <w:sz w:val="28"/>
+              </w:rPr>
               <w:tab/>
             </w:r>
             <w:r>
               <w:rPr>
                 <w:rStyle w:val="a7"/>
-              </w:rPr>
-              <w:t>需求分析</w:t>
-            </w:r>
-            <w:r>
-              <w:tab/>
-            </w:r>
-            <w:r>
+                <w:rFonts w:ascii="宋体" w:eastAsia="宋体" w:hAnsi="宋体"/>
+                <w:b/>
+                <w:noProof/>
+                <w:webHidden/>
+                <w:sz w:val="28"/>
+              </w:rPr>
               <w:fldChar w:fldCharType="begin"/>
             </w:r>
             <w:r>
-              <w:instrText xml:space="preserve"> PAGEREF _Toc478712268 \h </w:instrText>
-            </w:r>
-            <w:r>
+              <w:rPr>
+                <w:rStyle w:val="a7"/>
+                <w:rFonts w:ascii="宋体" w:eastAsia="宋体" w:hAnsi="宋体"/>
+                <w:b/>
+                <w:noProof/>
+                <w:webHidden/>
+                <w:sz w:val="28"/>
+              </w:rPr>
+              <w:instrText xml:space="preserve"> PAGEREF _Toc478724078 \h </w:instrText>
+            </w:r>
+            <w:r>
+              <w:rPr>
+                <w:rStyle w:val="a7"/>
+                <w:rFonts w:ascii="宋体" w:eastAsia="宋体" w:hAnsi="宋体"/>
+                <w:b/>
+                <w:noProof/>
+                <w:webHidden/>
+                <w:sz w:val="28"/>
+              </w:rPr>
+            </w:r>
+            <w:r>
+              <w:rPr>
+                <w:rStyle w:val="a7"/>
+                <w:rFonts w:ascii="宋体" w:eastAsia="宋体" w:hAnsi="宋体"/>
+                <w:b/>
+                <w:noProof/>
+                <w:webHidden/>
+                <w:sz w:val="28"/>
+              </w:rPr>
               <w:fldChar w:fldCharType="separate"/>
             </w:r>
             <w:r>
+              <w:rPr>
+                <w:rStyle w:val="a7"/>
+                <w:rFonts w:ascii="宋体" w:eastAsia="宋体" w:hAnsi="宋体"/>
+                <w:b/>
+                <w:noProof/>
+                <w:webHidden/>
+                <w:sz w:val="28"/>
+              </w:rPr>
               <w:t>2</w:t>
             </w:r>
             <w:r>
+              <w:rPr>
+                <w:rStyle w:val="a7"/>
+                <w:rFonts w:ascii="宋体" w:eastAsia="宋体" w:hAnsi="宋体"/>
+                <w:b/>
+                <w:noProof/>
+                <w:webHidden/>
+                <w:sz w:val="28"/>
+              </w:rPr>
               <w:fldChar w:fldCharType="end"/>
             </w:r>
           </w:hyperlink>
@@ -1728,52 +2153,103 @@
           <w:pPr>
             <w:pStyle w:val="20"/>
             <w:tabs>
-              <w:tab w:val="left" w:pos="840"/>
+              <w:tab w:val="left" w:pos="600"/>
               <w:tab w:val="right" w:leader="hyphen" w:pos="8296"/>
             </w:tabs>
+            <w:spacing w:line="340" w:lineRule="exact"/>
             <w:rPr>
-              <w:rFonts w:cstheme="minorBidi"/>
-              <w:kern w:val="2"/>
-              <w:sz w:val="21"/>
+              <w:rStyle w:val="a7"/>
+              <w:rFonts w:ascii="宋体" w:eastAsia="宋体" w:hAnsi="宋体"/>
+              <w:sz w:val="24"/>
             </w:rPr>
           </w:pPr>
-          <w:hyperlink w:anchor="_Toc478712269" w:history="1">
+          <w:hyperlink w:anchor="_Toc478724079" w:history="1">
             <w:r>
               <w:rPr>
                 <w:rStyle w:val="a7"/>
+                <w:rFonts w:ascii="宋体" w:eastAsia="宋体" w:hAnsi="宋体"/>
+                <w:noProof/>
+                <w:sz w:val="24"/>
               </w:rPr>
               <w:t>3.1</w:t>
             </w:r>
             <w:r>
               <w:rPr>
-                <w:rFonts w:cstheme="minorBidi"/>
-                <w:kern w:val="2"/>
-                <w:sz w:val="21"/>
+                <w:rStyle w:val="a7"/>
+                <w:rFonts w:ascii="宋体" w:eastAsia="宋体" w:hAnsi="宋体"/>
+                <w:sz w:val="24"/>
               </w:rPr>
               <w:tab/>
             </w:r>
             <w:r>
               <w:rPr>
                 <w:rStyle w:val="a7"/>
+                <w:rFonts w:ascii="宋体" w:eastAsia="宋体" w:hAnsi="宋体" w:hint="eastAsia"/>
+                <w:noProof/>
+                <w:sz w:val="24"/>
               </w:rPr>
               <w:t>功能性需求分析</w:t>
             </w:r>
             <w:r>
+              <w:rPr>
+                <w:rStyle w:val="a7"/>
+                <w:rFonts w:ascii="宋体" w:eastAsia="宋体" w:hAnsi="宋体"/>
+                <w:webHidden/>
+                <w:sz w:val="24"/>
+              </w:rPr>
               <w:tab/>
             </w:r>
             <w:r>
+              <w:rPr>
+                <w:rStyle w:val="a7"/>
+                <w:rFonts w:ascii="宋体" w:eastAsia="宋体" w:hAnsi="宋体"/>
+                <w:webHidden/>
+                <w:sz w:val="24"/>
+              </w:rPr>
               <w:fldChar w:fldCharType="begin"/>
             </w:r>
             <w:r>
-              <w:instrText xml:space="preserve"> PAGEREF _Toc478712269 \h </w:instrText>
-            </w:r>
-            <w:r>
+              <w:rPr>
+                <w:rStyle w:val="a7"/>
+                <w:rFonts w:ascii="宋体" w:eastAsia="宋体" w:hAnsi="宋体"/>
+                <w:webHidden/>
+                <w:sz w:val="24"/>
+              </w:rPr>
+              <w:instrText xml:space="preserve"> PAGEREF _Toc478724079 \h </w:instrText>
+            </w:r>
+            <w:r>
+              <w:rPr>
+                <w:rStyle w:val="a7"/>
+                <w:rFonts w:ascii="宋体" w:eastAsia="宋体" w:hAnsi="宋体"/>
+                <w:webHidden/>
+                <w:sz w:val="24"/>
+              </w:rPr>
+            </w:r>
+            <w:r>
+              <w:rPr>
+                <w:rStyle w:val="a7"/>
+                <w:rFonts w:ascii="宋体" w:eastAsia="宋体" w:hAnsi="宋体"/>
+                <w:webHidden/>
+                <w:sz w:val="24"/>
+              </w:rPr>
               <w:fldChar w:fldCharType="separate"/>
             </w:r>
             <w:r>
+              <w:rPr>
+                <w:rStyle w:val="a7"/>
+                <w:rFonts w:ascii="宋体" w:eastAsia="宋体" w:hAnsi="宋体"/>
+                <w:webHidden/>
+                <w:sz w:val="24"/>
+              </w:rPr>
               <w:t>2</w:t>
             </w:r>
             <w:r>
+              <w:rPr>
+                <w:rStyle w:val="a7"/>
+                <w:rFonts w:ascii="宋体" w:eastAsia="宋体" w:hAnsi="宋体"/>
+                <w:webHidden/>
+                <w:sz w:val="24"/>
+              </w:rPr>
               <w:fldChar w:fldCharType="end"/>
             </w:r>
           </w:hyperlink>
@@ -1782,25 +2258,30 @@
           <w:pPr>
             <w:pStyle w:val="30"/>
             <w:tabs>
-              <w:tab w:val="left" w:pos="1260"/>
+              <w:tab w:val="left" w:pos="1040"/>
               <w:tab w:val="right" w:leader="hyphen" w:pos="8296"/>
             </w:tabs>
+            <w:spacing w:line="340" w:lineRule="exact"/>
             <w:rPr>
-              <w:rFonts w:cstheme="minorBidi"/>
+              <w:rFonts w:ascii="宋体" w:eastAsia="宋体" w:hAnsi="宋体" w:cstheme="minorBidi"/>
+              <w:noProof/>
               <w:kern w:val="2"/>
               <w:sz w:val="21"/>
             </w:rPr>
           </w:pPr>
-          <w:hyperlink w:anchor="_Toc478712270" w:history="1">
+          <w:hyperlink w:anchor="_Toc478724080" w:history="1">
             <w:r>
               <w:rPr>
                 <w:rStyle w:val="a7"/>
+                <w:rFonts w:ascii="宋体" w:eastAsia="宋体" w:hAnsi="宋体"/>
+                <w:noProof/>
               </w:rPr>
               <w:t>3.1.1</w:t>
             </w:r>
             <w:r>
               <w:rPr>
-                <w:rFonts w:cstheme="minorBidi"/>
+                <w:rFonts w:ascii="宋体" w:eastAsia="宋体" w:hAnsi="宋体" w:cstheme="minorBidi"/>
+                <w:noProof/>
                 <w:kern w:val="2"/>
                 <w:sz w:val="21"/>
               </w:rPr>
@@ -1809,25 +2290,64 @@
             <w:r>
               <w:rPr>
                 <w:rStyle w:val="a7"/>
+                <w:rFonts w:ascii="宋体" w:eastAsia="宋体" w:hAnsi="宋体" w:hint="eastAsia"/>
+                <w:noProof/>
               </w:rPr>
               <w:t>丰富的工具包</w:t>
             </w:r>
             <w:r>
+              <w:rPr>
+                <w:rFonts w:ascii="宋体" w:eastAsia="宋体" w:hAnsi="宋体"/>
+                <w:noProof/>
+                <w:webHidden/>
+              </w:rPr>
               <w:tab/>
             </w:r>
             <w:r>
+              <w:rPr>
+                <w:rFonts w:ascii="宋体" w:eastAsia="宋体" w:hAnsi="宋体"/>
+                <w:noProof/>
+                <w:webHidden/>
+              </w:rPr>
               <w:fldChar w:fldCharType="begin"/>
             </w:r>
             <w:r>
-              <w:instrText xml:space="preserve"> PAGEREF _Toc478712270 \h </w:instrText>
-            </w:r>
-            <w:r>
+              <w:rPr>
+                <w:rFonts w:ascii="宋体" w:eastAsia="宋体" w:hAnsi="宋体"/>
+                <w:noProof/>
+                <w:webHidden/>
+              </w:rPr>
+              <w:instrText xml:space="preserve"> PAGEREF _Toc478724080 \h </w:instrText>
+            </w:r>
+            <w:r>
+              <w:rPr>
+                <w:rFonts w:ascii="宋体" w:eastAsia="宋体" w:hAnsi="宋体"/>
+                <w:noProof/>
+                <w:webHidden/>
+              </w:rPr>
+            </w:r>
+            <w:r>
+              <w:rPr>
+                <w:rFonts w:ascii="宋体" w:eastAsia="宋体" w:hAnsi="宋体"/>
+                <w:noProof/>
+                <w:webHidden/>
+              </w:rPr>
               <w:fldChar w:fldCharType="separate"/>
             </w:r>
             <w:r>
+              <w:rPr>
+                <w:rFonts w:ascii="宋体" w:eastAsia="宋体" w:hAnsi="宋体"/>
+                <w:noProof/>
+                <w:webHidden/>
+              </w:rPr>
               <w:t>2</w:t>
             </w:r>
             <w:r>
+              <w:rPr>
+                <w:rFonts w:ascii="宋体" w:eastAsia="宋体" w:hAnsi="宋体"/>
+                <w:noProof/>
+                <w:webHidden/>
+              </w:rPr>
               <w:fldChar w:fldCharType="end"/>
             </w:r>
           </w:hyperlink>
@@ -1836,25 +2356,30 @@
           <w:pPr>
             <w:pStyle w:val="30"/>
             <w:tabs>
-              <w:tab w:val="left" w:pos="1260"/>
+              <w:tab w:val="left" w:pos="1040"/>
               <w:tab w:val="right" w:leader="hyphen" w:pos="8296"/>
             </w:tabs>
+            <w:spacing w:line="340" w:lineRule="exact"/>
             <w:rPr>
-              <w:rFonts w:cstheme="minorBidi"/>
+              <w:rFonts w:ascii="宋体" w:eastAsia="宋体" w:hAnsi="宋体" w:cstheme="minorBidi"/>
+              <w:noProof/>
               <w:kern w:val="2"/>
               <w:sz w:val="21"/>
             </w:rPr>
           </w:pPr>
-          <w:hyperlink w:anchor="_Toc478712271" w:history="1">
+          <w:hyperlink w:anchor="_Toc478724081" w:history="1">
             <w:r>
               <w:rPr>
                 <w:rStyle w:val="a7"/>
+                <w:rFonts w:ascii="宋体" w:eastAsia="宋体" w:hAnsi="宋体"/>
+                <w:noProof/>
               </w:rPr>
               <w:t>3.1.2</w:t>
             </w:r>
             <w:r>
               <w:rPr>
-                <w:rFonts w:cstheme="minorBidi"/>
+                <w:rFonts w:ascii="宋体" w:eastAsia="宋体" w:hAnsi="宋体" w:cstheme="minorBidi"/>
+                <w:noProof/>
                 <w:kern w:val="2"/>
                 <w:sz w:val="21"/>
               </w:rPr>
@@ -1863,25 +2388,64 @@
             <w:r>
               <w:rPr>
                 <w:rStyle w:val="a7"/>
+                <w:rFonts w:ascii="宋体" w:eastAsia="宋体" w:hAnsi="宋体" w:hint="eastAsia"/>
+                <w:noProof/>
               </w:rPr>
               <w:t>模块化搭建神经网络</w:t>
             </w:r>
             <w:r>
+              <w:rPr>
+                <w:rFonts w:ascii="宋体" w:eastAsia="宋体" w:hAnsi="宋体"/>
+                <w:noProof/>
+                <w:webHidden/>
+              </w:rPr>
               <w:tab/>
             </w:r>
             <w:r>
+              <w:rPr>
+                <w:rFonts w:ascii="宋体" w:eastAsia="宋体" w:hAnsi="宋体"/>
+                <w:noProof/>
+                <w:webHidden/>
+              </w:rPr>
               <w:fldChar w:fldCharType="begin"/>
             </w:r>
             <w:r>
-              <w:instrText xml:space="preserve"> PAGEREF _Toc478712271 \h </w:instrText>
-            </w:r>
-            <w:r>
+              <w:rPr>
+                <w:rFonts w:ascii="宋体" w:eastAsia="宋体" w:hAnsi="宋体"/>
+                <w:noProof/>
+                <w:webHidden/>
+              </w:rPr>
+              <w:instrText xml:space="preserve"> PAGEREF _Toc478724081 \h </w:instrText>
+            </w:r>
+            <w:r>
+              <w:rPr>
+                <w:rFonts w:ascii="宋体" w:eastAsia="宋体" w:hAnsi="宋体"/>
+                <w:noProof/>
+                <w:webHidden/>
+              </w:rPr>
+            </w:r>
+            <w:r>
+              <w:rPr>
+                <w:rFonts w:ascii="宋体" w:eastAsia="宋体" w:hAnsi="宋体"/>
+                <w:noProof/>
+                <w:webHidden/>
+              </w:rPr>
               <w:fldChar w:fldCharType="separate"/>
             </w:r>
             <w:r>
+              <w:rPr>
+                <w:rFonts w:ascii="宋体" w:eastAsia="宋体" w:hAnsi="宋体"/>
+                <w:noProof/>
+                <w:webHidden/>
+              </w:rPr>
               <w:t>3</w:t>
             </w:r>
             <w:r>
+              <w:rPr>
+                <w:rFonts w:ascii="宋体" w:eastAsia="宋体" w:hAnsi="宋体"/>
+                <w:noProof/>
+                <w:webHidden/>
+              </w:rPr>
               <w:fldChar w:fldCharType="end"/>
             </w:r>
           </w:hyperlink>
@@ -1890,52 +2454,103 @@
           <w:pPr>
             <w:pStyle w:val="20"/>
             <w:tabs>
-              <w:tab w:val="left" w:pos="840"/>
+              <w:tab w:val="left" w:pos="600"/>
               <w:tab w:val="right" w:leader="hyphen" w:pos="8296"/>
             </w:tabs>
+            <w:spacing w:line="340" w:lineRule="exact"/>
             <w:rPr>
-              <w:rFonts w:cstheme="minorBidi"/>
-              <w:kern w:val="2"/>
-              <w:sz w:val="21"/>
+              <w:rStyle w:val="a7"/>
+              <w:rFonts w:ascii="宋体" w:eastAsia="宋体" w:hAnsi="宋体"/>
+              <w:sz w:val="24"/>
             </w:rPr>
           </w:pPr>
-          <w:hyperlink w:anchor="_Toc478712272" w:history="1">
+          <w:hyperlink w:anchor="_Toc478724082" w:history="1">
             <w:r>
               <w:rPr>
                 <w:rStyle w:val="a7"/>
+                <w:rFonts w:ascii="宋体" w:eastAsia="宋体" w:hAnsi="宋体"/>
+                <w:noProof/>
+                <w:sz w:val="24"/>
               </w:rPr>
               <w:t>3.2</w:t>
             </w:r>
             <w:r>
               <w:rPr>
-                <w:rFonts w:cstheme="minorBidi"/>
-                <w:kern w:val="2"/>
-                <w:sz w:val="21"/>
+                <w:rStyle w:val="a7"/>
+                <w:rFonts w:ascii="宋体" w:eastAsia="宋体" w:hAnsi="宋体"/>
+                <w:sz w:val="24"/>
               </w:rPr>
               <w:tab/>
             </w:r>
             <w:r>
               <w:rPr>
                 <w:rStyle w:val="a7"/>
+                <w:rFonts w:ascii="宋体" w:eastAsia="宋体" w:hAnsi="宋体" w:hint="eastAsia"/>
+                <w:noProof/>
+                <w:sz w:val="24"/>
               </w:rPr>
               <w:t>非功能性需求分析</w:t>
             </w:r>
             <w:r>
+              <w:rPr>
+                <w:rStyle w:val="a7"/>
+                <w:rFonts w:ascii="宋体" w:eastAsia="宋体" w:hAnsi="宋体"/>
+                <w:webHidden/>
+                <w:sz w:val="24"/>
+              </w:rPr>
               <w:tab/>
             </w:r>
             <w:r>
+              <w:rPr>
+                <w:rStyle w:val="a7"/>
+                <w:rFonts w:ascii="宋体" w:eastAsia="宋体" w:hAnsi="宋体"/>
+                <w:webHidden/>
+                <w:sz w:val="24"/>
+              </w:rPr>
               <w:fldChar w:fldCharType="begin"/>
             </w:r>
             <w:r>
-              <w:instrText xml:space="preserve"> PAGEREF _Toc478712272 \h </w:instrText>
-            </w:r>
-            <w:r>
+              <w:rPr>
+                <w:rStyle w:val="a7"/>
+                <w:rFonts w:ascii="宋体" w:eastAsia="宋体" w:hAnsi="宋体"/>
+                <w:webHidden/>
+                <w:sz w:val="24"/>
+              </w:rPr>
+              <w:instrText xml:space="preserve"> PAGEREF _Toc478724082 \h </w:instrText>
+            </w:r>
+            <w:r>
+              <w:rPr>
+                <w:rStyle w:val="a7"/>
+                <w:rFonts w:ascii="宋体" w:eastAsia="宋体" w:hAnsi="宋体"/>
+                <w:webHidden/>
+                <w:sz w:val="24"/>
+              </w:rPr>
+            </w:r>
+            <w:r>
+              <w:rPr>
+                <w:rStyle w:val="a7"/>
+                <w:rFonts w:ascii="宋体" w:eastAsia="宋体" w:hAnsi="宋体"/>
+                <w:webHidden/>
+                <w:sz w:val="24"/>
+              </w:rPr>
               <w:fldChar w:fldCharType="separate"/>
             </w:r>
             <w:r>
+              <w:rPr>
+                <w:rStyle w:val="a7"/>
+                <w:rFonts w:ascii="宋体" w:eastAsia="宋体" w:hAnsi="宋体"/>
+                <w:webHidden/>
+                <w:sz w:val="24"/>
+              </w:rPr>
               <w:t>4</w:t>
             </w:r>
             <w:r>
+              <w:rPr>
+                <w:rStyle w:val="a7"/>
+                <w:rFonts w:ascii="宋体" w:eastAsia="宋体" w:hAnsi="宋体"/>
+                <w:webHidden/>
+                <w:sz w:val="24"/>
+              </w:rPr>
               <w:fldChar w:fldCharType="end"/>
             </w:r>
           </w:hyperlink>
@@ -1944,25 +2559,30 @@
           <w:pPr>
             <w:pStyle w:val="30"/>
             <w:tabs>
-              <w:tab w:val="left" w:pos="1260"/>
+              <w:tab w:val="left" w:pos="1040"/>
               <w:tab w:val="right" w:leader="hyphen" w:pos="8296"/>
             </w:tabs>
+            <w:spacing w:line="340" w:lineRule="exact"/>
             <w:rPr>
-              <w:rFonts w:cstheme="minorBidi"/>
+              <w:rFonts w:ascii="宋体" w:eastAsia="宋体" w:hAnsi="宋体" w:cstheme="minorBidi"/>
+              <w:noProof/>
               <w:kern w:val="2"/>
               <w:sz w:val="21"/>
             </w:rPr>
           </w:pPr>
-          <w:hyperlink w:anchor="_Toc478712273" w:history="1">
+          <w:hyperlink w:anchor="_Toc478724083" w:history="1">
             <w:r>
               <w:rPr>
                 <w:rStyle w:val="a7"/>
+                <w:rFonts w:ascii="宋体" w:eastAsia="宋体" w:hAnsi="宋体"/>
+                <w:noProof/>
               </w:rPr>
               <w:t>3.2.1</w:t>
             </w:r>
             <w:r>
               <w:rPr>
-                <w:rFonts w:cstheme="minorBidi"/>
+                <w:rFonts w:ascii="宋体" w:eastAsia="宋体" w:hAnsi="宋体" w:cstheme="minorBidi"/>
+                <w:noProof/>
                 <w:kern w:val="2"/>
                 <w:sz w:val="21"/>
               </w:rPr>
@@ -1971,25 +2591,66 @@
             <w:r>
               <w:rPr>
                 <w:rStyle w:val="a7"/>
+                <w:rFonts w:ascii="宋体" w:eastAsia="宋体" w:hAnsi="宋体" w:hint="eastAsia"/>
+                <w:noProof/>
               </w:rPr>
               <w:t>高效性</w:t>
             </w:r>
-            <w:r>
+            <w:bookmarkStart w:id="0" w:name="_GoBack"/>
+            <w:bookmarkEnd w:id="0"/>
+            <w:r>
+              <w:rPr>
+                <w:rFonts w:ascii="宋体" w:eastAsia="宋体" w:hAnsi="宋体"/>
+                <w:noProof/>
+                <w:webHidden/>
+              </w:rPr>
               <w:tab/>
             </w:r>
             <w:r>
+              <w:rPr>
+                <w:rFonts w:ascii="宋体" w:eastAsia="宋体" w:hAnsi="宋体"/>
+                <w:noProof/>
+                <w:webHidden/>
+              </w:rPr>
               <w:fldChar w:fldCharType="begin"/>
             </w:r>
             <w:r>
-              <w:instrText xml:space="preserve"> PAGEREF _Toc478712273 \h </w:instrText>
-            </w:r>
-            <w:r>
+              <w:rPr>
+                <w:rFonts w:ascii="宋体" w:eastAsia="宋体" w:hAnsi="宋体"/>
+                <w:noProof/>
+                <w:webHidden/>
+              </w:rPr>
+              <w:instrText xml:space="preserve"> PAGEREF _Toc478724083 \h </w:instrText>
+            </w:r>
+            <w:r>
+              <w:rPr>
+                <w:rFonts w:ascii="宋体" w:eastAsia="宋体" w:hAnsi="宋体"/>
+                <w:noProof/>
+                <w:webHidden/>
+              </w:rPr>
+            </w:r>
+            <w:r>
+              <w:rPr>
+                <w:rFonts w:ascii="宋体" w:eastAsia="宋体" w:hAnsi="宋体"/>
+                <w:noProof/>
+                <w:webHidden/>
+              </w:rPr>
               <w:fldChar w:fldCharType="separate"/>
             </w:r>
             <w:r>
+              <w:rPr>
+                <w:rFonts w:ascii="宋体" w:eastAsia="宋体" w:hAnsi="宋体"/>
+                <w:noProof/>
+                <w:webHidden/>
+              </w:rPr>
               <w:t>4</w:t>
             </w:r>
             <w:r>
+              <w:rPr>
+                <w:rFonts w:ascii="宋体" w:eastAsia="宋体" w:hAnsi="宋体"/>
+                <w:noProof/>
+                <w:webHidden/>
+              </w:rPr>
               <w:fldChar w:fldCharType="end"/>
             </w:r>
           </w:hyperlink>
@@ -1998,25 +2659,30 @@
           <w:pPr>
             <w:pStyle w:val="30"/>
             <w:tabs>
-              <w:tab w:val="left" w:pos="1260"/>
+              <w:tab w:val="left" w:pos="1040"/>
               <w:tab w:val="right" w:leader="hyphen" w:pos="8296"/>
             </w:tabs>
+            <w:spacing w:line="340" w:lineRule="exact"/>
             <w:rPr>
-              <w:rFonts w:cstheme="minorBidi"/>
+              <w:rFonts w:ascii="宋体" w:eastAsia="宋体" w:hAnsi="宋体" w:cstheme="minorBidi"/>
+              <w:noProof/>
               <w:kern w:val="2"/>
               <w:sz w:val="21"/>
             </w:rPr>
           </w:pPr>
-          <w:hyperlink w:anchor="_Toc478712274" w:history="1">
+          <w:hyperlink w:anchor="_Toc478724084" w:history="1">
             <w:r>
               <w:rPr>
                 <w:rStyle w:val="a7"/>
+                <w:rFonts w:ascii="宋体" w:eastAsia="宋体" w:hAnsi="宋体"/>
+                <w:noProof/>
               </w:rPr>
               <w:t>3.2.2</w:t>
             </w:r>
             <w:r>
               <w:rPr>
-                <w:rFonts w:cstheme="minorBidi"/>
+                <w:rFonts w:ascii="宋体" w:eastAsia="宋体" w:hAnsi="宋体" w:cstheme="minorBidi"/>
+                <w:noProof/>
                 <w:kern w:val="2"/>
                 <w:sz w:val="21"/>
               </w:rPr>
@@ -2025,25 +2691,64 @@
             <w:r>
               <w:rPr>
                 <w:rStyle w:val="a7"/>
+                <w:rFonts w:ascii="宋体" w:eastAsia="宋体" w:hAnsi="宋体" w:hint="eastAsia"/>
+                <w:noProof/>
               </w:rPr>
               <w:t>用户友好性</w:t>
             </w:r>
             <w:r>
+              <w:rPr>
+                <w:rFonts w:ascii="宋体" w:eastAsia="宋体" w:hAnsi="宋体"/>
+                <w:noProof/>
+                <w:webHidden/>
+              </w:rPr>
               <w:tab/>
             </w:r>
             <w:r>
+              <w:rPr>
+                <w:rFonts w:ascii="宋体" w:eastAsia="宋体" w:hAnsi="宋体"/>
+                <w:noProof/>
+                <w:webHidden/>
+              </w:rPr>
               <w:fldChar w:fldCharType="begin"/>
             </w:r>
             <w:r>
-              <w:instrText xml:space="preserve"> PAGEREF _Toc478712274 \h </w:instrText>
-            </w:r>
-            <w:r>
+              <w:rPr>
+                <w:rFonts w:ascii="宋体" w:eastAsia="宋体" w:hAnsi="宋体"/>
+                <w:noProof/>
+                <w:webHidden/>
+              </w:rPr>
+              <w:instrText xml:space="preserve"> PAGEREF _Toc478724084 \h </w:instrText>
+            </w:r>
+            <w:r>
+              <w:rPr>
+                <w:rFonts w:ascii="宋体" w:eastAsia="宋体" w:hAnsi="宋体"/>
+                <w:noProof/>
+                <w:webHidden/>
+              </w:rPr>
+            </w:r>
+            <w:r>
+              <w:rPr>
+                <w:rFonts w:ascii="宋体" w:eastAsia="宋体" w:hAnsi="宋体"/>
+                <w:noProof/>
+                <w:webHidden/>
+              </w:rPr>
               <w:fldChar w:fldCharType="separate"/>
             </w:r>
             <w:r>
+              <w:rPr>
+                <w:rFonts w:ascii="宋体" w:eastAsia="宋体" w:hAnsi="宋体"/>
+                <w:noProof/>
+                <w:webHidden/>
+              </w:rPr>
               <w:t>4</w:t>
             </w:r>
             <w:r>
+              <w:rPr>
+                <w:rFonts w:ascii="宋体" w:eastAsia="宋体" w:hAnsi="宋体"/>
+                <w:noProof/>
+                <w:webHidden/>
+              </w:rPr>
               <w:fldChar w:fldCharType="end"/>
             </w:r>
           </w:hyperlink>
@@ -2052,25 +2757,30 @@
           <w:pPr>
             <w:pStyle w:val="30"/>
             <w:tabs>
-              <w:tab w:val="left" w:pos="1260"/>
+              <w:tab w:val="left" w:pos="1040"/>
               <w:tab w:val="right" w:leader="hyphen" w:pos="8296"/>
             </w:tabs>
+            <w:spacing w:line="340" w:lineRule="exact"/>
             <w:rPr>
-              <w:rFonts w:cstheme="minorBidi"/>
+              <w:rFonts w:ascii="宋体" w:eastAsia="宋体" w:hAnsi="宋体" w:cstheme="minorBidi"/>
+              <w:noProof/>
               <w:kern w:val="2"/>
               <w:sz w:val="21"/>
             </w:rPr>
           </w:pPr>
-          <w:hyperlink w:anchor="_Toc478712275" w:history="1">
+          <w:hyperlink w:anchor="_Toc478724085" w:history="1">
             <w:r>
               <w:rPr>
                 <w:rStyle w:val="a7"/>
+                <w:rFonts w:ascii="宋体" w:eastAsia="宋体" w:hAnsi="宋体"/>
+                <w:noProof/>
               </w:rPr>
               <w:t>3.2.3</w:t>
             </w:r>
             <w:r>
               <w:rPr>
-                <w:rFonts w:cstheme="minorBidi"/>
+                <w:rFonts w:ascii="宋体" w:eastAsia="宋体" w:hAnsi="宋体" w:cstheme="minorBidi"/>
+                <w:noProof/>
                 <w:kern w:val="2"/>
                 <w:sz w:val="21"/>
               </w:rPr>
@@ -2079,25 +2789,64 @@
             <w:r>
               <w:rPr>
                 <w:rStyle w:val="a7"/>
+                <w:rFonts w:ascii="宋体" w:eastAsia="宋体" w:hAnsi="宋体" w:hint="eastAsia"/>
+                <w:noProof/>
               </w:rPr>
               <w:t>可修改性</w:t>
             </w:r>
             <w:r>
+              <w:rPr>
+                <w:rFonts w:ascii="宋体" w:eastAsia="宋体" w:hAnsi="宋体"/>
+                <w:noProof/>
+                <w:webHidden/>
+              </w:rPr>
               <w:tab/>
             </w:r>
             <w:r>
+              <w:rPr>
+                <w:rFonts w:ascii="宋体" w:eastAsia="宋体" w:hAnsi="宋体"/>
+                <w:noProof/>
+                <w:webHidden/>
+              </w:rPr>
               <w:fldChar w:fldCharType="begin"/>
             </w:r>
             <w:r>
-              <w:instrText xml:space="preserve"> PAGEREF _Toc478712275 \h </w:instrText>
-            </w:r>
-            <w:r>
+              <w:rPr>
+                <w:rFonts w:ascii="宋体" w:eastAsia="宋体" w:hAnsi="宋体"/>
+                <w:noProof/>
+                <w:webHidden/>
+              </w:rPr>
+              <w:instrText xml:space="preserve"> PAGEREF _Toc478724085 \h </w:instrText>
+            </w:r>
+            <w:r>
+              <w:rPr>
+                <w:rFonts w:ascii="宋体" w:eastAsia="宋体" w:hAnsi="宋体"/>
+                <w:noProof/>
+                <w:webHidden/>
+              </w:rPr>
+            </w:r>
+            <w:r>
+              <w:rPr>
+                <w:rFonts w:ascii="宋体" w:eastAsia="宋体" w:hAnsi="宋体"/>
+                <w:noProof/>
+                <w:webHidden/>
+              </w:rPr>
               <w:fldChar w:fldCharType="separate"/>
             </w:r>
             <w:r>
+              <w:rPr>
+                <w:rFonts w:ascii="宋体" w:eastAsia="宋体" w:hAnsi="宋体"/>
+                <w:noProof/>
+                <w:webHidden/>
+              </w:rPr>
               <w:t>4</w:t>
             </w:r>
             <w:r>
+              <w:rPr>
+                <w:rFonts w:ascii="宋体" w:eastAsia="宋体" w:hAnsi="宋体"/>
+                <w:noProof/>
+                <w:webHidden/>
+              </w:rPr>
               <w:fldChar w:fldCharType="end"/>
             </w:r>
           </w:hyperlink>
@@ -2106,25 +2855,30 @@
           <w:pPr>
             <w:pStyle w:val="30"/>
             <w:tabs>
-              <w:tab w:val="left" w:pos="1260"/>
+              <w:tab w:val="left" w:pos="1040"/>
               <w:tab w:val="right" w:leader="hyphen" w:pos="8296"/>
             </w:tabs>
+            <w:spacing w:line="340" w:lineRule="exact"/>
             <w:rPr>
-              <w:rFonts w:cstheme="minorBidi"/>
+              <w:rFonts w:ascii="宋体" w:eastAsia="宋体" w:hAnsi="宋体" w:cstheme="minorBidi"/>
+              <w:noProof/>
               <w:kern w:val="2"/>
               <w:sz w:val="21"/>
             </w:rPr>
           </w:pPr>
-          <w:hyperlink w:anchor="_Toc478712276" w:history="1">
+          <w:hyperlink w:anchor="_Toc478724086" w:history="1">
             <w:r>
               <w:rPr>
                 <w:rStyle w:val="a7"/>
+                <w:rFonts w:ascii="宋体" w:eastAsia="宋体" w:hAnsi="宋体"/>
+                <w:noProof/>
               </w:rPr>
               <w:t>3.2.4</w:t>
             </w:r>
             <w:r>
               <w:rPr>
-                <w:rFonts w:cstheme="minorBidi"/>
+                <w:rFonts w:ascii="宋体" w:eastAsia="宋体" w:hAnsi="宋体" w:cstheme="minorBidi"/>
+                <w:noProof/>
                 <w:kern w:val="2"/>
                 <w:sz w:val="21"/>
               </w:rPr>
@@ -2133,25 +2887,64 @@
             <w:r>
               <w:rPr>
                 <w:rStyle w:val="a7"/>
+                <w:rFonts w:ascii="宋体" w:eastAsia="宋体" w:hAnsi="宋体" w:hint="eastAsia"/>
+                <w:noProof/>
               </w:rPr>
               <w:t>鲁棒性</w:t>
             </w:r>
             <w:r>
+              <w:rPr>
+                <w:rFonts w:ascii="宋体" w:eastAsia="宋体" w:hAnsi="宋体"/>
+                <w:noProof/>
+                <w:webHidden/>
+              </w:rPr>
               <w:tab/>
             </w:r>
             <w:r>
+              <w:rPr>
+                <w:rFonts w:ascii="宋体" w:eastAsia="宋体" w:hAnsi="宋体"/>
+                <w:noProof/>
+                <w:webHidden/>
+              </w:rPr>
               <w:fldChar w:fldCharType="begin"/>
             </w:r>
             <w:r>
-              <w:instrText xml:space="preserve"> PAGEREF _Toc478712276 \h </w:instrText>
-            </w:r>
-            <w:r>
+              <w:rPr>
+                <w:rFonts w:ascii="宋体" w:eastAsia="宋体" w:hAnsi="宋体"/>
+                <w:noProof/>
+                <w:webHidden/>
+              </w:rPr>
+              <w:instrText xml:space="preserve"> PAGEREF _Toc478724086 \h </w:instrText>
+            </w:r>
+            <w:r>
+              <w:rPr>
+                <w:rFonts w:ascii="宋体" w:eastAsia="宋体" w:hAnsi="宋体"/>
+                <w:noProof/>
+                <w:webHidden/>
+              </w:rPr>
+            </w:r>
+            <w:r>
+              <w:rPr>
+                <w:rFonts w:ascii="宋体" w:eastAsia="宋体" w:hAnsi="宋体"/>
+                <w:noProof/>
+                <w:webHidden/>
+              </w:rPr>
               <w:fldChar w:fldCharType="separate"/>
             </w:r>
             <w:r>
-              <w:t>4</w:t>
-            </w:r>
-            <w:r>
+              <w:rPr>
+                <w:rFonts w:ascii="宋体" w:eastAsia="宋体" w:hAnsi="宋体"/>
+                <w:noProof/>
+                <w:webHidden/>
+              </w:rPr>
+              <w:t>5</w:t>
+            </w:r>
+            <w:r>
+              <w:rPr>
+                <w:rFonts w:ascii="宋体" w:eastAsia="宋体" w:hAnsi="宋体"/>
+                <w:noProof/>
+                <w:webHidden/>
+              </w:rPr>
               <w:fldChar w:fldCharType="end"/>
             </w:r>
           </w:hyperlink>
@@ -2160,52 +2953,103 @@
           <w:pPr>
             <w:pStyle w:val="20"/>
             <w:tabs>
-              <w:tab w:val="left" w:pos="840"/>
+              <w:tab w:val="left" w:pos="600"/>
               <w:tab w:val="right" w:leader="hyphen" w:pos="8296"/>
             </w:tabs>
+            <w:spacing w:line="340" w:lineRule="exact"/>
             <w:rPr>
-              <w:rFonts w:cstheme="minorBidi"/>
-              <w:kern w:val="2"/>
-              <w:sz w:val="21"/>
+              <w:rStyle w:val="a7"/>
+              <w:rFonts w:ascii="宋体" w:eastAsia="宋体" w:hAnsi="宋体"/>
+              <w:sz w:val="24"/>
             </w:rPr>
           </w:pPr>
-          <w:hyperlink w:anchor="_Toc478712277" w:history="1">
+          <w:hyperlink w:anchor="_Toc478724087" w:history="1">
             <w:r>
               <w:rPr>
                 <w:rStyle w:val="a7"/>
+                <w:rFonts w:ascii="宋体" w:eastAsia="宋体" w:hAnsi="宋体"/>
+                <w:noProof/>
+                <w:sz w:val="24"/>
               </w:rPr>
               <w:t>3.3</w:t>
             </w:r>
             <w:r>
               <w:rPr>
-                <w:rFonts w:cstheme="minorBidi"/>
-                <w:kern w:val="2"/>
-                <w:sz w:val="21"/>
+                <w:rStyle w:val="a7"/>
+                <w:rFonts w:ascii="宋体" w:eastAsia="宋体" w:hAnsi="宋体"/>
+                <w:sz w:val="24"/>
               </w:rPr>
               <w:tab/>
             </w:r>
             <w:r>
               <w:rPr>
                 <w:rStyle w:val="a7"/>
+                <w:rFonts w:ascii="宋体" w:eastAsia="宋体" w:hAnsi="宋体" w:hint="eastAsia"/>
+                <w:noProof/>
+                <w:sz w:val="24"/>
               </w:rPr>
               <w:t>需求识别</w:t>
             </w:r>
             <w:r>
+              <w:rPr>
+                <w:rStyle w:val="a7"/>
+                <w:rFonts w:ascii="宋体" w:eastAsia="宋体" w:hAnsi="宋体"/>
+                <w:webHidden/>
+                <w:sz w:val="24"/>
+              </w:rPr>
               <w:tab/>
             </w:r>
             <w:r>
+              <w:rPr>
+                <w:rStyle w:val="a7"/>
+                <w:rFonts w:ascii="宋体" w:eastAsia="宋体" w:hAnsi="宋体"/>
+                <w:webHidden/>
+                <w:sz w:val="24"/>
+              </w:rPr>
               <w:fldChar w:fldCharType="begin"/>
             </w:r>
             <w:r>
-              <w:instrText xml:space="preserve"> PAGEREF _Toc478712277 \h </w:instrText>
-            </w:r>
-            <w:r>
+              <w:rPr>
+                <w:rStyle w:val="a7"/>
+                <w:rFonts w:ascii="宋体" w:eastAsia="宋体" w:hAnsi="宋体"/>
+                <w:webHidden/>
+                <w:sz w:val="24"/>
+              </w:rPr>
+              <w:instrText xml:space="preserve"> PAGEREF _Toc478724087 \h </w:instrText>
+            </w:r>
+            <w:r>
+              <w:rPr>
+                <w:rStyle w:val="a7"/>
+                <w:rFonts w:ascii="宋体" w:eastAsia="宋体" w:hAnsi="宋体"/>
+                <w:webHidden/>
+                <w:sz w:val="24"/>
+              </w:rPr>
+            </w:r>
+            <w:r>
+              <w:rPr>
+                <w:rStyle w:val="a7"/>
+                <w:rFonts w:ascii="宋体" w:eastAsia="宋体" w:hAnsi="宋体"/>
+                <w:webHidden/>
+                <w:sz w:val="24"/>
+              </w:rPr>
               <w:fldChar w:fldCharType="separate"/>
             </w:r>
             <w:r>
+              <w:rPr>
+                <w:rStyle w:val="a7"/>
+                <w:rFonts w:ascii="宋体" w:eastAsia="宋体" w:hAnsi="宋体"/>
+                <w:webHidden/>
+                <w:sz w:val="24"/>
+              </w:rPr>
               <w:t>5</w:t>
             </w:r>
             <w:r>
+              <w:rPr>
+                <w:rStyle w:val="a7"/>
+                <w:rFonts w:ascii="宋体" w:eastAsia="宋体" w:hAnsi="宋体"/>
+                <w:webHidden/>
+                <w:sz w:val="24"/>
+              </w:rPr>
               <w:fldChar w:fldCharType="end"/>
             </w:r>
           </w:hyperlink>
@@ -2214,25 +3058,30 @@
           <w:pPr>
             <w:pStyle w:val="30"/>
             <w:tabs>
-              <w:tab w:val="left" w:pos="1260"/>
+              <w:tab w:val="left" w:pos="1040"/>
               <w:tab w:val="right" w:leader="hyphen" w:pos="8296"/>
             </w:tabs>
+            <w:spacing w:line="340" w:lineRule="exact"/>
             <w:rPr>
-              <w:rFonts w:cstheme="minorBidi"/>
+              <w:rFonts w:ascii="宋体" w:eastAsia="宋体" w:hAnsi="宋体" w:cstheme="minorBidi"/>
+              <w:noProof/>
               <w:kern w:val="2"/>
               <w:sz w:val="21"/>
             </w:rPr>
           </w:pPr>
-          <w:hyperlink w:anchor="_Toc478712278" w:history="1">
+          <w:hyperlink w:anchor="_Toc478724088" w:history="1">
             <w:r>
               <w:rPr>
                 <w:rStyle w:val="a7"/>
+                <w:rFonts w:ascii="宋体" w:eastAsia="宋体" w:hAnsi="宋体"/>
+                <w:noProof/>
               </w:rPr>
               <w:t>3.3.1</w:t>
             </w:r>
             <w:r>
               <w:rPr>
-                <w:rFonts w:cstheme="minorBidi"/>
+                <w:rFonts w:ascii="宋体" w:eastAsia="宋体" w:hAnsi="宋体" w:cstheme="minorBidi"/>
+                <w:noProof/>
                 <w:kern w:val="2"/>
                 <w:sz w:val="21"/>
               </w:rPr>
@@ -2241,25 +3090,64 @@
             <w:r>
               <w:rPr>
                 <w:rStyle w:val="a7"/>
+                <w:rFonts w:ascii="宋体" w:eastAsia="宋体" w:hAnsi="宋体" w:hint="eastAsia"/>
+                <w:noProof/>
               </w:rPr>
               <w:t>载入数据</w:t>
             </w:r>
             <w:r>
+              <w:rPr>
+                <w:rFonts w:ascii="宋体" w:eastAsia="宋体" w:hAnsi="宋体"/>
+                <w:noProof/>
+                <w:webHidden/>
+              </w:rPr>
               <w:tab/>
             </w:r>
             <w:r>
+              <w:rPr>
+                <w:rFonts w:ascii="宋体" w:eastAsia="宋体" w:hAnsi="宋体"/>
+                <w:noProof/>
+                <w:webHidden/>
+              </w:rPr>
               <w:fldChar w:fldCharType="begin"/>
             </w:r>
             <w:r>
-              <w:instrText xml:space="preserve"> PAGEREF _Toc478712278 \h </w:instrText>
-            </w:r>
-            <w:r>
+              <w:rPr>
+                <w:rFonts w:ascii="宋体" w:eastAsia="宋体" w:hAnsi="宋体"/>
+                <w:noProof/>
+                <w:webHidden/>
+              </w:rPr>
+              <w:instrText xml:space="preserve"> PAGEREF _Toc478724088 \h </w:instrText>
+            </w:r>
+            <w:r>
+              <w:rPr>
+                <w:rFonts w:ascii="宋体" w:eastAsia="宋体" w:hAnsi="宋体"/>
+                <w:noProof/>
+                <w:webHidden/>
+              </w:rPr>
+            </w:r>
+            <w:r>
+              <w:rPr>
+                <w:rFonts w:ascii="宋体" w:eastAsia="宋体" w:hAnsi="宋体"/>
+                <w:noProof/>
+                <w:webHidden/>
+              </w:rPr>
               <w:fldChar w:fldCharType="separate"/>
             </w:r>
             <w:r>
+              <w:rPr>
+                <w:rFonts w:ascii="宋体" w:eastAsia="宋体" w:hAnsi="宋体"/>
+                <w:noProof/>
+                <w:webHidden/>
+              </w:rPr>
               <w:t>5</w:t>
             </w:r>
             <w:r>
+              <w:rPr>
+                <w:rFonts w:ascii="宋体" w:eastAsia="宋体" w:hAnsi="宋体"/>
+                <w:noProof/>
+                <w:webHidden/>
+              </w:rPr>
               <w:fldChar w:fldCharType="end"/>
             </w:r>
           </w:hyperlink>
@@ -2268,25 +3156,30 @@
           <w:pPr>
             <w:pStyle w:val="30"/>
             <w:tabs>
-              <w:tab w:val="left" w:pos="1260"/>
+              <w:tab w:val="left" w:pos="1040"/>
               <w:tab w:val="right" w:leader="hyphen" w:pos="8296"/>
             </w:tabs>
+            <w:spacing w:line="340" w:lineRule="exact"/>
             <w:rPr>
-              <w:rFonts w:cstheme="minorBidi"/>
+              <w:rFonts w:ascii="宋体" w:eastAsia="宋体" w:hAnsi="宋体" w:cstheme="minorBidi"/>
+              <w:noProof/>
               <w:kern w:val="2"/>
               <w:sz w:val="21"/>
             </w:rPr>
           </w:pPr>
-          <w:hyperlink w:anchor="_Toc478712279" w:history="1">
+          <w:hyperlink w:anchor="_Toc478724089" w:history="1">
             <w:r>
               <w:rPr>
                 <w:rStyle w:val="a7"/>
+                <w:rFonts w:ascii="宋体" w:eastAsia="宋体" w:hAnsi="宋体"/>
+                <w:noProof/>
               </w:rPr>
               <w:t>3.3.2</w:t>
             </w:r>
             <w:r>
               <w:rPr>
-                <w:rFonts w:cstheme="minorBidi"/>
+                <w:rFonts w:ascii="宋体" w:eastAsia="宋体" w:hAnsi="宋体" w:cstheme="minorBidi"/>
+                <w:noProof/>
                 <w:kern w:val="2"/>
                 <w:sz w:val="21"/>
               </w:rPr>
@@ -2295,25 +3188,64 @@
             <w:r>
               <w:rPr>
                 <w:rStyle w:val="a7"/>
-              </w:rPr>
-              <w:t>定义模型</w:t>
-            </w:r>
-            <w:r>
+                <w:rFonts w:ascii="宋体" w:eastAsia="宋体" w:hAnsi="宋体" w:hint="eastAsia"/>
+                <w:noProof/>
+              </w:rPr>
+              <w:t>定义神经网络模型</w:t>
+            </w:r>
+            <w:r>
+              <w:rPr>
+                <w:rFonts w:ascii="宋体" w:eastAsia="宋体" w:hAnsi="宋体"/>
+                <w:noProof/>
+                <w:webHidden/>
+              </w:rPr>
               <w:tab/>
             </w:r>
             <w:r>
+              <w:rPr>
+                <w:rFonts w:ascii="宋体" w:eastAsia="宋体" w:hAnsi="宋体"/>
+                <w:noProof/>
+                <w:webHidden/>
+              </w:rPr>
               <w:fldChar w:fldCharType="begin"/>
             </w:r>
             <w:r>
-              <w:instrText xml:space="preserve"> PAGEREF _Toc478712279 \h </w:instrText>
-            </w:r>
-            <w:r>
+              <w:rPr>
+                <w:rFonts w:ascii="宋体" w:eastAsia="宋体" w:hAnsi="宋体"/>
+                <w:noProof/>
+                <w:webHidden/>
+              </w:rPr>
+              <w:instrText xml:space="preserve"> PAGEREF _Toc478724089 \h </w:instrText>
+            </w:r>
+            <w:r>
+              <w:rPr>
+                <w:rFonts w:ascii="宋体" w:eastAsia="宋体" w:hAnsi="宋体"/>
+                <w:noProof/>
+                <w:webHidden/>
+              </w:rPr>
+            </w:r>
+            <w:r>
+              <w:rPr>
+                <w:rFonts w:ascii="宋体" w:eastAsia="宋体" w:hAnsi="宋体"/>
+                <w:noProof/>
+                <w:webHidden/>
+              </w:rPr>
               <w:fldChar w:fldCharType="separate"/>
             </w:r>
             <w:r>
+              <w:rPr>
+                <w:rFonts w:ascii="宋体" w:eastAsia="宋体" w:hAnsi="宋体"/>
+                <w:noProof/>
+                <w:webHidden/>
+              </w:rPr>
               <w:t>6</w:t>
             </w:r>
             <w:r>
+              <w:rPr>
+                <w:rFonts w:ascii="宋体" w:eastAsia="宋体" w:hAnsi="宋体"/>
+                <w:noProof/>
+                <w:webHidden/>
+              </w:rPr>
               <w:fldChar w:fldCharType="end"/>
             </w:r>
           </w:hyperlink>
@@ -2322,25 +3254,30 @@
           <w:pPr>
             <w:pStyle w:val="30"/>
             <w:tabs>
-              <w:tab w:val="left" w:pos="1260"/>
+              <w:tab w:val="left" w:pos="1040"/>
               <w:tab w:val="right" w:leader="hyphen" w:pos="8296"/>
             </w:tabs>
+            <w:spacing w:line="340" w:lineRule="exact"/>
             <w:rPr>
-              <w:rFonts w:cstheme="minorBidi"/>
+              <w:rFonts w:ascii="宋体" w:eastAsia="宋体" w:hAnsi="宋体" w:cstheme="minorBidi"/>
+              <w:noProof/>
               <w:kern w:val="2"/>
               <w:sz w:val="21"/>
             </w:rPr>
           </w:pPr>
-          <w:hyperlink w:anchor="_Toc478712280" w:history="1">
+          <w:hyperlink w:anchor="_Toc478724090" w:history="1">
             <w:r>
               <w:rPr>
                 <w:rStyle w:val="a7"/>
+                <w:rFonts w:ascii="宋体" w:eastAsia="宋体" w:hAnsi="宋体"/>
+                <w:noProof/>
               </w:rPr>
               <w:t>3.3.3</w:t>
             </w:r>
             <w:r>
               <w:rPr>
-                <w:rFonts w:cstheme="minorBidi"/>
+                <w:rFonts w:ascii="宋体" w:eastAsia="宋体" w:hAnsi="宋体" w:cstheme="minorBidi"/>
+                <w:noProof/>
                 <w:kern w:val="2"/>
                 <w:sz w:val="21"/>
               </w:rPr>
@@ -2349,25 +3286,64 @@
             <w:r>
               <w:rPr>
                 <w:rStyle w:val="a7"/>
+                <w:rFonts w:ascii="宋体" w:eastAsia="宋体" w:hAnsi="宋体" w:hint="eastAsia"/>
+                <w:noProof/>
               </w:rPr>
               <w:t>训练网络</w:t>
             </w:r>
             <w:r>
+              <w:rPr>
+                <w:rFonts w:ascii="宋体" w:eastAsia="宋体" w:hAnsi="宋体"/>
+                <w:noProof/>
+                <w:webHidden/>
+              </w:rPr>
               <w:tab/>
             </w:r>
             <w:r>
+              <w:rPr>
+                <w:rFonts w:ascii="宋体" w:eastAsia="宋体" w:hAnsi="宋体"/>
+                <w:noProof/>
+                <w:webHidden/>
+              </w:rPr>
               <w:fldChar w:fldCharType="begin"/>
             </w:r>
             <w:r>
-              <w:instrText xml:space="preserve"> PAGEREF _Toc478712280 \h </w:instrText>
-            </w:r>
-            <w:r>
+              <w:rPr>
+                <w:rFonts w:ascii="宋体" w:eastAsia="宋体" w:hAnsi="宋体"/>
+                <w:noProof/>
+                <w:webHidden/>
+              </w:rPr>
+              <w:instrText xml:space="preserve"> PAGEREF _Toc478724090 \h </w:instrText>
+            </w:r>
+            <w:r>
+              <w:rPr>
+                <w:rFonts w:ascii="宋体" w:eastAsia="宋体" w:hAnsi="宋体"/>
+                <w:noProof/>
+                <w:webHidden/>
+              </w:rPr>
+            </w:r>
+            <w:r>
+              <w:rPr>
+                <w:rFonts w:ascii="宋体" w:eastAsia="宋体" w:hAnsi="宋体"/>
+                <w:noProof/>
+                <w:webHidden/>
+              </w:rPr>
               <w:fldChar w:fldCharType="separate"/>
             </w:r>
             <w:r>
+              <w:rPr>
+                <w:rFonts w:ascii="宋体" w:eastAsia="宋体" w:hAnsi="宋体"/>
+                <w:noProof/>
+                <w:webHidden/>
+              </w:rPr>
               <w:t>7</w:t>
             </w:r>
             <w:r>
+              <w:rPr>
+                <w:rFonts w:ascii="宋体" w:eastAsia="宋体" w:hAnsi="宋体"/>
+                <w:noProof/>
+                <w:webHidden/>
+              </w:rPr>
               <w:fldChar w:fldCharType="end"/>
             </w:r>
           </w:hyperlink>
@@ -2376,25 +3352,30 @@
           <w:pPr>
             <w:pStyle w:val="30"/>
             <w:tabs>
-              <w:tab w:val="left" w:pos="1260"/>
+              <w:tab w:val="left" w:pos="1040"/>
               <w:tab w:val="right" w:leader="hyphen" w:pos="8296"/>
             </w:tabs>
+            <w:spacing w:line="340" w:lineRule="exact"/>
             <w:rPr>
-              <w:rFonts w:cstheme="minorBidi"/>
+              <w:rFonts w:ascii="宋体" w:eastAsia="宋体" w:hAnsi="宋体" w:cstheme="minorBidi"/>
+              <w:noProof/>
               <w:kern w:val="2"/>
               <w:sz w:val="21"/>
             </w:rPr>
           </w:pPr>
-          <w:hyperlink w:anchor="_Toc478712281" w:history="1">
+          <w:hyperlink w:anchor="_Toc478724091" w:history="1">
             <w:r>
               <w:rPr>
                 <w:rStyle w:val="a7"/>
+                <w:rFonts w:ascii="宋体" w:eastAsia="宋体" w:hAnsi="宋体"/>
+                <w:noProof/>
               </w:rPr>
               <w:t>3.3.4</w:t>
             </w:r>
             <w:r>
               <w:rPr>
-                <w:rFonts w:cstheme="minorBidi"/>
+                <w:rFonts w:ascii="宋体" w:eastAsia="宋体" w:hAnsi="宋体" w:cstheme="minorBidi"/>
+                <w:noProof/>
                 <w:kern w:val="2"/>
                 <w:sz w:val="21"/>
               </w:rPr>
@@ -2403,25 +3384,64 @@
             <w:r>
               <w:rPr>
                 <w:rStyle w:val="a7"/>
+                <w:rFonts w:ascii="宋体" w:eastAsia="宋体" w:hAnsi="宋体" w:hint="eastAsia"/>
+                <w:noProof/>
               </w:rPr>
               <w:t>测试网络</w:t>
             </w:r>
             <w:r>
+              <w:rPr>
+                <w:rFonts w:ascii="宋体" w:eastAsia="宋体" w:hAnsi="宋体"/>
+                <w:noProof/>
+                <w:webHidden/>
+              </w:rPr>
               <w:tab/>
             </w:r>
             <w:r>
+              <w:rPr>
+                <w:rFonts w:ascii="宋体" w:eastAsia="宋体" w:hAnsi="宋体"/>
+                <w:noProof/>
+                <w:webHidden/>
+              </w:rPr>
               <w:fldChar w:fldCharType="begin"/>
             </w:r>
             <w:r>
-              <w:instrText xml:space="preserve"> PAGEREF _Toc478712281 \h </w:instrText>
-            </w:r>
-            <w:r>
+              <w:rPr>
+                <w:rFonts w:ascii="宋体" w:eastAsia="宋体" w:hAnsi="宋体"/>
+                <w:noProof/>
+                <w:webHidden/>
+              </w:rPr>
+              <w:instrText xml:space="preserve"> PAGEREF _Toc478724091 \h </w:instrText>
+            </w:r>
+            <w:r>
+              <w:rPr>
+                <w:rFonts w:ascii="宋体" w:eastAsia="宋体" w:hAnsi="宋体"/>
+                <w:noProof/>
+                <w:webHidden/>
+              </w:rPr>
+            </w:r>
+            <w:r>
+              <w:rPr>
+                <w:rFonts w:ascii="宋体" w:eastAsia="宋体" w:hAnsi="宋体"/>
+                <w:noProof/>
+                <w:webHidden/>
+              </w:rPr>
               <w:fldChar w:fldCharType="separate"/>
             </w:r>
             <w:r>
+              <w:rPr>
+                <w:rFonts w:ascii="宋体" w:eastAsia="宋体" w:hAnsi="宋体"/>
+                <w:noProof/>
+                <w:webHidden/>
+              </w:rPr>
               <w:t>8</w:t>
             </w:r>
             <w:r>
+              <w:rPr>
+                <w:rFonts w:ascii="宋体" w:eastAsia="宋体" w:hAnsi="宋体"/>
+                <w:noProof/>
+                <w:webHidden/>
+              </w:rPr>
               <w:fldChar w:fldCharType="end"/>
             </w:r>
           </w:hyperlink>
@@ -2430,58 +3450,112 @@
           <w:pPr>
             <w:pStyle w:val="20"/>
             <w:tabs>
-              <w:tab w:val="left" w:pos="840"/>
+              <w:tab w:val="left" w:pos="600"/>
               <w:tab w:val="right" w:leader="hyphen" w:pos="8296"/>
             </w:tabs>
+            <w:spacing w:line="340" w:lineRule="exact"/>
             <w:rPr>
-              <w:rFonts w:cstheme="minorBidi"/>
-              <w:kern w:val="2"/>
-              <w:sz w:val="21"/>
+              <w:rStyle w:val="a7"/>
+              <w:rFonts w:ascii="宋体" w:eastAsia="宋体" w:hAnsi="宋体"/>
+              <w:sz w:val="24"/>
             </w:rPr>
           </w:pPr>
-          <w:hyperlink w:anchor="_Toc478712282" w:history="1">
+          <w:hyperlink w:anchor="_Toc478724092" w:history="1">
             <w:r>
               <w:rPr>
                 <w:rStyle w:val="a7"/>
+                <w:rFonts w:ascii="宋体" w:eastAsia="宋体" w:hAnsi="宋体"/>
+                <w:noProof/>
+                <w:sz w:val="24"/>
               </w:rPr>
               <w:t>3.4</w:t>
             </w:r>
             <w:r>
               <w:rPr>
-                <w:rFonts w:cstheme="minorBidi"/>
-                <w:kern w:val="2"/>
-                <w:sz w:val="21"/>
+                <w:rStyle w:val="a7"/>
+                <w:rFonts w:ascii="宋体" w:eastAsia="宋体" w:hAnsi="宋体"/>
+                <w:sz w:val="24"/>
               </w:rPr>
               <w:tab/>
             </w:r>
             <w:r>
               <w:rPr>
                 <w:rStyle w:val="a7"/>
+                <w:rFonts w:ascii="宋体" w:eastAsia="宋体" w:hAnsi="宋体"/>
+                <w:noProof/>
+                <w:sz w:val="24"/>
               </w:rPr>
               <w:t>RUCM</w:t>
             </w:r>
             <w:r>
               <w:rPr>
                 <w:rStyle w:val="a7"/>
+                <w:rFonts w:ascii="宋体" w:eastAsia="宋体" w:hAnsi="宋体" w:hint="eastAsia"/>
+                <w:noProof/>
+                <w:sz w:val="24"/>
               </w:rPr>
               <w:t>模型</w:t>
             </w:r>
             <w:r>
+              <w:rPr>
+                <w:rStyle w:val="a7"/>
+                <w:rFonts w:ascii="宋体" w:eastAsia="宋体" w:hAnsi="宋体"/>
+                <w:webHidden/>
+                <w:sz w:val="24"/>
+              </w:rPr>
               <w:tab/>
             </w:r>
             <w:r>
+              <w:rPr>
+                <w:rStyle w:val="a7"/>
+                <w:rFonts w:ascii="宋体" w:eastAsia="宋体" w:hAnsi="宋体"/>
+                <w:webHidden/>
+                <w:sz w:val="24"/>
+              </w:rPr>
               <w:fldChar w:fldCharType="begin"/>
             </w:r>
             <w:r>
-              <w:instrText xml:space="preserve"> PAGEREF _Toc478712282 \h </w:instrText>
-            </w:r>
-            <w:r>
+              <w:rPr>
+                <w:rStyle w:val="a7"/>
+                <w:rFonts w:ascii="宋体" w:eastAsia="宋体" w:hAnsi="宋体"/>
+                <w:webHidden/>
+                <w:sz w:val="24"/>
+              </w:rPr>
+              <w:instrText xml:space="preserve"> PAGEREF _Toc478724092 \h </w:instrText>
+            </w:r>
+            <w:r>
+              <w:rPr>
+                <w:rStyle w:val="a7"/>
+                <w:rFonts w:ascii="宋体" w:eastAsia="宋体" w:hAnsi="宋体"/>
+                <w:webHidden/>
+                <w:sz w:val="24"/>
+              </w:rPr>
+            </w:r>
+            <w:r>
+              <w:rPr>
+                <w:rStyle w:val="a7"/>
+                <w:rFonts w:ascii="宋体" w:eastAsia="宋体" w:hAnsi="宋体"/>
+                <w:webHidden/>
+                <w:sz w:val="24"/>
+              </w:rPr>
               <w:fldChar w:fldCharType="separate"/>
             </w:r>
             <w:r>
+              <w:rPr>
+                <w:rStyle w:val="a7"/>
+                <w:rFonts w:ascii="宋体" w:eastAsia="宋体" w:hAnsi="宋体"/>
+                <w:webHidden/>
+                <w:sz w:val="24"/>
+              </w:rPr>
               <w:t>8</w:t>
             </w:r>
             <w:r>
+              <w:rPr>
+                <w:rStyle w:val="a7"/>
+                <w:rFonts w:ascii="宋体" w:eastAsia="宋体" w:hAnsi="宋体"/>
+                <w:webHidden/>
+                <w:sz w:val="24"/>
+              </w:rPr>
               <w:fldChar w:fldCharType="end"/>
             </w:r>
           </w:hyperlink>
@@ -2490,25 +3564,30 @@
           <w:pPr>
             <w:pStyle w:val="30"/>
             <w:tabs>
-              <w:tab w:val="left" w:pos="1260"/>
+              <w:tab w:val="left" w:pos="1040"/>
               <w:tab w:val="right" w:leader="hyphen" w:pos="8296"/>
             </w:tabs>
+            <w:spacing w:line="340" w:lineRule="exact"/>
             <w:rPr>
-              <w:rFonts w:cstheme="minorBidi"/>
+              <w:rFonts w:ascii="宋体" w:eastAsia="宋体" w:hAnsi="宋体" w:cstheme="minorBidi"/>
+              <w:noProof/>
               <w:kern w:val="2"/>
               <w:sz w:val="21"/>
             </w:rPr>
           </w:pPr>
-          <w:hyperlink w:anchor="_Toc478712283" w:history="1">
+          <w:hyperlink w:anchor="_Toc478724093" w:history="1">
             <w:r>
               <w:rPr>
                 <w:rStyle w:val="a7"/>
+                <w:rFonts w:ascii="宋体" w:eastAsia="宋体" w:hAnsi="宋体"/>
+                <w:noProof/>
               </w:rPr>
               <w:t>3.4.1</w:t>
             </w:r>
             <w:r>
               <w:rPr>
-                <w:rFonts w:cstheme="minorBidi"/>
+                <w:rFonts w:ascii="宋体" w:eastAsia="宋体" w:hAnsi="宋体" w:cstheme="minorBidi"/>
+                <w:noProof/>
                 <w:kern w:val="2"/>
                 <w:sz w:val="21"/>
               </w:rPr>
@@ -2517,25 +3596,64 @@
             <w:r>
               <w:rPr>
                 <w:rStyle w:val="a7"/>
-              </w:rPr>
-              <w:t>读取数据</w:t>
-            </w:r>
-            <w:r>
+                <w:rFonts w:ascii="宋体" w:eastAsia="宋体" w:hAnsi="宋体" w:hint="eastAsia"/>
+                <w:noProof/>
+              </w:rPr>
+              <w:t>文件读取数据</w:t>
+            </w:r>
+            <w:r>
+              <w:rPr>
+                <w:rFonts w:ascii="宋体" w:eastAsia="宋体" w:hAnsi="宋体"/>
+                <w:noProof/>
+                <w:webHidden/>
+              </w:rPr>
               <w:tab/>
             </w:r>
             <w:r>
+              <w:rPr>
+                <w:rFonts w:ascii="宋体" w:eastAsia="宋体" w:hAnsi="宋体"/>
+                <w:noProof/>
+                <w:webHidden/>
+              </w:rPr>
               <w:fldChar w:fldCharType="begin"/>
             </w:r>
             <w:r>
-              <w:instrText xml:space="preserve"> PAGEREF _Toc478712283 \h </w:instrText>
-            </w:r>
-            <w:r>
+              <w:rPr>
+                <w:rFonts w:ascii="宋体" w:eastAsia="宋体" w:hAnsi="宋体"/>
+                <w:noProof/>
+                <w:webHidden/>
+              </w:rPr>
+              <w:instrText xml:space="preserve"> PAGEREF _Toc478724093 \h </w:instrText>
+            </w:r>
+            <w:r>
+              <w:rPr>
+                <w:rFonts w:ascii="宋体" w:eastAsia="宋体" w:hAnsi="宋体"/>
+                <w:noProof/>
+                <w:webHidden/>
+              </w:rPr>
+            </w:r>
+            <w:r>
+              <w:rPr>
+                <w:rFonts w:ascii="宋体" w:eastAsia="宋体" w:hAnsi="宋体"/>
+                <w:noProof/>
+                <w:webHidden/>
+              </w:rPr>
               <w:fldChar w:fldCharType="separate"/>
             </w:r>
             <w:r>
+              <w:rPr>
+                <w:rFonts w:ascii="宋体" w:eastAsia="宋体" w:hAnsi="宋体"/>
+                <w:noProof/>
+                <w:webHidden/>
+              </w:rPr>
               <w:t>9</w:t>
             </w:r>
             <w:r>
+              <w:rPr>
+                <w:rFonts w:ascii="宋体" w:eastAsia="宋体" w:hAnsi="宋体"/>
+                <w:noProof/>
+                <w:webHidden/>
+              </w:rPr>
               <w:fldChar w:fldCharType="end"/>
             </w:r>
           </w:hyperlink>
@@ -2544,25 +3662,30 @@
           <w:pPr>
             <w:pStyle w:val="30"/>
             <w:tabs>
-              <w:tab w:val="left" w:pos="1260"/>
+              <w:tab w:val="left" w:pos="1040"/>
               <w:tab w:val="right" w:leader="hyphen" w:pos="8296"/>
             </w:tabs>
+            <w:spacing w:line="340" w:lineRule="exact"/>
             <w:rPr>
-              <w:rFonts w:cstheme="minorBidi"/>
+              <w:rFonts w:ascii="宋体" w:eastAsia="宋体" w:hAnsi="宋体" w:cstheme="minorBidi"/>
+              <w:noProof/>
               <w:kern w:val="2"/>
               <w:sz w:val="21"/>
             </w:rPr>
           </w:pPr>
-          <w:hyperlink w:anchor="_Toc478712284" w:history="1">
+          <w:hyperlink w:anchor="_Toc478724094" w:history="1">
             <w:r>
               <w:rPr>
                 <w:rStyle w:val="a7"/>
+                <w:rFonts w:ascii="宋体" w:eastAsia="宋体" w:hAnsi="宋体"/>
+                <w:noProof/>
               </w:rPr>
               <w:t>3.4.2</w:t>
             </w:r>
             <w:r>
               <w:rPr>
-                <w:rFonts w:cstheme="minorBidi"/>
+                <w:rFonts w:ascii="宋体" w:eastAsia="宋体" w:hAnsi="宋体" w:cstheme="minorBidi"/>
+                <w:noProof/>
                 <w:kern w:val="2"/>
                 <w:sz w:val="21"/>
               </w:rPr>
@@ -2571,25 +3694,64 @@
             <w:r>
               <w:rPr>
                 <w:rStyle w:val="a7"/>
+                <w:rFonts w:ascii="宋体" w:eastAsia="宋体" w:hAnsi="宋体" w:hint="eastAsia"/>
+                <w:noProof/>
               </w:rPr>
               <w:t>导入工具包</w:t>
             </w:r>
             <w:r>
+              <w:rPr>
+                <w:rFonts w:ascii="宋体" w:eastAsia="宋体" w:hAnsi="宋体"/>
+                <w:noProof/>
+                <w:webHidden/>
+              </w:rPr>
               <w:tab/>
             </w:r>
             <w:r>
+              <w:rPr>
+                <w:rFonts w:ascii="宋体" w:eastAsia="宋体" w:hAnsi="宋体"/>
+                <w:noProof/>
+                <w:webHidden/>
+              </w:rPr>
               <w:fldChar w:fldCharType="begin"/>
             </w:r>
             <w:r>
-              <w:instrText xml:space="preserve"> PAGEREF _Toc478712284 \h </w:instrText>
-            </w:r>
-            <w:r>
+              <w:rPr>
+                <w:rFonts w:ascii="宋体" w:eastAsia="宋体" w:hAnsi="宋体"/>
+                <w:noProof/>
+                <w:webHidden/>
+              </w:rPr>
+              <w:instrText xml:space="preserve"> PAGEREF _Toc478724094 \h </w:instrText>
+            </w:r>
+            <w:r>
+              <w:rPr>
+                <w:rFonts w:ascii="宋体" w:eastAsia="宋体" w:hAnsi="宋体"/>
+                <w:noProof/>
+                <w:webHidden/>
+              </w:rPr>
+            </w:r>
+            <w:r>
+              <w:rPr>
+                <w:rFonts w:ascii="宋体" w:eastAsia="宋体" w:hAnsi="宋体"/>
+                <w:noProof/>
+                <w:webHidden/>
+              </w:rPr>
               <w:fldChar w:fldCharType="separate"/>
             </w:r>
             <w:r>
-              <w:t>9</w:t>
-            </w:r>
-            <w:r>
+              <w:rPr>
+                <w:rFonts w:ascii="宋体" w:eastAsia="宋体" w:hAnsi="宋体"/>
+                <w:noProof/>
+                <w:webHidden/>
+              </w:rPr>
+              <w:t>10</w:t>
+            </w:r>
+            <w:r>
+              <w:rPr>
+                <w:rFonts w:ascii="宋体" w:eastAsia="宋体" w:hAnsi="宋体"/>
+                <w:noProof/>
+                <w:webHidden/>
+              </w:rPr>
               <w:fldChar w:fldCharType="end"/>
             </w:r>
           </w:hyperlink>
@@ -2598,25 +3760,30 @@
           <w:pPr>
             <w:pStyle w:val="30"/>
             <w:tabs>
-              <w:tab w:val="left" w:pos="1260"/>
+              <w:tab w:val="left" w:pos="1040"/>
               <w:tab w:val="right" w:leader="hyphen" w:pos="8296"/>
             </w:tabs>
+            <w:spacing w:line="340" w:lineRule="exact"/>
             <w:rPr>
-              <w:rFonts w:cstheme="minorBidi"/>
+              <w:rFonts w:ascii="宋体" w:eastAsia="宋体" w:hAnsi="宋体" w:cstheme="minorBidi"/>
+              <w:noProof/>
               <w:kern w:val="2"/>
               <w:sz w:val="21"/>
             </w:rPr>
           </w:pPr>
-          <w:hyperlink w:anchor="_Toc478712285" w:history="1">
+          <w:hyperlink w:anchor="_Toc478724095" w:history="1">
             <w:r>
               <w:rPr>
                 <w:rStyle w:val="a7"/>
+                <w:rFonts w:ascii="宋体" w:eastAsia="宋体" w:hAnsi="宋体"/>
+                <w:noProof/>
               </w:rPr>
               <w:t>3.4.3</w:t>
             </w:r>
             <w:r>
               <w:rPr>
-                <w:rFonts w:cstheme="minorBidi"/>
+                <w:rFonts w:ascii="宋体" w:eastAsia="宋体" w:hAnsi="宋体" w:cstheme="minorBidi"/>
+                <w:noProof/>
                 <w:kern w:val="2"/>
                 <w:sz w:val="21"/>
               </w:rPr>
@@ -2625,25 +3792,64 @@
             <w:r>
               <w:rPr>
                 <w:rStyle w:val="a7"/>
-              </w:rPr>
-              <w:t>搭建神经网络模型</w:t>
-            </w:r>
-            <w:r>
+                <w:rFonts w:ascii="宋体" w:eastAsia="宋体" w:hAnsi="宋体" w:hint="eastAsia"/>
+                <w:noProof/>
+              </w:rPr>
+              <w:t>定义神经网络模型</w:t>
+            </w:r>
+            <w:r>
+              <w:rPr>
+                <w:rFonts w:ascii="宋体" w:eastAsia="宋体" w:hAnsi="宋体"/>
+                <w:noProof/>
+                <w:webHidden/>
+              </w:rPr>
               <w:tab/>
             </w:r>
             <w:r>
+              <w:rPr>
+                <w:rFonts w:ascii="宋体" w:eastAsia="宋体" w:hAnsi="宋体"/>
+                <w:noProof/>
+                <w:webHidden/>
+              </w:rPr>
               <w:fldChar w:fldCharType="begin"/>
             </w:r>
             <w:r>
-              <w:instrText xml:space="preserve"> PAGEREF _Toc478712285 \h </w:instrText>
-            </w:r>
-            <w:r>
+              <w:rPr>
+                <w:rFonts w:ascii="宋体" w:eastAsia="宋体" w:hAnsi="宋体"/>
+                <w:noProof/>
+                <w:webHidden/>
+              </w:rPr>
+              <w:instrText xml:space="preserve"> PAGEREF _Toc478724095 \h </w:instrText>
+            </w:r>
+            <w:r>
+              <w:rPr>
+                <w:rFonts w:ascii="宋体" w:eastAsia="宋体" w:hAnsi="宋体"/>
+                <w:noProof/>
+                <w:webHidden/>
+              </w:rPr>
+            </w:r>
+            <w:r>
+              <w:rPr>
+                <w:rFonts w:ascii="宋体" w:eastAsia="宋体" w:hAnsi="宋体"/>
+                <w:noProof/>
+                <w:webHidden/>
+              </w:rPr>
               <w:fldChar w:fldCharType="separate"/>
             </w:r>
             <w:r>
-              <w:t>10</w:t>
-            </w:r>
-            <w:r>
+              <w:rPr>
+                <w:rFonts w:ascii="宋体" w:eastAsia="宋体" w:hAnsi="宋体"/>
+                <w:noProof/>
+                <w:webHidden/>
+              </w:rPr>
+              <w:t>11</w:t>
+            </w:r>
+            <w:r>
+              <w:rPr>
+                <w:rFonts w:ascii="宋体" w:eastAsia="宋体" w:hAnsi="宋体"/>
+                <w:noProof/>
+                <w:webHidden/>
+              </w:rPr>
               <w:fldChar w:fldCharType="end"/>
             </w:r>
           </w:hyperlink>
@@ -2652,25 +3858,30 @@
           <w:pPr>
             <w:pStyle w:val="30"/>
             <w:tabs>
-              <w:tab w:val="left" w:pos="1260"/>
+              <w:tab w:val="left" w:pos="1040"/>
               <w:tab w:val="right" w:leader="hyphen" w:pos="8296"/>
             </w:tabs>
+            <w:spacing w:line="340" w:lineRule="exact"/>
             <w:rPr>
-              <w:rFonts w:cstheme="minorBidi"/>
+              <w:rFonts w:ascii="宋体" w:eastAsia="宋体" w:hAnsi="宋体" w:cstheme="minorBidi"/>
+              <w:noProof/>
               <w:kern w:val="2"/>
               <w:sz w:val="21"/>
             </w:rPr>
           </w:pPr>
-          <w:hyperlink w:anchor="_Toc478712286" w:history="1">
+          <w:hyperlink w:anchor="_Toc478724096" w:history="1">
             <w:r>
               <w:rPr>
                 <w:rStyle w:val="a7"/>
+                <w:rFonts w:ascii="宋体" w:eastAsia="宋体" w:hAnsi="宋体"/>
+                <w:noProof/>
               </w:rPr>
               <w:t>3.4.4</w:t>
             </w:r>
             <w:r>
               <w:rPr>
-                <w:rFonts w:cstheme="minorBidi"/>
+                <w:rFonts w:ascii="宋体" w:eastAsia="宋体" w:hAnsi="宋体" w:cstheme="minorBidi"/>
+                <w:noProof/>
                 <w:kern w:val="2"/>
                 <w:sz w:val="21"/>
               </w:rPr>
@@ -2679,25 +3890,64 @@
             <w:r>
               <w:rPr>
                 <w:rStyle w:val="a7"/>
-              </w:rPr>
-              <w:t>训练模型</w:t>
-            </w:r>
-            <w:r>
+                <w:rFonts w:ascii="宋体" w:eastAsia="宋体" w:hAnsi="宋体" w:hint="eastAsia"/>
+                <w:noProof/>
+              </w:rPr>
+              <w:t>训练网络</w:t>
+            </w:r>
+            <w:r>
+              <w:rPr>
+                <w:rFonts w:ascii="宋体" w:eastAsia="宋体" w:hAnsi="宋体"/>
+                <w:noProof/>
+                <w:webHidden/>
+              </w:rPr>
               <w:tab/>
             </w:r>
             <w:r>
+              <w:rPr>
+                <w:rFonts w:ascii="宋体" w:eastAsia="宋体" w:hAnsi="宋体"/>
+                <w:noProof/>
+                <w:webHidden/>
+              </w:rPr>
               <w:fldChar w:fldCharType="begin"/>
             </w:r>
             <w:r>
-              <w:instrText xml:space="preserve"> PAGEREF _Toc478712286 \h </w:instrText>
-            </w:r>
-            <w:r>
+              <w:rPr>
+                <w:rFonts w:ascii="宋体" w:eastAsia="宋体" w:hAnsi="宋体"/>
+                <w:noProof/>
+                <w:webHidden/>
+              </w:rPr>
+              <w:instrText xml:space="preserve"> PAGEREF _Toc478724096 \h </w:instrText>
+            </w:r>
+            <w:r>
+              <w:rPr>
+                <w:rFonts w:ascii="宋体" w:eastAsia="宋体" w:hAnsi="宋体"/>
+                <w:noProof/>
+                <w:webHidden/>
+              </w:rPr>
+            </w:r>
+            <w:r>
+              <w:rPr>
+                <w:rFonts w:ascii="宋体" w:eastAsia="宋体" w:hAnsi="宋体"/>
+                <w:noProof/>
+                <w:webHidden/>
+              </w:rPr>
               <w:fldChar w:fldCharType="separate"/>
             </w:r>
             <w:r>
-              <w:t>11</w:t>
-            </w:r>
-            <w:r>
+              <w:rPr>
+                <w:rFonts w:ascii="宋体" w:eastAsia="宋体" w:hAnsi="宋体"/>
+                <w:noProof/>
+                <w:webHidden/>
+              </w:rPr>
+              <w:t>12</w:t>
+            </w:r>
+            <w:r>
+              <w:rPr>
+                <w:rFonts w:ascii="宋体" w:eastAsia="宋体" w:hAnsi="宋体"/>
+                <w:noProof/>
+                <w:webHidden/>
+              </w:rPr>
               <w:fldChar w:fldCharType="end"/>
             </w:r>
           </w:hyperlink>
@@ -2706,25 +3956,30 @@
           <w:pPr>
             <w:pStyle w:val="30"/>
             <w:tabs>
-              <w:tab w:val="left" w:pos="1260"/>
+              <w:tab w:val="left" w:pos="1040"/>
               <w:tab w:val="right" w:leader="hyphen" w:pos="8296"/>
             </w:tabs>
+            <w:spacing w:line="340" w:lineRule="exact"/>
             <w:rPr>
-              <w:rFonts w:cstheme="minorBidi"/>
+              <w:rFonts w:ascii="宋体" w:eastAsia="宋体" w:hAnsi="宋体" w:cstheme="minorBidi"/>
+              <w:noProof/>
               <w:kern w:val="2"/>
               <w:sz w:val="21"/>
             </w:rPr>
           </w:pPr>
-          <w:hyperlink w:anchor="_Toc478712287" w:history="1">
+          <w:hyperlink w:anchor="_Toc478724097" w:history="1">
             <w:r>
               <w:rPr>
                 <w:rStyle w:val="a7"/>
+                <w:rFonts w:ascii="宋体" w:eastAsia="宋体" w:hAnsi="宋体"/>
+                <w:noProof/>
               </w:rPr>
               <w:t>3.4.5</w:t>
             </w:r>
             <w:r>
               <w:rPr>
-                <w:rFonts w:cstheme="minorBidi"/>
+                <w:rFonts w:ascii="宋体" w:eastAsia="宋体" w:hAnsi="宋体" w:cstheme="minorBidi"/>
+                <w:noProof/>
                 <w:kern w:val="2"/>
                 <w:sz w:val="21"/>
               </w:rPr>
@@ -2733,25 +3988,64 @@
             <w:r>
               <w:rPr>
                 <w:rStyle w:val="a7"/>
-              </w:rPr>
-              <w:t>输入命令</w:t>
-            </w:r>
-            <w:r>
+                <w:rFonts w:ascii="宋体" w:eastAsia="宋体" w:hAnsi="宋体" w:hint="eastAsia"/>
+                <w:noProof/>
+              </w:rPr>
+              <w:t>随机生成数据</w:t>
+            </w:r>
+            <w:r>
+              <w:rPr>
+                <w:rFonts w:ascii="宋体" w:eastAsia="宋体" w:hAnsi="宋体"/>
+                <w:noProof/>
+                <w:webHidden/>
+              </w:rPr>
               <w:tab/>
             </w:r>
             <w:r>
+              <w:rPr>
+                <w:rFonts w:ascii="宋体" w:eastAsia="宋体" w:hAnsi="宋体"/>
+                <w:noProof/>
+                <w:webHidden/>
+              </w:rPr>
               <w:fldChar w:fldCharType="begin"/>
             </w:r>
             <w:r>
-              <w:instrText xml:space="preserve"> PAGEREF _Toc478712287 \h </w:instrText>
-            </w:r>
-            <w:r>
+              <w:rPr>
+                <w:rFonts w:ascii="宋体" w:eastAsia="宋体" w:hAnsi="宋体"/>
+                <w:noProof/>
+                <w:webHidden/>
+              </w:rPr>
+              <w:instrText xml:space="preserve"> PAGEREF _Toc478724097 \h </w:instrText>
+            </w:r>
+            <w:r>
+              <w:rPr>
+                <w:rFonts w:ascii="宋体" w:eastAsia="宋体" w:hAnsi="宋体"/>
+                <w:noProof/>
+                <w:webHidden/>
+              </w:rPr>
+            </w:r>
+            <w:r>
+              <w:rPr>
+                <w:rFonts w:ascii="宋体" w:eastAsia="宋体" w:hAnsi="宋体"/>
+                <w:noProof/>
+                <w:webHidden/>
+              </w:rPr>
               <w:fldChar w:fldCharType="separate"/>
             </w:r>
             <w:r>
-              <w:t>11</w:t>
-            </w:r>
-            <w:r>
+              <w:rPr>
+                <w:rFonts w:ascii="宋体" w:eastAsia="宋体" w:hAnsi="宋体"/>
+                <w:noProof/>
+                <w:webHidden/>
+              </w:rPr>
+              <w:t>13</w:t>
+            </w:r>
+            <w:r>
+              <w:rPr>
+                <w:rFonts w:ascii="宋体" w:eastAsia="宋体" w:hAnsi="宋体"/>
+                <w:noProof/>
+                <w:webHidden/>
+              </w:rPr>
               <w:fldChar w:fldCharType="end"/>
             </w:r>
           </w:hyperlink>
@@ -2760,25 +4054,30 @@
           <w:pPr>
             <w:pStyle w:val="30"/>
             <w:tabs>
-              <w:tab w:val="left" w:pos="1260"/>
+              <w:tab w:val="left" w:pos="1040"/>
               <w:tab w:val="right" w:leader="hyphen" w:pos="8296"/>
             </w:tabs>
+            <w:spacing w:line="340" w:lineRule="exact"/>
             <w:rPr>
-              <w:rFonts w:cstheme="minorBidi"/>
+              <w:rFonts w:ascii="宋体" w:eastAsia="宋体" w:hAnsi="宋体" w:cstheme="minorBidi"/>
+              <w:noProof/>
               <w:kern w:val="2"/>
               <w:sz w:val="21"/>
             </w:rPr>
           </w:pPr>
-          <w:hyperlink w:anchor="_Toc478712288" w:history="1">
+          <w:hyperlink w:anchor="_Toc478724098" w:history="1">
             <w:r>
               <w:rPr>
                 <w:rStyle w:val="a7"/>
+                <w:rFonts w:ascii="宋体" w:eastAsia="宋体" w:hAnsi="宋体"/>
+                <w:noProof/>
               </w:rPr>
               <w:t>3.4.6</w:t>
             </w:r>
             <w:r>
               <w:rPr>
-                <w:rFonts w:cstheme="minorBidi"/>
+                <w:rFonts w:ascii="宋体" w:eastAsia="宋体" w:hAnsi="宋体" w:cstheme="minorBidi"/>
+                <w:noProof/>
                 <w:kern w:val="2"/>
                 <w:sz w:val="21"/>
               </w:rPr>
@@ -2787,79 +4086,64 @@
             <w:r>
               <w:rPr>
                 <w:rStyle w:val="a7"/>
-              </w:rPr>
-              <w:t>随机生成数据</w:t>
-            </w:r>
-            <w:r>
+                <w:rFonts w:ascii="宋体" w:eastAsia="宋体" w:hAnsi="宋体" w:hint="eastAsia"/>
+                <w:noProof/>
+              </w:rPr>
+              <w:t>测试网络</w:t>
+            </w:r>
+            <w:r>
+              <w:rPr>
+                <w:rFonts w:ascii="宋体" w:eastAsia="宋体" w:hAnsi="宋体"/>
+                <w:noProof/>
+                <w:webHidden/>
+              </w:rPr>
               <w:tab/>
             </w:r>
             <w:r>
+              <w:rPr>
+                <w:rFonts w:ascii="宋体" w:eastAsia="宋体" w:hAnsi="宋体"/>
+                <w:noProof/>
+                <w:webHidden/>
+              </w:rPr>
               <w:fldChar w:fldCharType="begin"/>
             </w:r>
             <w:r>
-              <w:instrText xml:space="preserve"> PAGEREF _Toc478712288 \h </w:instrText>
-            </w:r>
-            <w:r>
+              <w:rPr>
+                <w:rFonts w:ascii="宋体" w:eastAsia="宋体" w:hAnsi="宋体"/>
+                <w:noProof/>
+                <w:webHidden/>
+              </w:rPr>
+              <w:instrText xml:space="preserve"> PAGEREF _Toc478724098 \h </w:instrText>
+            </w:r>
+            <w:r>
+              <w:rPr>
+                <w:rFonts w:ascii="宋体" w:eastAsia="宋体" w:hAnsi="宋体"/>
+                <w:noProof/>
+                <w:webHidden/>
+              </w:rPr>
+            </w:r>
+            <w:r>
+              <w:rPr>
+                <w:rFonts w:ascii="宋体" w:eastAsia="宋体" w:hAnsi="宋体"/>
+                <w:noProof/>
+                <w:webHidden/>
+              </w:rPr>
               <w:fldChar w:fldCharType="separate"/>
             </w:r>
             <w:r>
-              <w:t>12</w:t>
-            </w:r>
-            <w:r>
-              <w:fldChar w:fldCharType="end"/>
-            </w:r>
-          </w:hyperlink>
-        </w:p>
-        <w:p>
-          <w:pPr>
-            <w:pStyle w:val="30"/>
-            <w:tabs>
-              <w:tab w:val="left" w:pos="1260"/>
-              <w:tab w:val="right" w:leader="hyphen" w:pos="8296"/>
-            </w:tabs>
-            <w:rPr>
-              <w:rFonts w:cstheme="minorBidi"/>
-              <w:kern w:val="2"/>
-              <w:sz w:val="21"/>
-            </w:rPr>
-          </w:pPr>
-          <w:hyperlink w:anchor="_Toc478712289" w:history="1">
-            <w:r>
-              <w:rPr>
-                <w:rStyle w:val="a7"/>
-              </w:rPr>
-              <w:t>3.4.7</w:t>
-            </w:r>
-            <w:r>
-              <w:rPr>
-                <w:rFonts w:cstheme="minorBidi"/>
-                <w:kern w:val="2"/>
-                <w:sz w:val="21"/>
-              </w:rPr>
-              <w:tab/>
-            </w:r>
-            <w:r>
-              <w:rPr>
-                <w:rStyle w:val="a7"/>
-              </w:rPr>
-              <w:t>测试网络</w:t>
-            </w:r>
-            <w:r>
-              <w:tab/>
-            </w:r>
-            <w:r>
-              <w:fldChar w:fldCharType="begin"/>
-            </w:r>
-            <w:r>
-              <w:instrText xml:space="preserve"> PAGEREF _Toc478712289 \h </w:instrText>
-            </w:r>
-            <w:r>
-              <w:fldChar w:fldCharType="separate"/>
-            </w:r>
-            <w:r>
-              <w:t>12</w:t>
-            </w:r>
-            <w:r>
+              <w:rPr>
+                <w:rFonts w:ascii="宋体" w:eastAsia="宋体" w:hAnsi="宋体"/>
+                <w:noProof/>
+                <w:webHidden/>
+              </w:rPr>
+              <w:t>14</w:t>
+            </w:r>
+            <w:r>
+              <w:rPr>
+                <w:rFonts w:ascii="宋体" w:eastAsia="宋体" w:hAnsi="宋体"/>
+                <w:noProof/>
+                <w:webHidden/>
+              </w:rPr>
               <w:fldChar w:fldCharType="end"/>
             </w:r>
           </w:hyperlink>
@@ -2868,42 +4152,112 @@
           <w:pPr>
             <w:pStyle w:val="10"/>
             <w:tabs>
-              <w:tab w:val="left" w:pos="440"/>
               <w:tab w:val="right" w:leader="hyphen" w:pos="8296"/>
             </w:tabs>
+            <w:spacing w:line="340" w:lineRule="exact"/>
+            <w:rPr>
+              <w:rStyle w:val="a7"/>
+              <w:rFonts w:ascii="宋体" w:eastAsia="宋体" w:hAnsi="宋体"/>
+              <w:b/>
+              <w:noProof/>
+              <w:sz w:val="28"/>
+            </w:rPr>
           </w:pPr>
-          <w:hyperlink w:anchor="_Toc478712290" w:history="1">
+          <w:hyperlink w:anchor="_Toc478724099" w:history="1">
             <w:r>
               <w:rPr>
                 <w:rStyle w:val="a7"/>
+                <w:rFonts w:ascii="宋体" w:eastAsia="宋体" w:hAnsi="宋体"/>
+                <w:b/>
+                <w:noProof/>
+                <w:sz w:val="28"/>
               </w:rPr>
               <w:t>4</w:t>
             </w:r>
             <w:r>
+              <w:rPr>
+                <w:rStyle w:val="a7"/>
+                <w:rFonts w:ascii="宋体" w:eastAsia="宋体" w:hAnsi="宋体" w:hint="eastAsia"/>
+                <w:b/>
+                <w:noProof/>
+                <w:sz w:val="28"/>
+              </w:rPr>
+              <w:t>运行要求</w:t>
+            </w:r>
+            <w:r>
+              <w:rPr>
+                <w:rStyle w:val="a7"/>
+                <w:rFonts w:ascii="宋体" w:eastAsia="宋体" w:hAnsi="宋体"/>
+                <w:b/>
+                <w:noProof/>
+                <w:webHidden/>
+                <w:sz w:val="28"/>
+              </w:rPr>
               <w:tab/>
             </w:r>
             <w:r>
               <w:rPr>
                 <w:rStyle w:val="a7"/>
-              </w:rPr>
-              <w:t>运行要求</w:t>
-            </w:r>
-            <w:r>
-              <w:tab/>
-            </w:r>
-            <w:r>
+                <w:rFonts w:ascii="宋体" w:eastAsia="宋体" w:hAnsi="宋体"/>
+                <w:b/>
+                <w:noProof/>
+                <w:webHidden/>
+                <w:sz w:val="28"/>
+              </w:rPr>
               <w:fldChar w:fldCharType="begin"/>
             </w:r>
             <w:r>
-              <w:instrText xml:space="preserve"> PAGEREF _Toc478712290 \h </w:instrText>
-            </w:r>
-            <w:r>
+              <w:rPr>
+                <w:rStyle w:val="a7"/>
+                <w:rFonts w:ascii="宋体" w:eastAsia="宋体" w:hAnsi="宋体"/>
+                <w:b/>
+                <w:noProof/>
+                <w:webHidden/>
+                <w:sz w:val="28"/>
+              </w:rPr>
+              <w:instrText xml:space="preserve"> PAGEREF _Toc478724099 \h </w:instrText>
+            </w:r>
+            <w:r>
+              <w:rPr>
+                <w:rStyle w:val="a7"/>
+                <w:rFonts w:ascii="宋体" w:eastAsia="宋体" w:hAnsi="宋体"/>
+                <w:b/>
+                <w:noProof/>
+                <w:webHidden/>
+                <w:sz w:val="28"/>
+              </w:rPr>
+            </w:r>
+            <w:r>
+              <w:rPr>
+                <w:rStyle w:val="a7"/>
+                <w:rFonts w:ascii="宋体" w:eastAsia="宋体" w:hAnsi="宋体"/>
+                <w:b/>
+                <w:noProof/>
+                <w:webHidden/>
+                <w:sz w:val="28"/>
+              </w:rPr>
               <w:fldChar w:fldCharType="separate"/>
             </w:r>
             <w:r>
-              <w:t>13</w:t>
-            </w:r>
-            <w:r>
+              <w:rPr>
+                <w:rStyle w:val="a7"/>
+                <w:rFonts w:ascii="宋体" w:eastAsia="宋体" w:hAnsi="宋体"/>
+                <w:b/>
+                <w:noProof/>
+                <w:webHidden/>
+                <w:sz w:val="28"/>
+              </w:rPr>
+              <w:t>14</w:t>
+            </w:r>
+            <w:r>
+              <w:rPr>
+                <w:rStyle w:val="a7"/>
+                <w:rFonts w:ascii="宋体" w:eastAsia="宋体" w:hAnsi="宋体"/>
+                <w:b/>
+                <w:noProof/>
+                <w:webHidden/>
+                <w:sz w:val="28"/>
+              </w:rPr>
               <w:fldChar w:fldCharType="end"/>
             </w:r>
           </w:hyperlink>
@@ -2912,52 +4266,103 @@
           <w:pPr>
             <w:pStyle w:val="20"/>
             <w:tabs>
-              <w:tab w:val="left" w:pos="840"/>
+              <w:tab w:val="left" w:pos="600"/>
               <w:tab w:val="right" w:leader="hyphen" w:pos="8296"/>
             </w:tabs>
+            <w:spacing w:line="340" w:lineRule="exact"/>
             <w:rPr>
-              <w:rFonts w:cstheme="minorBidi"/>
-              <w:kern w:val="2"/>
-              <w:sz w:val="21"/>
+              <w:rStyle w:val="a7"/>
+              <w:rFonts w:ascii="宋体" w:eastAsia="宋体" w:hAnsi="宋体"/>
+              <w:sz w:val="24"/>
             </w:rPr>
           </w:pPr>
-          <w:hyperlink w:anchor="_Toc478712291" w:history="1">
+          <w:hyperlink w:anchor="_Toc478724100" w:history="1">
             <w:r>
               <w:rPr>
                 <w:rStyle w:val="a7"/>
+                <w:rFonts w:ascii="宋体" w:eastAsia="宋体" w:hAnsi="宋体"/>
+                <w:noProof/>
+                <w:sz w:val="24"/>
               </w:rPr>
               <w:t>4.1</w:t>
             </w:r>
             <w:r>
               <w:rPr>
-                <w:rFonts w:cstheme="minorBidi"/>
-                <w:kern w:val="2"/>
-                <w:sz w:val="21"/>
+                <w:rStyle w:val="a7"/>
+                <w:rFonts w:ascii="宋体" w:eastAsia="宋体" w:hAnsi="宋体"/>
+                <w:sz w:val="24"/>
               </w:rPr>
               <w:tab/>
             </w:r>
             <w:r>
               <w:rPr>
                 <w:rStyle w:val="a7"/>
+                <w:rFonts w:ascii="宋体" w:eastAsia="宋体" w:hAnsi="宋体" w:hint="eastAsia"/>
+                <w:noProof/>
+                <w:sz w:val="24"/>
               </w:rPr>
               <w:t>硬件要求</w:t>
             </w:r>
             <w:r>
+              <w:rPr>
+                <w:rStyle w:val="a7"/>
+                <w:rFonts w:ascii="宋体" w:eastAsia="宋体" w:hAnsi="宋体"/>
+                <w:webHidden/>
+                <w:sz w:val="24"/>
+              </w:rPr>
               <w:tab/>
             </w:r>
             <w:r>
+              <w:rPr>
+                <w:rStyle w:val="a7"/>
+                <w:rFonts w:ascii="宋体" w:eastAsia="宋体" w:hAnsi="宋体"/>
+                <w:webHidden/>
+                <w:sz w:val="24"/>
+              </w:rPr>
               <w:fldChar w:fldCharType="begin"/>
             </w:r>
             <w:r>
-              <w:instrText xml:space="preserve"> PAGEREF _Toc478712291 \h </w:instrText>
-            </w:r>
-            <w:r>
+              <w:rPr>
+                <w:rStyle w:val="a7"/>
+                <w:rFonts w:ascii="宋体" w:eastAsia="宋体" w:hAnsi="宋体"/>
+                <w:webHidden/>
+                <w:sz w:val="24"/>
+              </w:rPr>
+              <w:instrText xml:space="preserve"> PAGEREF _Toc478724100 \h </w:instrText>
+            </w:r>
+            <w:r>
+              <w:rPr>
+                <w:rStyle w:val="a7"/>
+                <w:rFonts w:ascii="宋体" w:eastAsia="宋体" w:hAnsi="宋体"/>
+                <w:webHidden/>
+                <w:sz w:val="24"/>
+              </w:rPr>
+            </w:r>
+            <w:r>
+              <w:rPr>
+                <w:rStyle w:val="a7"/>
+                <w:rFonts w:ascii="宋体" w:eastAsia="宋体" w:hAnsi="宋体"/>
+                <w:webHidden/>
+                <w:sz w:val="24"/>
+              </w:rPr>
               <w:fldChar w:fldCharType="separate"/>
             </w:r>
             <w:r>
-              <w:t>13</w:t>
-            </w:r>
-            <w:r>
+              <w:rPr>
+                <w:rStyle w:val="a7"/>
+                <w:rFonts w:ascii="宋体" w:eastAsia="宋体" w:hAnsi="宋体"/>
+                <w:webHidden/>
+                <w:sz w:val="24"/>
+              </w:rPr>
+              <w:t>14</w:t>
+            </w:r>
+            <w:r>
+              <w:rPr>
+                <w:rStyle w:val="a7"/>
+                <w:rFonts w:ascii="宋体" w:eastAsia="宋体" w:hAnsi="宋体"/>
+                <w:webHidden/>
+                <w:sz w:val="24"/>
+              </w:rPr>
               <w:fldChar w:fldCharType="end"/>
             </w:r>
           </w:hyperlink>
@@ -2966,58 +4371,110 @@
           <w:pPr>
             <w:pStyle w:val="20"/>
             <w:tabs>
-              <w:tab w:val="left" w:pos="840"/>
+              <w:tab w:val="left" w:pos="600"/>
               <w:tab w:val="right" w:leader="hyphen" w:pos="8296"/>
             </w:tabs>
+            <w:spacing w:line="340" w:lineRule="exact"/>
             <w:rPr>
-              <w:rFonts w:cstheme="minorBidi"/>
-              <w:kern w:val="2"/>
-              <w:sz w:val="21"/>
+              <w:rStyle w:val="a7"/>
+              <w:rFonts w:ascii="宋体" w:eastAsia="宋体" w:hAnsi="宋体"/>
+              <w:sz w:val="24"/>
             </w:rPr>
           </w:pPr>
-          <w:hyperlink w:anchor="_Toc478712292" w:history="1">
+          <w:hyperlink w:anchor="_Toc478724101" w:history="1">
             <w:r>
               <w:rPr>
                 <w:rStyle w:val="a7"/>
+                <w:rFonts w:ascii="宋体" w:eastAsia="宋体" w:hAnsi="宋体"/>
+                <w:noProof/>
+                <w:sz w:val="24"/>
               </w:rPr>
               <w:t>4.2</w:t>
             </w:r>
             <w:r>
               <w:rPr>
-                <w:rFonts w:cstheme="minorBidi"/>
-                <w:kern w:val="2"/>
-                <w:sz w:val="21"/>
+                <w:rStyle w:val="a7"/>
+                <w:rFonts w:ascii="宋体" w:eastAsia="宋体" w:hAnsi="宋体"/>
+                <w:sz w:val="24"/>
               </w:rPr>
               <w:tab/>
             </w:r>
             <w:r>
               <w:rPr>
                 <w:rStyle w:val="a7"/>
+                <w:rFonts w:ascii="宋体" w:eastAsia="宋体" w:hAnsi="宋体" w:hint="eastAsia"/>
+                <w:noProof/>
+                <w:sz w:val="24"/>
               </w:rPr>
               <w:t>软件要求</w:t>
             </w:r>
             <w:r>
+              <w:rPr>
+                <w:rStyle w:val="a7"/>
+                <w:rFonts w:ascii="宋体" w:eastAsia="宋体" w:hAnsi="宋体"/>
+                <w:webHidden/>
+                <w:sz w:val="24"/>
+              </w:rPr>
               <w:tab/>
             </w:r>
             <w:r>
+              <w:rPr>
+                <w:rStyle w:val="a7"/>
+                <w:rFonts w:ascii="宋体" w:eastAsia="宋体" w:hAnsi="宋体"/>
+                <w:webHidden/>
+                <w:sz w:val="24"/>
+              </w:rPr>
               <w:fldChar w:fldCharType="begin"/>
             </w:r>
             <w:r>
-              <w:instrText xml:space="preserve"> PAGEREF _Toc478712292 \h </w:instrText>
-            </w:r>
-            <w:r>
+              <w:rPr>
+                <w:rStyle w:val="a7"/>
+                <w:rFonts w:ascii="宋体" w:eastAsia="宋体" w:hAnsi="宋体"/>
+                <w:webHidden/>
+                <w:sz w:val="24"/>
+              </w:rPr>
+              <w:instrText xml:space="preserve"> PAGEREF _Toc478724101 \h </w:instrText>
+            </w:r>
+            <w:r>
+              <w:rPr>
+                <w:rStyle w:val="a7"/>
+                <w:rFonts w:ascii="宋体" w:eastAsia="宋体" w:hAnsi="宋体"/>
+                <w:webHidden/>
+                <w:sz w:val="24"/>
+              </w:rPr>
+            </w:r>
+            <w:r>
+              <w:rPr>
+                <w:rStyle w:val="a7"/>
+                <w:rFonts w:ascii="宋体" w:eastAsia="宋体" w:hAnsi="宋体"/>
+                <w:webHidden/>
+                <w:sz w:val="24"/>
+              </w:rPr>
               <w:fldChar w:fldCharType="separate"/>
             </w:r>
             <w:r>
-              <w:t>13</w:t>
-            </w:r>
-            <w:r>
+              <w:rPr>
+                <w:rStyle w:val="a7"/>
+                <w:rFonts w:ascii="宋体" w:eastAsia="宋体" w:hAnsi="宋体"/>
+                <w:webHidden/>
+                <w:sz w:val="24"/>
+              </w:rPr>
+              <w:t>15</w:t>
+            </w:r>
+            <w:r>
+              <w:rPr>
+                <w:rStyle w:val="a7"/>
+                <w:rFonts w:ascii="宋体" w:eastAsia="宋体" w:hAnsi="宋体"/>
+                <w:webHidden/>
+                <w:sz w:val="24"/>
+              </w:rPr>
               <w:fldChar w:fldCharType="end"/>
             </w:r>
           </w:hyperlink>
         </w:p>
         <w:p>
           <w:pPr>
+            <w:spacing w:line="340" w:lineRule="exact"/>
             <w:rPr>
               <w:b/>
               <w:bCs/>
@@ -3026,6 +4483,7 @@
           </w:pPr>
           <w:r>
             <w:rPr>
+              <w:rFonts w:ascii="宋体" w:eastAsia="宋体" w:hAnsi="宋体"/>
               <w:b/>
               <w:bCs/>
               <w:lang w:val="zh-CN"/>
@@ -3035,9 +4493,12 @@
         </w:p>
       </w:sdtContent>
     </w:sdt>
-    <w:p>
-      <w:pPr>
-        <w:pStyle w:val="1"/>
+    <w:bookmarkStart w:id="1" w:name="_Toc478709560" w:displacedByCustomXml="prev"/>
+    <w:p>
+      <w:pPr>
+        <w:rPr>
+          <w:rFonts w:hint="eastAsia"/>
+        </w:rPr>
         <w:sectPr>
           <w:footerReference w:type="default" r:id="rId9"/>
           <w:footerReference w:type="first" r:id="rId10"/>
@@ -3049,35 +4510,46 @@
           <w:docGrid w:type="lines" w:linePitch="312"/>
         </w:sectPr>
       </w:pPr>
-      <w:bookmarkStart w:id="0" w:name="_Toc478709560"/>
     </w:p>
     <w:p>
       <w:pPr>
         <w:pStyle w:val="1"/>
-      </w:pPr>
-      <w:bookmarkStart w:id="1" w:name="_Toc478712262"/>
-      <w:bookmarkStart w:id="2" w:name="_GoBack"/>
-      <w:bookmarkEnd w:id="2"/>
+        <w:numPr>
+          <w:ilvl w:val="0"/>
+          <w:numId w:val="1"/>
+        </w:numPr>
+      </w:pPr>
+      <w:bookmarkStart w:id="2" w:name="_Toc478724072"/>
       <w:r>
         <w:lastRenderedPageBreak/>
         <w:t>前言</w:t>
       </w:r>
-      <w:bookmarkEnd w:id="0"/>
       <w:bookmarkEnd w:id="1"/>
+      <w:bookmarkEnd w:id="2"/>
     </w:p>
     <w:p>
       <w:pPr>
         <w:pStyle w:val="2"/>
-        <w:rPr>
-          <w:rStyle w:val="1Char"/>
-          <w:b/>
-          <w:bCs/>
-          <w:sz w:val="32"/>
-        </w:rPr>
-      </w:pPr>
-      <w:bookmarkStart w:id="3" w:name="_Toc478712263"/>
-      <w:bookmarkStart w:id="4" w:name="_Toc478709561"/>
-      <w:r>
+        <w:numPr>
+          <w:ilvl w:val="1"/>
+          <w:numId w:val="1"/>
+        </w:numPr>
+        <w:adjustRightInd w:val="0"/>
+        <w:spacing w:before="120" w:afterLines="50" w:after="156" w:line="360" w:lineRule="auto"/>
+        <w:ind w:left="0" w:firstLine="0"/>
+        <w:textAlignment w:val="baseline"/>
+        <w:rPr>
+          <w:rFonts w:ascii="Times New Roman" w:hAnsi="Times New Roman" w:cs="Times New Roman"/>
+          <w:kern w:val="0"/>
+        </w:rPr>
+      </w:pPr>
+      <w:bookmarkStart w:id="3" w:name="_Toc478709561"/>
+      <w:bookmarkStart w:id="4" w:name="_Toc478724073"/>
+      <w:r>
+        <w:rPr>
+          <w:rFonts w:ascii="Times New Roman" w:hAnsi="Times New Roman" w:cs="Times New Roman"/>
+          <w:kern w:val="0"/>
+        </w:rPr>
         <w:t>目的</w:t>
       </w:r>
       <w:bookmarkEnd w:id="3"/>
@@ -3105,10 +4577,26 @@
     <w:p>
       <w:pPr>
         <w:pStyle w:val="2"/>
+        <w:numPr>
+          <w:ilvl w:val="1"/>
+          <w:numId w:val="1"/>
+        </w:numPr>
+        <w:adjustRightInd w:val="0"/>
+        <w:spacing w:before="120" w:afterLines="50" w:after="156" w:line="360" w:lineRule="auto"/>
+        <w:ind w:left="0" w:firstLine="0"/>
+        <w:textAlignment w:val="baseline"/>
+        <w:rPr>
+          <w:rFonts w:ascii="Times New Roman" w:hAnsi="Times New Roman" w:cs="Times New Roman"/>
+          <w:kern w:val="0"/>
+        </w:rPr>
       </w:pPr>
       <w:bookmarkStart w:id="5" w:name="_Toc478709562"/>
-      <w:bookmarkStart w:id="6" w:name="_Toc478712264"/>
-      <w:r>
+      <w:bookmarkStart w:id="6" w:name="_Toc478724074"/>
+      <w:r>
+        <w:rPr>
+          <w:rFonts w:ascii="Times New Roman" w:hAnsi="Times New Roman" w:cs="Times New Roman"/>
+          <w:kern w:val="0"/>
+        </w:rPr>
         <w:t>系统概述</w:t>
       </w:r>
       <w:bookmarkEnd w:id="5"/>
@@ -3513,10 +5001,26 @@
     <w:p>
       <w:pPr>
         <w:pStyle w:val="2"/>
+        <w:numPr>
+          <w:ilvl w:val="1"/>
+          <w:numId w:val="1"/>
+        </w:numPr>
+        <w:adjustRightInd w:val="0"/>
+        <w:spacing w:before="120" w:afterLines="50" w:after="156" w:line="360" w:lineRule="auto"/>
+        <w:ind w:left="0" w:firstLine="0"/>
+        <w:textAlignment w:val="baseline"/>
+        <w:rPr>
+          <w:rFonts w:ascii="Times New Roman" w:hAnsi="Times New Roman" w:cs="Times New Roman"/>
+          <w:kern w:val="0"/>
+        </w:rPr>
       </w:pPr>
       <w:bookmarkStart w:id="7" w:name="_Toc478709563"/>
-      <w:bookmarkStart w:id="8" w:name="_Toc478712265"/>
-      <w:r>
+      <w:bookmarkStart w:id="8" w:name="_Toc478724075"/>
+      <w:r>
+        <w:rPr>
+          <w:rFonts w:ascii="Times New Roman" w:hAnsi="Times New Roman" w:cs="Times New Roman"/>
+          <w:kern w:val="0"/>
+        </w:rPr>
         <w:t>文档概述</w:t>
       </w:r>
       <w:bookmarkEnd w:id="7"/>
@@ -3621,16 +5125,7 @@
           <w:sz w:val="24"/>
           <w:szCs w:val="24"/>
         </w:rPr>
-        <w:t>系统功能需求的分解结构，并对用例模型中的参与者和用例进行详细的描述，其中主要包括软件系统的用例模型、</w:t>
-      </w:r>
-      <w:r>
-        <w:rPr>
-          <w:rFonts w:ascii="Times New Roman" w:hAnsi="Times New Roman" w:cs="Times New Roman"/>
-          <w:sz w:val="24"/>
-          <w:szCs w:val="24"/>
-        </w:rPr>
-        <w:lastRenderedPageBreak/>
-        <w:t>系统的核心流程等；</w:t>
+        <w:t>系统功能需求的分解结构，并对用例模型中的参与者和用例进行详细的描述，其中主要包括软件系统的用例模型、系统的核心流程等；</w:t>
       </w:r>
     </w:p>
     <w:p>
@@ -3649,6 +5144,7 @@
           <w:sz w:val="24"/>
           <w:szCs w:val="24"/>
         </w:rPr>
+        <w:lastRenderedPageBreak/>
         <w:sym w:font="Wingdings" w:char="F0D8"/>
       </w:r>
       <w:r>
@@ -3757,10 +5253,26 @@
     <w:p>
       <w:pPr>
         <w:pStyle w:val="2"/>
-      </w:pPr>
-      <w:bookmarkStart w:id="9" w:name="_Toc478712266"/>
-      <w:bookmarkStart w:id="10" w:name="_Toc478709564"/>
-      <w:r>
+        <w:numPr>
+          <w:ilvl w:val="1"/>
+          <w:numId w:val="1"/>
+        </w:numPr>
+        <w:adjustRightInd w:val="0"/>
+        <w:spacing w:before="120" w:afterLines="50" w:after="156" w:line="360" w:lineRule="auto"/>
+        <w:ind w:left="0" w:firstLine="0"/>
+        <w:textAlignment w:val="baseline"/>
+        <w:rPr>
+          <w:rFonts w:ascii="Times New Roman" w:hAnsi="Times New Roman" w:cs="Times New Roman"/>
+          <w:kern w:val="0"/>
+        </w:rPr>
+      </w:pPr>
+      <w:bookmarkStart w:id="9" w:name="_Toc478709564"/>
+      <w:bookmarkStart w:id="10" w:name="_Toc478724076"/>
+      <w:r>
+        <w:rPr>
+          <w:rFonts w:ascii="Times New Roman" w:hAnsi="Times New Roman" w:cs="Times New Roman"/>
+          <w:kern w:val="0"/>
+        </w:rPr>
         <w:t>术语和缩略语</w:t>
       </w:r>
       <w:bookmarkEnd w:id="9"/>
@@ -4802,9 +6314,13 @@
     <w:p>
       <w:pPr>
         <w:pStyle w:val="1"/>
-      </w:pPr>
-      <w:bookmarkStart w:id="11" w:name="_Toc478712267"/>
-      <w:bookmarkStart w:id="12" w:name="_Toc478709565"/>
+        <w:numPr>
+          <w:ilvl w:val="0"/>
+          <w:numId w:val="1"/>
+        </w:numPr>
+      </w:pPr>
+      <w:bookmarkStart w:id="11" w:name="_Toc478709565"/>
+      <w:bookmarkStart w:id="12" w:name="_Toc478724077"/>
       <w:r>
         <w:t>引用文档</w:t>
       </w:r>
@@ -4867,9 +6383,13 @@
     <w:p>
       <w:pPr>
         <w:pStyle w:val="1"/>
-      </w:pPr>
-      <w:bookmarkStart w:id="13" w:name="_Toc478712268"/>
-      <w:bookmarkStart w:id="14" w:name="_Toc478709566"/>
+        <w:numPr>
+          <w:ilvl w:val="0"/>
+          <w:numId w:val="1"/>
+        </w:numPr>
+      </w:pPr>
+      <w:bookmarkStart w:id="13" w:name="_Toc478709566"/>
+      <w:bookmarkStart w:id="14" w:name="_Toc478724078"/>
       <w:r>
         <w:t>需求分析</w:t>
       </w:r>
@@ -4881,26 +6401,47 @@
         <w:pStyle w:val="2"/>
         <w:numPr>
           <w:ilvl w:val="1"/>
-          <w:numId w:val="2"/>
+          <w:numId w:val="1"/>
         </w:numPr>
-      </w:pPr>
-      <w:bookmarkStart w:id="15" w:name="_Toc478712269"/>
-      <w:bookmarkStart w:id="16" w:name="_Toc478709567"/>
-      <w:r>
+        <w:adjustRightInd w:val="0"/>
+        <w:spacing w:before="120" w:afterLines="50" w:after="156" w:line="360" w:lineRule="auto"/>
+        <w:ind w:left="0" w:firstLine="0"/>
+        <w:textAlignment w:val="baseline"/>
+        <w:rPr>
+          <w:rFonts w:ascii="Times New Roman" w:hAnsi="Times New Roman" w:cs="Times New Roman"/>
+          <w:kern w:val="0"/>
+        </w:rPr>
+      </w:pPr>
+      <w:bookmarkStart w:id="15" w:name="_Toc478709567"/>
+      <w:bookmarkStart w:id="16" w:name="_Toc478724079"/>
+      <w:r>
+        <w:rPr>
+          <w:rFonts w:ascii="Times New Roman" w:hAnsi="Times New Roman" w:cs="Times New Roman"/>
+          <w:kern w:val="0"/>
+        </w:rPr>
         <w:t>功能</w:t>
       </w:r>
       <w:r>
         <w:rPr>
-          <w:rFonts w:hint="eastAsia"/>
+          <w:rFonts w:ascii="Times New Roman" w:hAnsi="Times New Roman" w:cs="Times New Roman" w:hint="eastAsia"/>
+          <w:kern w:val="0"/>
         </w:rPr>
         <w:t>性需求</w:t>
       </w:r>
       <w:r>
+        <w:rPr>
+          <w:rFonts w:ascii="Times New Roman" w:hAnsi="Times New Roman" w:cs="Times New Roman"/>
+          <w:kern w:val="0"/>
+        </w:rPr>
         <w:t>分析</w:t>
       </w:r>
       <w:bookmarkEnd w:id="15"/>
       <w:bookmarkEnd w:id="16"/>
       <w:r>
+        <w:rPr>
+          <w:rFonts w:ascii="Times New Roman" w:hAnsi="Times New Roman" w:cs="Times New Roman"/>
+          <w:kern w:val="0"/>
+        </w:rPr>
         <w:tab/>
       </w:r>
     </w:p>
@@ -4968,13 +6509,12 @@
     <w:p>
       <w:pPr>
         <w:pStyle w:val="3"/>
-        <w:jc w:val="left"/>
+        <w:ind w:left="0" w:firstLine="0"/>
       </w:pPr>
       <w:bookmarkStart w:id="17" w:name="_Toc478129290"/>
       <w:bookmarkStart w:id="18" w:name="_Toc478709568"/>
-      <w:bookmarkStart w:id="19" w:name="_Toc478712270"/>
-      <w:r>
-        <w:lastRenderedPageBreak/>
+      <w:bookmarkStart w:id="19" w:name="_Toc478724080"/>
+      <w:r>
         <w:t>丰富的工具包</w:t>
       </w:r>
       <w:bookmarkEnd w:id="17"/>
@@ -5021,7 +6561,16 @@
           <w:sz w:val="24"/>
           <w:szCs w:val="24"/>
         </w:rPr>
-        <w:t>有一个在机器学习领域大型生态社区驱动库包，包括计算机视觉软件包，信号处理，并行处理，图像，视频，音频和网络等，基于</w:t>
+        <w:t>有一个在机器学习领域大型生</w:t>
+      </w:r>
+      <w:r>
+        <w:rPr>
+          <w:rFonts w:ascii="Times New Roman" w:hAnsi="Times New Roman" w:cs="Times New Roman"/>
+          <w:sz w:val="24"/>
+          <w:szCs w:val="24"/>
+        </w:rPr>
+        <w:lastRenderedPageBreak/>
+        <w:t>态社区驱动库包，包括计算机视觉软件包，信号处理，并行处理，图像，视频，音频和网络等，基于</w:t>
       </w:r>
       <w:proofErr w:type="spellStart"/>
       <w:r>
@@ -5575,10 +7124,11 @@
     <w:p>
       <w:pPr>
         <w:pStyle w:val="3"/>
-      </w:pPr>
-      <w:bookmarkStart w:id="20" w:name="_Toc478712271"/>
-      <w:bookmarkStart w:id="21" w:name="_Toc478709569"/>
-      <w:bookmarkStart w:id="22" w:name="_Toc478129291"/>
+        <w:ind w:left="0" w:firstLine="0"/>
+      </w:pPr>
+      <w:bookmarkStart w:id="20" w:name="_Toc478709569"/>
+      <w:bookmarkStart w:id="21" w:name="_Toc478129291"/>
+      <w:bookmarkStart w:id="22" w:name="_Toc478724081"/>
       <w:r>
         <w:t>模块化搭建神经网络</w:t>
       </w:r>
@@ -5875,16 +7425,7 @@
           <w:sz w:val="24"/>
           <w:szCs w:val="24"/>
         </w:rPr>
-        <w:t>允许自由地实现对已有模块逻辑复杂的调用，允许依据需要使用已有的模型（模型的参数自己训练得到），也可以在已有</w:t>
-      </w:r>
-      <w:r>
-        <w:rPr>
-          <w:rFonts w:ascii="Times New Roman" w:hAnsi="Times New Roman" w:cs="Times New Roman"/>
-          <w:sz w:val="24"/>
-          <w:szCs w:val="24"/>
-        </w:rPr>
-        <w:lastRenderedPageBreak/>
-        <w:t>模型的基础上增加自己的</w:t>
+        <w:t>允许自由地实现对已有模块逻辑复杂的调用，允许依据需要使用已有的模型（模型的参数自己训练得到），也可以在已有模型的基础上增加自己的</w:t>
       </w:r>
       <w:r>
         <w:rPr>
@@ -5977,7 +7518,16 @@
           <w:sz w:val="24"/>
           <w:szCs w:val="24"/>
         </w:rPr>
-        <w:t>自带的操作来完成，这样只需要写一个</w:t>
+        <w:t>自带的操</w:t>
+      </w:r>
+      <w:r>
+        <w:rPr>
+          <w:rFonts w:ascii="Times New Roman" w:hAnsi="Times New Roman" w:cs="Times New Roman"/>
+          <w:sz w:val="24"/>
+          <w:szCs w:val="24"/>
+        </w:rPr>
+        <w:lastRenderedPageBreak/>
+        <w:t>作来完成，这样只需要写一个</w:t>
       </w:r>
       <w:proofErr w:type="spellStart"/>
       <w:r>
@@ -6083,10 +7633,26 @@
     <w:p>
       <w:pPr>
         <w:pStyle w:val="2"/>
-      </w:pPr>
-      <w:bookmarkStart w:id="23" w:name="_Toc478712272"/>
-      <w:bookmarkStart w:id="24" w:name="_Toc478709570"/>
-      <w:r>
+        <w:numPr>
+          <w:ilvl w:val="1"/>
+          <w:numId w:val="1"/>
+        </w:numPr>
+        <w:adjustRightInd w:val="0"/>
+        <w:spacing w:before="120" w:afterLines="50" w:after="156" w:line="360" w:lineRule="auto"/>
+        <w:ind w:left="0" w:firstLine="0"/>
+        <w:textAlignment w:val="baseline"/>
+        <w:rPr>
+          <w:rFonts w:ascii="Times New Roman" w:hAnsi="Times New Roman" w:cs="Times New Roman"/>
+          <w:kern w:val="0"/>
+        </w:rPr>
+      </w:pPr>
+      <w:bookmarkStart w:id="23" w:name="_Toc478709570"/>
+      <w:bookmarkStart w:id="24" w:name="_Toc478724082"/>
+      <w:r>
+        <w:rPr>
+          <w:rFonts w:ascii="Times New Roman" w:hAnsi="Times New Roman" w:cs="Times New Roman"/>
+          <w:kern w:val="0"/>
+        </w:rPr>
         <w:t>非功能性需求分析</w:t>
       </w:r>
       <w:bookmarkEnd w:id="23"/>
@@ -6095,9 +7661,10 @@
     <w:p>
       <w:pPr>
         <w:pStyle w:val="3"/>
+        <w:ind w:left="0" w:firstLine="0"/>
       </w:pPr>
       <w:bookmarkStart w:id="25" w:name="_Toc478709571"/>
-      <w:bookmarkStart w:id="26" w:name="_Toc478712273"/>
+      <w:bookmarkStart w:id="26" w:name="_Toc478724083"/>
       <w:r>
         <w:t>高效性</w:t>
       </w:r>
@@ -6373,9 +7940,10 @@
     <w:p>
       <w:pPr>
         <w:pStyle w:val="3"/>
+        <w:ind w:left="0" w:firstLine="0"/>
       </w:pPr>
       <w:bookmarkStart w:id="27" w:name="_Toc478709572"/>
-      <w:bookmarkStart w:id="28" w:name="_Toc478712274"/>
+      <w:bookmarkStart w:id="28" w:name="_Toc478724084"/>
       <w:r>
         <w:t>用户友好性</w:t>
       </w:r>
@@ -6416,19 +7984,20 @@
     <w:p>
       <w:pPr>
         <w:pStyle w:val="3"/>
-      </w:pPr>
-      <w:bookmarkStart w:id="29" w:name="_Toc478712275"/>
-      <w:bookmarkStart w:id="30" w:name="_Toc478709573"/>
-      <w:bookmarkStart w:id="31" w:name="OLE_LINK2"/>
-      <w:bookmarkStart w:id="32" w:name="OLE_LINK1"/>
+        <w:ind w:left="0" w:firstLine="0"/>
+      </w:pPr>
+      <w:bookmarkStart w:id="29" w:name="_Toc478709573"/>
+      <w:bookmarkStart w:id="30" w:name="OLE_LINK2"/>
+      <w:bookmarkStart w:id="31" w:name="OLE_LINK1"/>
+      <w:bookmarkStart w:id="32" w:name="_Toc478724085"/>
       <w:r>
         <w:t>可修改性</w:t>
       </w:r>
       <w:bookmarkEnd w:id="29"/>
-      <w:bookmarkEnd w:id="30"/>
-    </w:p>
+      <w:bookmarkEnd w:id="32"/>
+    </w:p>
+    <w:bookmarkEnd w:id="30"/>
     <w:bookmarkEnd w:id="31"/>
-    <w:bookmarkEnd w:id="32"/>
     <w:p>
       <w:pPr>
         <w:spacing w:line="360" w:lineRule="auto"/>
@@ -6450,24 +8019,18 @@
           <w:rFonts w:ascii="Times New Roman" w:hAnsi="Times New Roman" w:cs="Times New Roman"/>
           <w:sz w:val="24"/>
         </w:rPr>
-        <w:t>作为一个内置丰富软件工具包的开发平台，为深度学习研究者和开发</w:t>
-      </w:r>
-      <w:r>
-        <w:rPr>
-          <w:rFonts w:ascii="Times New Roman" w:hAnsi="Times New Roman" w:cs="Times New Roman"/>
-          <w:sz w:val="24"/>
-        </w:rPr>
+        <w:t>作为一个内置丰富软件工具包的开发平台，为深度学习研究者和开发者提供了基础的深度学习模型框架和方法接口。但是由于其提供的框架和方法过于基础，故需要其具有可修改性，以便通过不断地研究，引入新的算法或技术，以实现平台搭建的深度学习网络或实现的其他功能具有更好地时间和空间效率。</w:t>
+      </w:r>
+    </w:p>
+    <w:p>
+      <w:pPr>
+        <w:pStyle w:val="3"/>
+        <w:ind w:left="0" w:firstLine="0"/>
+      </w:pPr>
+      <w:bookmarkStart w:id="33" w:name="_Toc478709574"/>
+      <w:bookmarkStart w:id="34" w:name="_Toc478724086"/>
+      <w:r>
         <w:lastRenderedPageBreak/>
-        <w:t>者提供了基础的深度学习模型框架和方法接口。但是由于其提供的框架和方法过于基础，故需要其具有可修改性，以便通过不断地研究，引入新的算法或技术，以实现平台搭建的深度学习网络或实现的其他功能具有更好地时间和空间效率。</w:t>
-      </w:r>
-    </w:p>
-    <w:p>
-      <w:pPr>
-        <w:pStyle w:val="3"/>
-      </w:pPr>
-      <w:bookmarkStart w:id="33" w:name="_Toc478712276"/>
-      <w:bookmarkStart w:id="34" w:name="_Toc478709574"/>
-      <w:r>
         <w:t>鲁棒性</w:t>
       </w:r>
       <w:bookmarkEnd w:id="33"/>
@@ -6493,10 +8056,26 @@
     <w:p>
       <w:pPr>
         <w:pStyle w:val="2"/>
-      </w:pPr>
-      <w:bookmarkStart w:id="35" w:name="_Toc478712277"/>
-      <w:bookmarkStart w:id="36" w:name="_Toc478709575"/>
-      <w:r>
+        <w:numPr>
+          <w:ilvl w:val="1"/>
+          <w:numId w:val="1"/>
+        </w:numPr>
+        <w:adjustRightInd w:val="0"/>
+        <w:spacing w:before="120" w:afterLines="50" w:after="156" w:line="360" w:lineRule="auto"/>
+        <w:ind w:left="0" w:firstLine="0"/>
+        <w:textAlignment w:val="baseline"/>
+        <w:rPr>
+          <w:rFonts w:ascii="Times New Roman" w:hAnsi="Times New Roman" w:cs="Times New Roman"/>
+          <w:kern w:val="0"/>
+        </w:rPr>
+      </w:pPr>
+      <w:bookmarkStart w:id="35" w:name="_Toc478709575"/>
+      <w:bookmarkStart w:id="36" w:name="_Toc478724087"/>
+      <w:r>
+        <w:rPr>
+          <w:rFonts w:ascii="Times New Roman" w:hAnsi="Times New Roman" w:cs="Times New Roman"/>
+          <w:kern w:val="0"/>
+        </w:rPr>
         <w:t>需求识别</w:t>
       </w:r>
       <w:bookmarkEnd w:id="35"/>
@@ -6684,11 +8263,11 @@
     <w:p>
       <w:pPr>
         <w:pStyle w:val="3"/>
+        <w:ind w:left="0" w:firstLine="0"/>
       </w:pPr>
       <w:bookmarkStart w:id="37" w:name="_Toc478709576"/>
-      <w:bookmarkStart w:id="38" w:name="_Toc478712278"/>
-      <w:r>
-        <w:lastRenderedPageBreak/>
+      <w:bookmarkStart w:id="38" w:name="_Toc478724088"/>
+      <w:r>
         <w:t>载入数据</w:t>
       </w:r>
       <w:bookmarkEnd w:id="37"/>
@@ -6928,6 +8507,7 @@
           <w:sz w:val="24"/>
           <w:szCs w:val="24"/>
         </w:rPr>
+        <w:lastRenderedPageBreak/>
         <w:t>2.</w:t>
       </w:r>
       <w:r>
@@ -6958,9 +8538,10 @@
     <w:p>
       <w:pPr>
         <w:pStyle w:val="3"/>
+        <w:ind w:left="0" w:firstLine="0"/>
       </w:pPr>
       <w:bookmarkStart w:id="39" w:name="_Toc478709577"/>
-      <w:bookmarkStart w:id="40" w:name="_Toc478712279"/>
+      <w:bookmarkStart w:id="40" w:name="_Toc478724089"/>
       <w:r>
         <w:t>定义</w:t>
       </w:r>
@@ -7449,7 +9030,6 @@
           <w:sz w:val="24"/>
           <w:szCs w:val="24"/>
         </w:rPr>
-        <w:lastRenderedPageBreak/>
         <w:drawing>
           <wp:inline distT="0" distB="0" distL="0" distR="0" wp14:anchorId="36CA1F7C" wp14:editId="0326BA0F">
             <wp:extent cx="3637915" cy="2018665"/>
@@ -7602,7 +9182,16 @@
           <w:sz w:val="24"/>
           <w:szCs w:val="24"/>
         </w:rPr>
-        <w:t>：构建若干个序列化的神经网络，每个网络的第一层连接所有输入。由</w:t>
+        <w:t>：构建若干个序列化的神经网络，每个网络的第一层连接所有输入。</w:t>
+      </w:r>
+      <w:r>
+        <w:rPr>
+          <w:rFonts w:ascii="Times New Roman" w:hAnsi="Times New Roman" w:cs="Times New Roman"/>
+          <w:sz w:val="24"/>
+          <w:szCs w:val="24"/>
+        </w:rPr>
+        <w:lastRenderedPageBreak/>
+        <w:t>由</w:t>
       </w:r>
       <w:r>
         <w:rPr>
@@ -8393,16 +9982,7 @@
           <w:sz w:val="24"/>
           <w:szCs w:val="24"/>
         </w:rPr>
-        <w:t>实</w:t>
-      </w:r>
-      <w:r>
-        <w:rPr>
-          <w:rFonts w:ascii="Times New Roman" w:hAnsi="Times New Roman" w:cs="Times New Roman"/>
-          <w:sz w:val="24"/>
-          <w:szCs w:val="24"/>
-        </w:rPr>
-        <w:lastRenderedPageBreak/>
-        <w:t>现。</w:t>
+        <w:t>实现。</w:t>
       </w:r>
     </w:p>
     <w:p>
@@ -8471,9 +10051,10 @@
     <w:p>
       <w:pPr>
         <w:pStyle w:val="3"/>
-      </w:pPr>
-      <w:bookmarkStart w:id="41" w:name="_Toc478712280"/>
-      <w:bookmarkStart w:id="42" w:name="_Toc478709578"/>
+        <w:ind w:left="0" w:firstLine="0"/>
+      </w:pPr>
+      <w:bookmarkStart w:id="41" w:name="_Toc478709578"/>
+      <w:bookmarkStart w:id="42" w:name="_Toc478724090"/>
       <w:r>
         <w:t>训练网络</w:t>
       </w:r>
@@ -8636,7 +10217,16 @@
           <w:sz w:val="24"/>
           <w:szCs w:val="24"/>
         </w:rPr>
-        <w:t>提供的优化方法，例如，随机梯度下降算法等，通过</w:t>
+        <w:t>提</w:t>
+      </w:r>
+      <w:r>
+        <w:rPr>
+          <w:rFonts w:ascii="Times New Roman" w:hAnsi="Times New Roman" w:cs="Times New Roman"/>
+          <w:sz w:val="24"/>
+          <w:szCs w:val="24"/>
+        </w:rPr>
+        <w:lastRenderedPageBreak/>
+        <w:t>供的优化方法，例如，随机梯度下降算法等，通过</w:t>
       </w:r>
       <w:r>
         <w:rPr>
@@ -8727,9 +10317,10 @@
     <w:p>
       <w:pPr>
         <w:pStyle w:val="3"/>
-      </w:pPr>
-      <w:bookmarkStart w:id="43" w:name="_Toc478712281"/>
-      <w:bookmarkStart w:id="44" w:name="_Toc478709579"/>
+        <w:ind w:left="0" w:firstLine="0"/>
+      </w:pPr>
+      <w:bookmarkStart w:id="43" w:name="_Toc478709579"/>
+      <w:bookmarkStart w:id="44" w:name="_Toc478724091"/>
       <w:r>
         <w:t>测试网络</w:t>
       </w:r>
@@ -8808,13 +10399,33 @@
     <w:p>
       <w:pPr>
         <w:pStyle w:val="2"/>
+        <w:numPr>
+          <w:ilvl w:val="1"/>
+          <w:numId w:val="1"/>
+        </w:numPr>
+        <w:adjustRightInd w:val="0"/>
+        <w:spacing w:before="120" w:afterLines="50" w:after="156" w:line="360" w:lineRule="auto"/>
+        <w:ind w:left="0" w:firstLine="0"/>
+        <w:textAlignment w:val="baseline"/>
+        <w:rPr>
+          <w:rFonts w:ascii="Times New Roman" w:hAnsi="Times New Roman" w:cs="Times New Roman"/>
+          <w:kern w:val="0"/>
+        </w:rPr>
       </w:pPr>
       <w:bookmarkStart w:id="45" w:name="_Toc478709580"/>
-      <w:bookmarkStart w:id="46" w:name="_Toc478712282"/>
-      <w:r>
+      <w:bookmarkStart w:id="46" w:name="_Toc478724092"/>
+      <w:r>
+        <w:rPr>
+          <w:rFonts w:ascii="Times New Roman" w:hAnsi="Times New Roman" w:cs="Times New Roman"/>
+          <w:kern w:val="0"/>
+        </w:rPr>
         <w:t>RUCM</w:t>
       </w:r>
       <w:r>
+        <w:rPr>
+          <w:rFonts w:ascii="Times New Roman" w:hAnsi="Times New Roman" w:cs="Times New Roman"/>
+          <w:kern w:val="0"/>
+        </w:rPr>
         <w:t>模型</w:t>
       </w:r>
       <w:bookmarkEnd w:id="45"/>
@@ -9171,9 +10782,10 @@
     <w:p>
       <w:pPr>
         <w:pStyle w:val="3"/>
-      </w:pPr>
-      <w:bookmarkStart w:id="47" w:name="_Toc478712283"/>
-      <w:bookmarkStart w:id="48" w:name="_Toc478709581"/>
+        <w:ind w:left="0" w:firstLine="0"/>
+      </w:pPr>
+      <w:bookmarkStart w:id="47" w:name="_Toc478709581"/>
+      <w:bookmarkStart w:id="48" w:name="_Toc478724093"/>
       <w:r>
         <w:rPr>
           <w:rFonts w:hint="eastAsia"/>
@@ -9397,9 +11009,10 @@
     <w:p>
       <w:pPr>
         <w:pStyle w:val="3"/>
-      </w:pPr>
-      <w:bookmarkStart w:id="49" w:name="_Toc478712284"/>
-      <w:bookmarkStart w:id="50" w:name="_Toc478709582"/>
+        <w:ind w:left="0" w:firstLine="0"/>
+      </w:pPr>
+      <w:bookmarkStart w:id="49" w:name="_Toc478709582"/>
+      <w:bookmarkStart w:id="50" w:name="_Toc478724094"/>
       <w:r>
         <w:rPr>
           <w:rFonts w:hint="eastAsia"/>
@@ -9614,9 +11227,10 @@
     <w:p>
       <w:pPr>
         <w:pStyle w:val="3"/>
-      </w:pPr>
-      <w:bookmarkStart w:id="51" w:name="_Toc478712285"/>
-      <w:bookmarkStart w:id="52" w:name="_Toc478709583"/>
+        <w:ind w:left="0" w:firstLine="0"/>
+      </w:pPr>
+      <w:bookmarkStart w:id="51" w:name="_Toc478709583"/>
+      <w:bookmarkStart w:id="52" w:name="_Toc478724095"/>
       <w:r>
         <w:rPr>
           <w:rFonts w:hint="eastAsia"/>
@@ -9831,9 +11445,10 @@
     <w:p>
       <w:pPr>
         <w:pStyle w:val="3"/>
-      </w:pPr>
-      <w:bookmarkStart w:id="53" w:name="_Toc478712286"/>
-      <w:bookmarkStart w:id="54" w:name="_Toc478709584"/>
+        <w:ind w:left="0" w:firstLine="0"/>
+      </w:pPr>
+      <w:bookmarkStart w:id="53" w:name="_Toc478709584"/>
+      <w:bookmarkStart w:id="54" w:name="_Toc478724096"/>
       <w:r>
         <w:rPr>
           <w:rFonts w:hint="eastAsia"/>
@@ -9842,13 +11457,13 @@
         <w:t>训练</w:t>
       </w:r>
       <w:bookmarkEnd w:id="53"/>
+      <w:r>
+        <w:rPr>
+          <w:rFonts w:hint="eastAsia"/>
+        </w:rPr>
+        <w:t>网络</w:t>
+      </w:r>
       <w:bookmarkEnd w:id="54"/>
-      <w:r>
-        <w:rPr>
-          <w:rFonts w:hint="eastAsia"/>
-        </w:rPr>
-        <w:t>网络</w:t>
-      </w:r>
     </w:p>
     <w:p>
       <w:pPr>
@@ -10063,9 +11678,10 @@
     <w:p>
       <w:pPr>
         <w:pStyle w:val="3"/>
-      </w:pPr>
-      <w:bookmarkStart w:id="55" w:name="_Toc478712288"/>
-      <w:bookmarkStart w:id="56" w:name="_Toc478709586"/>
+        <w:ind w:left="0" w:firstLine="0"/>
+      </w:pPr>
+      <w:bookmarkStart w:id="55" w:name="_Toc478709586"/>
+      <w:bookmarkStart w:id="56" w:name="_Toc478724097"/>
       <w:r>
         <w:rPr>
           <w:rFonts w:hint="eastAsia"/>
@@ -10237,9 +11853,10 @@
     <w:p>
       <w:pPr>
         <w:pStyle w:val="3"/>
-      </w:pPr>
-      <w:bookmarkStart w:id="57" w:name="_Toc478712289"/>
-      <w:bookmarkStart w:id="58" w:name="_Toc478709587"/>
+        <w:ind w:left="0" w:firstLine="0"/>
+      </w:pPr>
+      <w:bookmarkStart w:id="57" w:name="_Toc478709587"/>
+      <w:bookmarkStart w:id="58" w:name="_Toc478724098"/>
       <w:r>
         <w:rPr>
           <w:rFonts w:hint="eastAsia"/>
@@ -10479,170 +12096,233 @@
     <w:p>
       <w:pPr>
         <w:pStyle w:val="1"/>
-      </w:pPr>
-      <w:bookmarkStart w:id="59" w:name="_Toc478712290"/>
-      <w:r>
-        <w:rPr>
-          <w:rFonts w:hint="eastAsia"/>
-        </w:rPr>
-        <w:t>运行要求</w:t>
-      </w:r>
-      <w:bookmarkEnd w:id="59"/>
-    </w:p>
-    <w:p>
-      <w:pPr>
-        <w:pStyle w:val="2"/>
-      </w:pPr>
-      <w:bookmarkStart w:id="60" w:name="_Toc478712291"/>
-      <w:r>
-        <w:rPr>
-          <w:rFonts w:hint="eastAsia"/>
-        </w:rPr>
-        <w:t>硬件要求</w:t>
-      </w:r>
-      <w:bookmarkEnd w:id="60"/>
-    </w:p>
-    <w:p>
-      <w:pPr>
-        <w:pStyle w:val="ListParagraph1"/>
         <w:numPr>
           <w:ilvl w:val="0"/>
-          <w:numId w:val="3"/>
+          <w:numId w:val="1"/>
+        </w:numPr>
+      </w:pPr>
+      <w:bookmarkStart w:id="59" w:name="_Toc478724099"/>
+      <w:r>
+        <w:rPr>
+          <w:rFonts w:hint="eastAsia"/>
+        </w:rPr>
+        <w:t>运行要求</w:t>
+      </w:r>
+      <w:bookmarkEnd w:id="59"/>
+    </w:p>
+    <w:p>
+      <w:pPr>
+        <w:pStyle w:val="2"/>
+        <w:numPr>
+          <w:ilvl w:val="1"/>
+          <w:numId w:val="1"/>
+        </w:numPr>
+        <w:adjustRightInd w:val="0"/>
+        <w:spacing w:before="120" w:afterLines="50" w:after="156" w:line="360" w:lineRule="auto"/>
+        <w:ind w:left="0" w:firstLine="0"/>
+        <w:textAlignment w:val="baseline"/>
+        <w:rPr>
+          <w:rFonts w:ascii="Times New Roman" w:hAnsi="Times New Roman" w:cs="Times New Roman"/>
+          <w:kern w:val="0"/>
+        </w:rPr>
+      </w:pPr>
+      <w:bookmarkStart w:id="60" w:name="_Toc478724100"/>
+      <w:r>
+        <w:rPr>
+          <w:rFonts w:ascii="Times New Roman" w:hAnsi="Times New Roman" w:cs="Times New Roman" w:hint="eastAsia"/>
+          <w:kern w:val="0"/>
+        </w:rPr>
+        <w:t>硬件要求</w:t>
+      </w:r>
+      <w:bookmarkEnd w:id="60"/>
+    </w:p>
+    <w:p>
+      <w:pPr>
+        <w:pStyle w:val="a9"/>
+        <w:numPr>
+          <w:ilvl w:val="0"/>
+          <w:numId w:val="7"/>
         </w:numPr>
         <w:spacing w:line="360" w:lineRule="auto"/>
-        <w:ind w:firstLineChars="0"/>
-        <w:rPr>
-          <w:rFonts w:asciiTheme="minorEastAsia" w:hAnsiTheme="minorEastAsia"/>
-        </w:rPr>
-      </w:pPr>
-      <w:r>
-        <w:rPr>
-          <w:rFonts w:asciiTheme="minorEastAsia" w:hAnsiTheme="minorEastAsia" w:hint="eastAsia"/>
+        <w:ind w:left="0" w:firstLineChars="0" w:firstLine="0"/>
+        <w:rPr>
+          <w:rFonts w:ascii="Times New Roman" w:hAnsi="Times New Roman" w:cs="Times New Roman"/>
+          <w:sz w:val="24"/>
+        </w:rPr>
+      </w:pPr>
+      <w:r>
+        <w:rPr>
+          <w:rFonts w:ascii="Times New Roman" w:hAnsi="Times New Roman" w:cs="Times New Roman" w:hint="eastAsia"/>
+          <w:sz w:val="24"/>
         </w:rPr>
         <w:t>CPU:</w:t>
       </w:r>
       <w:r>
         <w:rPr>
-          <w:rFonts w:asciiTheme="minorEastAsia" w:hAnsiTheme="minorEastAsia"/>
+          <w:rFonts w:ascii="Times New Roman" w:hAnsi="Times New Roman" w:cs="Times New Roman"/>
+          <w:sz w:val="24"/>
         </w:rPr>
         <w:t xml:space="preserve">  Intel</w:t>
       </w:r>
       <w:r>
         <w:rPr>
-          <w:rFonts w:asciiTheme="minorEastAsia" w:hAnsiTheme="minorEastAsia" w:hint="eastAsia"/>
-        </w:rPr>
-        <w:t>等主流CPU</w:t>
-      </w:r>
-    </w:p>
-    <w:p>
-      <w:pPr>
-        <w:pStyle w:val="ListParagraph1"/>
+          <w:rFonts w:ascii="Times New Roman" w:hAnsi="Times New Roman" w:cs="Times New Roman" w:hint="eastAsia"/>
+          <w:sz w:val="24"/>
+        </w:rPr>
+        <w:t>等主流</w:t>
+      </w:r>
+      <w:r>
+        <w:rPr>
+          <w:rFonts w:ascii="Times New Roman" w:hAnsi="Times New Roman" w:cs="Times New Roman" w:hint="eastAsia"/>
+          <w:sz w:val="24"/>
+        </w:rPr>
+        <w:t>CPU</w:t>
+      </w:r>
+    </w:p>
+    <w:p>
+      <w:pPr>
+        <w:pStyle w:val="a9"/>
         <w:numPr>
           <w:ilvl w:val="0"/>
-          <w:numId w:val="3"/>
+          <w:numId w:val="7"/>
         </w:numPr>
         <w:spacing w:line="360" w:lineRule="auto"/>
-        <w:ind w:firstLineChars="0"/>
-        <w:rPr>
-          <w:rFonts w:asciiTheme="minorEastAsia" w:hAnsiTheme="minorEastAsia"/>
-        </w:rPr>
-      </w:pPr>
-      <w:r>
-        <w:rPr>
-          <w:rFonts w:asciiTheme="minorEastAsia" w:hAnsiTheme="minorEastAsia" w:hint="eastAsia"/>
+        <w:ind w:left="0" w:firstLineChars="0" w:firstLine="0"/>
+        <w:rPr>
+          <w:rFonts w:ascii="Times New Roman" w:hAnsi="Times New Roman" w:cs="Times New Roman"/>
+          <w:sz w:val="24"/>
+        </w:rPr>
+      </w:pPr>
+      <w:r>
+        <w:rPr>
+          <w:rFonts w:ascii="Times New Roman" w:hAnsi="Times New Roman" w:cs="Times New Roman" w:hint="eastAsia"/>
+          <w:sz w:val="24"/>
         </w:rPr>
         <w:t>内存：</w:t>
       </w:r>
       <w:r>
         <w:rPr>
-          <w:rFonts w:asciiTheme="minorEastAsia" w:hAnsiTheme="minorEastAsia"/>
+          <w:rFonts w:ascii="Times New Roman" w:hAnsi="Times New Roman" w:cs="Times New Roman"/>
+          <w:sz w:val="24"/>
         </w:rPr>
         <w:t>2</w:t>
       </w:r>
       <w:r>
         <w:rPr>
-          <w:rFonts w:asciiTheme="minorEastAsia" w:hAnsiTheme="minorEastAsia" w:hint="eastAsia"/>
-        </w:rPr>
-        <w:t>G内存及以上</w:t>
-      </w:r>
-    </w:p>
-    <w:p>
-      <w:pPr>
-        <w:pStyle w:val="ListParagraph1"/>
+          <w:rFonts w:ascii="Times New Roman" w:hAnsi="Times New Roman" w:cs="Times New Roman" w:hint="eastAsia"/>
+          <w:sz w:val="24"/>
+        </w:rPr>
+        <w:t>G</w:t>
+      </w:r>
+      <w:r>
+        <w:rPr>
+          <w:rFonts w:ascii="Times New Roman" w:hAnsi="Times New Roman" w:cs="Times New Roman" w:hint="eastAsia"/>
+          <w:sz w:val="24"/>
+        </w:rPr>
+        <w:t>内存及以上</w:t>
+      </w:r>
+    </w:p>
+    <w:p>
+      <w:pPr>
+        <w:pStyle w:val="a9"/>
         <w:numPr>
           <w:ilvl w:val="0"/>
-          <w:numId w:val="3"/>
+          <w:numId w:val="7"/>
         </w:numPr>
         <w:spacing w:line="360" w:lineRule="auto"/>
-        <w:ind w:firstLineChars="0"/>
-        <w:rPr>
-          <w:rFonts w:asciiTheme="minorEastAsia" w:hAnsiTheme="minorEastAsia"/>
-        </w:rPr>
-      </w:pPr>
-      <w:r>
-        <w:rPr>
-          <w:rFonts w:asciiTheme="minorEastAsia" w:hAnsiTheme="minorEastAsia" w:hint="eastAsia"/>
+        <w:ind w:left="0" w:firstLineChars="0" w:firstLine="0"/>
+        <w:rPr>
+          <w:rFonts w:ascii="Times New Roman" w:hAnsi="Times New Roman" w:cs="Times New Roman"/>
+          <w:sz w:val="24"/>
+        </w:rPr>
+      </w:pPr>
+      <w:r>
+        <w:rPr>
+          <w:rFonts w:ascii="Times New Roman" w:hAnsi="Times New Roman" w:cs="Times New Roman" w:hint="eastAsia"/>
+          <w:sz w:val="24"/>
         </w:rPr>
         <w:lastRenderedPageBreak/>
         <w:t>硬盘：</w:t>
       </w:r>
       <w:r>
         <w:rPr>
-          <w:rFonts w:asciiTheme="minorEastAsia" w:hAnsiTheme="minorEastAsia"/>
+          <w:rFonts w:ascii="Times New Roman" w:hAnsi="Times New Roman" w:cs="Times New Roman"/>
+          <w:sz w:val="24"/>
         </w:rPr>
         <w:t>2</w:t>
       </w:r>
       <w:r>
         <w:rPr>
-          <w:rFonts w:asciiTheme="minorEastAsia" w:hAnsiTheme="minorEastAsia" w:hint="eastAsia"/>
-        </w:rPr>
-        <w:t>0G硬盘及以上</w:t>
-      </w:r>
-    </w:p>
-    <w:p>
-      <w:pPr>
-        <w:pStyle w:val="ListParagraph1"/>
+          <w:rFonts w:ascii="Times New Roman" w:hAnsi="Times New Roman" w:cs="Times New Roman" w:hint="eastAsia"/>
+          <w:sz w:val="24"/>
+        </w:rPr>
+        <w:t>0G</w:t>
+      </w:r>
+      <w:r>
+        <w:rPr>
+          <w:rFonts w:ascii="Times New Roman" w:hAnsi="Times New Roman" w:cs="Times New Roman" w:hint="eastAsia"/>
+          <w:sz w:val="24"/>
+        </w:rPr>
+        <w:t>硬盘及以上</w:t>
+      </w:r>
+    </w:p>
+    <w:p>
+      <w:pPr>
+        <w:pStyle w:val="a9"/>
         <w:numPr>
           <w:ilvl w:val="0"/>
-          <w:numId w:val="3"/>
+          <w:numId w:val="7"/>
         </w:numPr>
         <w:spacing w:line="360" w:lineRule="auto"/>
-        <w:ind w:firstLineChars="0"/>
-        <w:rPr>
-          <w:rFonts w:asciiTheme="minorEastAsia" w:hAnsiTheme="minorEastAsia"/>
-        </w:rPr>
-      </w:pPr>
-      <w:r>
-        <w:rPr>
-          <w:rFonts w:asciiTheme="minorEastAsia" w:hAnsiTheme="minorEastAsia" w:hint="eastAsia"/>
-        </w:rPr>
-        <w:t>GPU：能够使用</w:t>
+        <w:ind w:left="0" w:firstLineChars="0" w:firstLine="0"/>
+        <w:rPr>
+          <w:rFonts w:ascii="Times New Roman" w:hAnsi="Times New Roman" w:cs="Times New Roman"/>
+          <w:sz w:val="24"/>
+        </w:rPr>
+      </w:pPr>
+      <w:r>
+        <w:rPr>
+          <w:rFonts w:ascii="Times New Roman" w:hAnsi="Times New Roman" w:cs="Times New Roman" w:hint="eastAsia"/>
+          <w:sz w:val="24"/>
+        </w:rPr>
+        <w:t>GPU</w:t>
+      </w:r>
+      <w:r>
+        <w:rPr>
+          <w:rFonts w:ascii="Times New Roman" w:hAnsi="Times New Roman" w:cs="Times New Roman" w:hint="eastAsia"/>
+          <w:sz w:val="24"/>
+        </w:rPr>
+        <w:t>：能够使用</w:t>
       </w:r>
       <w:proofErr w:type="spellStart"/>
       <w:r>
         <w:rPr>
-          <w:rFonts w:asciiTheme="minorEastAsia" w:hAnsiTheme="minorEastAsia" w:hint="eastAsia"/>
+          <w:rFonts w:ascii="Times New Roman" w:hAnsi="Times New Roman" w:cs="Times New Roman" w:hint="eastAsia"/>
+          <w:sz w:val="24"/>
         </w:rPr>
         <w:t>cuda</w:t>
       </w:r>
       <w:proofErr w:type="spellEnd"/>
       <w:r>
         <w:rPr>
-          <w:rFonts w:asciiTheme="minorEastAsia" w:hAnsiTheme="minorEastAsia" w:hint="eastAsia"/>
+          <w:rFonts w:ascii="Times New Roman" w:hAnsi="Times New Roman" w:cs="Times New Roman" w:hint="eastAsia"/>
+          <w:sz w:val="24"/>
         </w:rPr>
         <w:t>（即</w:t>
       </w:r>
       <w:proofErr w:type="spellStart"/>
       <w:r>
         <w:rPr>
-          <w:rFonts w:asciiTheme="minorEastAsia" w:hAnsiTheme="minorEastAsia" w:hint="eastAsia"/>
+          <w:rFonts w:ascii="Times New Roman" w:hAnsi="Times New Roman" w:cs="Times New Roman" w:hint="eastAsia"/>
+          <w:sz w:val="24"/>
         </w:rPr>
         <w:t>nvidia</w:t>
       </w:r>
       <w:proofErr w:type="spellEnd"/>
       <w:r>
         <w:rPr>
-          <w:rFonts w:asciiTheme="minorEastAsia" w:hAnsiTheme="minorEastAsia" w:hint="eastAsia"/>
+          <w:rFonts w:ascii="Times New Roman" w:hAnsi="Times New Roman" w:cs="Times New Roman" w:hint="eastAsia"/>
+          <w:sz w:val="24"/>
         </w:rPr>
         <w:t>显卡）</w:t>
       </w:r>
@@ -10650,11 +12330,24 @@
     <w:p>
       <w:pPr>
         <w:pStyle w:val="2"/>
-      </w:pPr>
-      <w:bookmarkStart w:id="61" w:name="_Toc478712292"/>
-      <w:r>
-        <w:rPr>
-          <w:rFonts w:hint="eastAsia"/>
+        <w:numPr>
+          <w:ilvl w:val="1"/>
+          <w:numId w:val="1"/>
+        </w:numPr>
+        <w:adjustRightInd w:val="0"/>
+        <w:spacing w:before="120" w:afterLines="50" w:after="156" w:line="360" w:lineRule="auto"/>
+        <w:ind w:left="0" w:firstLine="0"/>
+        <w:textAlignment w:val="baseline"/>
+        <w:rPr>
+          <w:rFonts w:ascii="Times New Roman" w:hAnsi="Times New Roman" w:cs="Times New Roman"/>
+          <w:kern w:val="0"/>
+        </w:rPr>
+      </w:pPr>
+      <w:bookmarkStart w:id="61" w:name="_Toc478724101"/>
+      <w:r>
+        <w:rPr>
+          <w:rFonts w:ascii="Times New Roman" w:hAnsi="Times New Roman" w:cs="Times New Roman" w:hint="eastAsia"/>
+          <w:kern w:val="0"/>
         </w:rPr>
         <w:t>软件要求</w:t>
       </w:r>
@@ -10662,82 +12355,106 @@
     </w:p>
     <w:p>
       <w:pPr>
-        <w:pStyle w:val="ListParagraph1"/>
+        <w:pStyle w:val="a9"/>
         <w:numPr>
           <w:ilvl w:val="0"/>
-          <w:numId w:val="4"/>
+          <w:numId w:val="7"/>
         </w:numPr>
         <w:spacing w:line="360" w:lineRule="auto"/>
-        <w:ind w:firstLineChars="0"/>
-        <w:rPr>
-          <w:rFonts w:asciiTheme="minorEastAsia" w:hAnsiTheme="minorEastAsia"/>
-        </w:rPr>
-      </w:pPr>
-      <w:r>
-        <w:rPr>
-          <w:rFonts w:asciiTheme="minorEastAsia" w:hAnsiTheme="minorEastAsia" w:hint="eastAsia"/>
+        <w:ind w:left="0" w:firstLineChars="0" w:firstLine="0"/>
+        <w:rPr>
+          <w:rFonts w:ascii="Times New Roman" w:hAnsi="Times New Roman" w:cs="Times New Roman"/>
+          <w:sz w:val="24"/>
+        </w:rPr>
+      </w:pPr>
+      <w:r>
+        <w:rPr>
+          <w:rFonts w:ascii="Times New Roman" w:hAnsi="Times New Roman" w:cs="Times New Roman" w:hint="eastAsia"/>
+          <w:sz w:val="24"/>
         </w:rPr>
         <w:t>操作系统：</w:t>
       </w:r>
       <w:proofErr w:type="spellStart"/>
       <w:r>
         <w:rPr>
-          <w:rFonts w:asciiTheme="minorEastAsia" w:hAnsiTheme="minorEastAsia" w:hint="eastAsia"/>
+          <w:rFonts w:ascii="Times New Roman" w:hAnsi="Times New Roman" w:cs="Times New Roman" w:hint="eastAsia"/>
+          <w:sz w:val="24"/>
         </w:rPr>
         <w:t>linux</w:t>
       </w:r>
       <w:proofErr w:type="spellEnd"/>
       <w:r>
         <w:rPr>
-          <w:rFonts w:asciiTheme="minorEastAsia" w:hAnsiTheme="minorEastAsia" w:hint="eastAsia"/>
+          <w:rFonts w:ascii="Times New Roman" w:hAnsi="Times New Roman" w:cs="Times New Roman" w:hint="eastAsia"/>
+          <w:sz w:val="24"/>
         </w:rPr>
         <w:t>（包括</w:t>
       </w:r>
       <w:proofErr w:type="spellStart"/>
       <w:r>
         <w:rPr>
-          <w:rFonts w:asciiTheme="minorEastAsia" w:hAnsiTheme="minorEastAsia" w:hint="eastAsia"/>
+          <w:rFonts w:ascii="Times New Roman" w:hAnsi="Times New Roman" w:cs="Times New Roman" w:hint="eastAsia"/>
+          <w:sz w:val="24"/>
         </w:rPr>
         <w:t>ubuntu</w:t>
       </w:r>
       <w:proofErr w:type="spellEnd"/>
       <w:r>
         <w:rPr>
-          <w:rFonts w:asciiTheme="minorEastAsia" w:hAnsiTheme="minorEastAsia" w:hint="eastAsia"/>
-        </w:rPr>
-        <w:t>和OS X等）</w:t>
-      </w:r>
-    </w:p>
-    <w:p>
-      <w:pPr>
-        <w:pStyle w:val="ListParagraph1"/>
+          <w:rFonts w:ascii="Times New Roman" w:hAnsi="Times New Roman" w:cs="Times New Roman" w:hint="eastAsia"/>
+          <w:sz w:val="24"/>
+        </w:rPr>
+        <w:t>和</w:t>
+      </w:r>
+      <w:r>
+        <w:rPr>
+          <w:rFonts w:ascii="Times New Roman" w:hAnsi="Times New Roman" w:cs="Times New Roman" w:hint="eastAsia"/>
+          <w:sz w:val="24"/>
+        </w:rPr>
+        <w:t>OS X</w:t>
+      </w:r>
+      <w:r>
+        <w:rPr>
+          <w:rFonts w:ascii="Times New Roman" w:hAnsi="Times New Roman" w:cs="Times New Roman" w:hint="eastAsia"/>
+          <w:sz w:val="24"/>
+        </w:rPr>
+        <w:t>等）</w:t>
+      </w:r>
+    </w:p>
+    <w:p>
+      <w:pPr>
+        <w:pStyle w:val="a9"/>
         <w:numPr>
           <w:ilvl w:val="0"/>
-          <w:numId w:val="4"/>
+          <w:numId w:val="7"/>
         </w:numPr>
         <w:spacing w:line="360" w:lineRule="auto"/>
-        <w:ind w:firstLineChars="0"/>
-        <w:rPr>
-          <w:rFonts w:asciiTheme="minorEastAsia" w:hAnsiTheme="minorEastAsia"/>
-        </w:rPr>
-      </w:pPr>
-      <w:r>
-        <w:rPr>
-          <w:rFonts w:asciiTheme="minorEastAsia" w:hAnsiTheme="minorEastAsia" w:hint="eastAsia"/>
+        <w:ind w:left="0" w:firstLineChars="0" w:firstLine="0"/>
+        <w:rPr>
+          <w:rFonts w:ascii="Times New Roman" w:hAnsi="Times New Roman" w:cs="Times New Roman"/>
+          <w:sz w:val="24"/>
+        </w:rPr>
+      </w:pPr>
+      <w:r>
+        <w:rPr>
+          <w:rFonts w:ascii="Times New Roman" w:hAnsi="Times New Roman" w:cs="Times New Roman" w:hint="eastAsia"/>
+          <w:sz w:val="24"/>
         </w:rPr>
         <w:t>编译环境：</w:t>
       </w:r>
       <w:proofErr w:type="spellStart"/>
       <w:r>
         <w:rPr>
-          <w:rFonts w:asciiTheme="minorEastAsia" w:hAnsiTheme="minorEastAsia"/>
+          <w:rFonts w:ascii="Times New Roman" w:hAnsi="Times New Roman" w:cs="Times New Roman"/>
+          <w:sz w:val="24"/>
         </w:rPr>
         <w:t>luaJit</w:t>
       </w:r>
       <w:proofErr w:type="spellEnd"/>
       <w:r>
         <w:rPr>
-          <w:rFonts w:asciiTheme="minorEastAsia" w:hAnsiTheme="minorEastAsia" w:hint="eastAsia"/>
+          <w:rFonts w:ascii="Times New Roman" w:hAnsi="Times New Roman" w:cs="Times New Roman" w:hint="eastAsia"/>
+          <w:sz w:val="24"/>
         </w:rPr>
         <w:t>（安装时包括）</w:t>
       </w:r>
@@ -10785,9 +12502,8 @@
 <w:ftr xmlns:wpc="http://schemas.microsoft.com/office/word/2010/wordprocessingCanvas" xmlns:mc="http://schemas.openxmlformats.org/markup-compatibility/2006" xmlns:o="urn:schemas-microsoft-com:office:office" xmlns:r="http://schemas.openxmlformats.org/officeDocument/2006/relationships" xmlns:m="http://schemas.openxmlformats.org/officeDocument/2006/math" xmlns:v="urn:schemas-microsoft-com:vml" xmlns:wp14="http://schemas.microsoft.com/office/word/2010/wordprocessingDrawing" xmlns:wp="http://schemas.openxmlformats.org/drawingml/2006/wordprocessingDrawing" xmlns:w10="urn:schemas-microsoft-com:office:word" xmlns:w="http://schemas.openxmlformats.org/wordprocessingml/2006/main" xmlns:w14="http://schemas.microsoft.com/office/word/2010/wordml" xmlns:w15="http://schemas.microsoft.com/office/word/2012/wordml" xmlns:wpg="http://schemas.microsoft.com/office/word/2010/wordprocessingGroup" xmlns:wpi="http://schemas.microsoft.com/office/word/2010/wordprocessingInk" xmlns:wne="http://schemas.microsoft.com/office/word/2006/wordml" xmlns:wps="http://schemas.microsoft.com/office/word/2010/wordprocessingShape" mc:Ignorable="w14 w15 wp14">
   <w:sdt>
     <w:sdtPr>
-      <w:id w:val="1057369855"/>
+      <w:id w:val="-135345155"/>
     </w:sdtPr>
-    <w:sdtEndPr/>
     <w:sdtContent>
       <w:p>
         <w:pPr>
@@ -10808,7 +12524,7 @@
             <w:noProof/>
             <w:lang w:val="zh-CN"/>
           </w:rPr>
-          <w:t>5</w:t>
+          <w:t>2</w:t>
         </w:r>
         <w:r>
           <w:fldChar w:fldCharType="end"/>
@@ -10828,9 +12544,8 @@
 <w:ftr xmlns:wpc="http://schemas.microsoft.com/office/word/2010/wordprocessingCanvas" xmlns:mc="http://schemas.openxmlformats.org/markup-compatibility/2006" xmlns:o="urn:schemas-microsoft-com:office:office" xmlns:r="http://schemas.openxmlformats.org/officeDocument/2006/relationships" xmlns:m="http://schemas.openxmlformats.org/officeDocument/2006/math" xmlns:v="urn:schemas-microsoft-com:vml" xmlns:wp14="http://schemas.microsoft.com/office/word/2010/wordprocessingDrawing" xmlns:wp="http://schemas.openxmlformats.org/drawingml/2006/wordprocessingDrawing" xmlns:w10="urn:schemas-microsoft-com:office:word" xmlns:w="http://schemas.openxmlformats.org/wordprocessingml/2006/main" xmlns:w14="http://schemas.microsoft.com/office/word/2010/wordml" xmlns:w15="http://schemas.microsoft.com/office/word/2012/wordml" xmlns:wpg="http://schemas.microsoft.com/office/word/2010/wordprocessingGroup" xmlns:wpi="http://schemas.microsoft.com/office/word/2010/wordprocessingInk" xmlns:wne="http://schemas.microsoft.com/office/word/2006/wordml" xmlns:wps="http://schemas.microsoft.com/office/word/2010/wordprocessingShape" mc:Ignorable="w14 w15 wp14">
   <w:sdt>
     <w:sdtPr>
-      <w:id w:val="1078636495"/>
+      <w:id w:val="491840219"/>
     </w:sdtPr>
-    <w:sdtEndPr/>
     <w:sdtContent>
       <w:p>
         <w:pPr>
@@ -10889,6 +12604,318 @@
 <file path=word/numbering.xml><?xml version="1.0" encoding="utf-8"?>
 <w:numbering xmlns:wpc="http://schemas.microsoft.com/office/word/2010/wordprocessingCanvas" xmlns:mc="http://schemas.openxmlformats.org/markup-compatibility/2006" xmlns:o="urn:schemas-microsoft-com:office:office" xmlns:r="http://schemas.openxmlformats.org/officeDocument/2006/relationships" xmlns:m="http://schemas.openxmlformats.org/officeDocument/2006/math" xmlns:v="urn:schemas-microsoft-com:vml" xmlns:wp14="http://schemas.microsoft.com/office/word/2010/wordprocessingDrawing" xmlns:wp="http://schemas.openxmlformats.org/drawingml/2006/wordprocessingDrawing" xmlns:w10="urn:schemas-microsoft-com:office:word" xmlns:w="http://schemas.openxmlformats.org/wordprocessingml/2006/main" xmlns:w14="http://schemas.microsoft.com/office/word/2010/wordml" xmlns:w15="http://schemas.microsoft.com/office/word/2012/wordml" xmlns:wpg="http://schemas.microsoft.com/office/word/2010/wordprocessingGroup" xmlns:wpi="http://schemas.microsoft.com/office/word/2010/wordprocessingInk" xmlns:wne="http://schemas.microsoft.com/office/word/2006/wordml" xmlns:wps="http://schemas.microsoft.com/office/word/2010/wordprocessingShape" mc:Ignorable="w14 w15 wp14">
   <w:abstractNum w:abstractNumId="0" w15:restartNumberingAfterBreak="0">
+    <w:nsid w:val="4D1A2D2E"/>
+    <w:multiLevelType w:val="hybridMultilevel"/>
+    <w:tmpl w:val="04FA6B10"/>
+    <w:lvl w:ilvl="0" w:tplc="04090001">
+      <w:start w:val="1"/>
+      <w:numFmt w:val="bullet"/>
+      <w:lvlText w:val=""/>
+      <w:lvlJc w:val="left"/>
+      <w:pPr>
+        <w:ind w:left="420" w:hanging="420"/>
+      </w:pPr>
+      <w:rPr>
+        <w:rFonts w:ascii="Wingdings" w:hAnsi="Wingdings" w:hint="default"/>
+      </w:rPr>
+    </w:lvl>
+    <w:lvl w:ilvl="1" w:tplc="04090003" w:tentative="1">
+      <w:start w:val="1"/>
+      <w:numFmt w:val="bullet"/>
+      <w:lvlText w:val=""/>
+      <w:lvlJc w:val="left"/>
+      <w:pPr>
+        <w:ind w:left="840" w:hanging="420"/>
+      </w:pPr>
+      <w:rPr>
+        <w:rFonts w:ascii="Wingdings" w:hAnsi="Wingdings" w:hint="default"/>
+      </w:rPr>
+    </w:lvl>
+    <w:lvl w:ilvl="2" w:tplc="04090005" w:tentative="1">
+      <w:start w:val="1"/>
+      <w:numFmt w:val="bullet"/>
+      <w:lvlText w:val=""/>
+      <w:lvlJc w:val="left"/>
+      <w:pPr>
+        <w:ind w:left="1260" w:hanging="420"/>
+      </w:pPr>
+      <w:rPr>
+        <w:rFonts w:ascii="Wingdings" w:hAnsi="Wingdings" w:hint="default"/>
+      </w:rPr>
+    </w:lvl>
+    <w:lvl w:ilvl="3" w:tplc="04090001" w:tentative="1">
+      <w:start w:val="1"/>
+      <w:numFmt w:val="bullet"/>
+      <w:lvlText w:val=""/>
+      <w:lvlJc w:val="left"/>
+      <w:pPr>
+        <w:ind w:left="1680" w:hanging="420"/>
+      </w:pPr>
+      <w:rPr>
+        <w:rFonts w:ascii="Wingdings" w:hAnsi="Wingdings" w:hint="default"/>
+      </w:rPr>
+    </w:lvl>
+    <w:lvl w:ilvl="4" w:tplc="04090003" w:tentative="1">
+      <w:start w:val="1"/>
+      <w:numFmt w:val="bullet"/>
+      <w:lvlText w:val=""/>
+      <w:lvlJc w:val="left"/>
+      <w:pPr>
+        <w:ind w:left="2100" w:hanging="420"/>
+      </w:pPr>
+      <w:rPr>
+        <w:rFonts w:ascii="Wingdings" w:hAnsi="Wingdings" w:hint="default"/>
+      </w:rPr>
+    </w:lvl>
+    <w:lvl w:ilvl="5" w:tplc="04090005" w:tentative="1">
+      <w:start w:val="1"/>
+      <w:numFmt w:val="bullet"/>
+      <w:lvlText w:val=""/>
+      <w:lvlJc w:val="left"/>
+      <w:pPr>
+        <w:ind w:left="2520" w:hanging="420"/>
+      </w:pPr>
+      <w:rPr>
+        <w:rFonts w:ascii="Wingdings" w:hAnsi="Wingdings" w:hint="default"/>
+      </w:rPr>
+    </w:lvl>
+    <w:lvl w:ilvl="6" w:tplc="04090001" w:tentative="1">
+      <w:start w:val="1"/>
+      <w:numFmt w:val="bullet"/>
+      <w:lvlText w:val=""/>
+      <w:lvlJc w:val="left"/>
+      <w:pPr>
+        <w:ind w:left="2940" w:hanging="420"/>
+      </w:pPr>
+      <w:rPr>
+        <w:rFonts w:ascii="Wingdings" w:hAnsi="Wingdings" w:hint="default"/>
+      </w:rPr>
+    </w:lvl>
+    <w:lvl w:ilvl="7" w:tplc="04090003" w:tentative="1">
+      <w:start w:val="1"/>
+      <w:numFmt w:val="bullet"/>
+      <w:lvlText w:val=""/>
+      <w:lvlJc w:val="left"/>
+      <w:pPr>
+        <w:ind w:left="3360" w:hanging="420"/>
+      </w:pPr>
+      <w:rPr>
+        <w:rFonts w:ascii="Wingdings" w:hAnsi="Wingdings" w:hint="default"/>
+      </w:rPr>
+    </w:lvl>
+    <w:lvl w:ilvl="8" w:tplc="04090005" w:tentative="1">
+      <w:start w:val="1"/>
+      <w:numFmt w:val="bullet"/>
+      <w:lvlText w:val=""/>
+      <w:lvlJc w:val="left"/>
+      <w:pPr>
+        <w:ind w:left="3780" w:hanging="420"/>
+      </w:pPr>
+      <w:rPr>
+        <w:rFonts w:ascii="Wingdings" w:hAnsi="Wingdings" w:hint="default"/>
+      </w:rPr>
+    </w:lvl>
+  </w:abstractNum>
+  <w:abstractNum w:abstractNumId="1" w15:restartNumberingAfterBreak="0">
+    <w:nsid w:val="50B32535"/>
+    <w:multiLevelType w:val="hybridMultilevel"/>
+    <w:tmpl w:val="1792C204"/>
+    <w:lvl w:ilvl="0" w:tplc="0409000F">
+      <w:start w:val="1"/>
+      <w:numFmt w:val="decimal"/>
+      <w:lvlText w:val="%1."/>
+      <w:lvlJc w:val="left"/>
+      <w:pPr>
+        <w:ind w:left="420" w:hanging="420"/>
+      </w:pPr>
+    </w:lvl>
+    <w:lvl w:ilvl="1" w:tplc="04090019" w:tentative="1">
+      <w:start w:val="1"/>
+      <w:numFmt w:val="lowerLetter"/>
+      <w:lvlText w:val="%2)"/>
+      <w:lvlJc w:val="left"/>
+      <w:pPr>
+        <w:ind w:left="840" w:hanging="420"/>
+      </w:pPr>
+    </w:lvl>
+    <w:lvl w:ilvl="2" w:tplc="0409001B" w:tentative="1">
+      <w:start w:val="1"/>
+      <w:numFmt w:val="lowerRoman"/>
+      <w:lvlText w:val="%3."/>
+      <w:lvlJc w:val="right"/>
+      <w:pPr>
+        <w:ind w:left="1260" w:hanging="420"/>
+      </w:pPr>
+    </w:lvl>
+    <w:lvl w:ilvl="3" w:tplc="0409000F" w:tentative="1">
+      <w:start w:val="1"/>
+      <w:numFmt w:val="decimal"/>
+      <w:lvlText w:val="%4."/>
+      <w:lvlJc w:val="left"/>
+      <w:pPr>
+        <w:ind w:left="1680" w:hanging="420"/>
+      </w:pPr>
+    </w:lvl>
+    <w:lvl w:ilvl="4" w:tplc="04090019" w:tentative="1">
+      <w:start w:val="1"/>
+      <w:numFmt w:val="lowerLetter"/>
+      <w:lvlText w:val="%5)"/>
+      <w:lvlJc w:val="left"/>
+      <w:pPr>
+        <w:ind w:left="2100" w:hanging="420"/>
+      </w:pPr>
+    </w:lvl>
+    <w:lvl w:ilvl="5" w:tplc="0409001B" w:tentative="1">
+      <w:start w:val="1"/>
+      <w:numFmt w:val="lowerRoman"/>
+      <w:lvlText w:val="%6."/>
+      <w:lvlJc w:val="right"/>
+      <w:pPr>
+        <w:ind w:left="2520" w:hanging="420"/>
+      </w:pPr>
+    </w:lvl>
+    <w:lvl w:ilvl="6" w:tplc="0409000F" w:tentative="1">
+      <w:start w:val="1"/>
+      <w:numFmt w:val="decimal"/>
+      <w:lvlText w:val="%7."/>
+      <w:lvlJc w:val="left"/>
+      <w:pPr>
+        <w:ind w:left="2940" w:hanging="420"/>
+      </w:pPr>
+    </w:lvl>
+    <w:lvl w:ilvl="7" w:tplc="04090019" w:tentative="1">
+      <w:start w:val="1"/>
+      <w:numFmt w:val="lowerLetter"/>
+      <w:lvlText w:val="%8)"/>
+      <w:lvlJc w:val="left"/>
+      <w:pPr>
+        <w:ind w:left="3360" w:hanging="420"/>
+      </w:pPr>
+    </w:lvl>
+    <w:lvl w:ilvl="8" w:tplc="0409001B" w:tentative="1">
+      <w:start w:val="1"/>
+      <w:numFmt w:val="lowerRoman"/>
+      <w:lvlText w:val="%9."/>
+      <w:lvlJc w:val="right"/>
+      <w:pPr>
+        <w:ind w:left="3780" w:hanging="420"/>
+      </w:pPr>
+    </w:lvl>
+  </w:abstractNum>
+  <w:abstractNum w:abstractNumId="2" w15:restartNumberingAfterBreak="0">
+    <w:nsid w:val="560D71D2"/>
+    <w:multiLevelType w:val="hybridMultilevel"/>
+    <w:tmpl w:val="CAEC50A2"/>
+    <w:lvl w:ilvl="0" w:tplc="0409000B">
+      <w:start w:val="1"/>
+      <w:numFmt w:val="bullet"/>
+      <w:lvlText w:val=""/>
+      <w:lvlJc w:val="left"/>
+      <w:pPr>
+        <w:ind w:left="900" w:hanging="420"/>
+      </w:pPr>
+      <w:rPr>
+        <w:rFonts w:ascii="Wingdings" w:hAnsi="Wingdings" w:hint="default"/>
+      </w:rPr>
+    </w:lvl>
+    <w:lvl w:ilvl="1" w:tplc="04090003" w:tentative="1">
+      <w:start w:val="1"/>
+      <w:numFmt w:val="bullet"/>
+      <w:lvlText w:val=""/>
+      <w:lvlJc w:val="left"/>
+      <w:pPr>
+        <w:ind w:left="1320" w:hanging="420"/>
+      </w:pPr>
+      <w:rPr>
+        <w:rFonts w:ascii="Wingdings" w:hAnsi="Wingdings" w:hint="default"/>
+      </w:rPr>
+    </w:lvl>
+    <w:lvl w:ilvl="2" w:tplc="04090005" w:tentative="1">
+      <w:start w:val="1"/>
+      <w:numFmt w:val="bullet"/>
+      <w:lvlText w:val=""/>
+      <w:lvlJc w:val="left"/>
+      <w:pPr>
+        <w:ind w:left="1740" w:hanging="420"/>
+      </w:pPr>
+      <w:rPr>
+        <w:rFonts w:ascii="Wingdings" w:hAnsi="Wingdings" w:hint="default"/>
+      </w:rPr>
+    </w:lvl>
+    <w:lvl w:ilvl="3" w:tplc="04090001" w:tentative="1">
+      <w:start w:val="1"/>
+      <w:numFmt w:val="bullet"/>
+      <w:lvlText w:val=""/>
+      <w:lvlJc w:val="left"/>
+      <w:pPr>
+        <w:ind w:left="2160" w:hanging="420"/>
+      </w:pPr>
+      <w:rPr>
+        <w:rFonts w:ascii="Wingdings" w:hAnsi="Wingdings" w:hint="default"/>
+      </w:rPr>
+    </w:lvl>
+    <w:lvl w:ilvl="4" w:tplc="04090003" w:tentative="1">
+      <w:start w:val="1"/>
+      <w:numFmt w:val="bullet"/>
+      <w:lvlText w:val=""/>
+      <w:lvlJc w:val="left"/>
+      <w:pPr>
+        <w:ind w:left="2580" w:hanging="420"/>
+      </w:pPr>
+      <w:rPr>
+        <w:rFonts w:ascii="Wingdings" w:hAnsi="Wingdings" w:hint="default"/>
+      </w:rPr>
+    </w:lvl>
+    <w:lvl w:ilvl="5" w:tplc="04090005" w:tentative="1">
+      <w:start w:val="1"/>
+      <w:numFmt w:val="bullet"/>
+      <w:lvlText w:val=""/>
+      <w:lvlJc w:val="left"/>
+      <w:pPr>
+        <w:ind w:left="3000" w:hanging="420"/>
+      </w:pPr>
+      <w:rPr>
+        <w:rFonts w:ascii="Wingdings" w:hAnsi="Wingdings" w:hint="default"/>
+      </w:rPr>
+    </w:lvl>
+    <w:lvl w:ilvl="6" w:tplc="04090001" w:tentative="1">
+      <w:start w:val="1"/>
+      <w:numFmt w:val="bullet"/>
+      <w:lvlText w:val=""/>
+      <w:lvlJc w:val="left"/>
+      <w:pPr>
+        <w:ind w:left="3420" w:hanging="420"/>
+      </w:pPr>
+      <w:rPr>
+        <w:rFonts w:ascii="Wingdings" w:hAnsi="Wingdings" w:hint="default"/>
+      </w:rPr>
+    </w:lvl>
+    <w:lvl w:ilvl="7" w:tplc="04090003" w:tentative="1">
+      <w:start w:val="1"/>
+      <w:numFmt w:val="bullet"/>
+      <w:lvlText w:val=""/>
+      <w:lvlJc w:val="left"/>
+      <w:pPr>
+        <w:ind w:left="3840" w:hanging="420"/>
+      </w:pPr>
+      <w:rPr>
+        <w:rFonts w:ascii="Wingdings" w:hAnsi="Wingdings" w:hint="default"/>
+      </w:rPr>
+    </w:lvl>
+    <w:lvl w:ilvl="8" w:tplc="04090005" w:tentative="1">
+      <w:start w:val="1"/>
+      <w:numFmt w:val="bullet"/>
+      <w:lvlText w:val=""/>
+      <w:lvlJc w:val="left"/>
+      <w:pPr>
+        <w:ind w:left="4260" w:hanging="420"/>
+      </w:pPr>
+      <w:rPr>
+        <w:rFonts w:ascii="Wingdings" w:hAnsi="Wingdings" w:hint="default"/>
+      </w:rPr>
+    </w:lvl>
+  </w:abstractNum>
+  <w:abstractNum w:abstractNumId="3" w15:restartNumberingAfterBreak="0">
     <w:nsid w:val="6E1A33DA"/>
     <w:multiLevelType w:val="multilevel"/>
     <w:tmpl w:val="6E1A33DA"/>
@@ -11001,14 +13028,13 @@
       </w:rPr>
     </w:lvl>
   </w:abstractNum>
-  <w:abstractNum w:abstractNumId="1" w15:restartNumberingAfterBreak="0">
+  <w:abstractNum w:abstractNumId="4" w15:restartNumberingAfterBreak="0">
     <w:nsid w:val="738D2C34"/>
     <w:multiLevelType w:val="multilevel"/>
     <w:tmpl w:val="738D2C34"/>
     <w:lvl w:ilvl="0">
       <w:start w:val="1"/>
       <w:numFmt w:val="decimal"/>
-      <w:pStyle w:val="1"/>
       <w:lvlText w:val="%1"/>
       <w:lvlJc w:val="left"/>
       <w:pPr>
@@ -11021,7 +13047,6 @@
     <w:lvl w:ilvl="1">
       <w:start w:val="1"/>
       <w:numFmt w:val="decimal"/>
-      <w:pStyle w:val="2"/>
       <w:lvlText w:val="%1.%2"/>
       <w:lvlJc w:val="left"/>
       <w:pPr>
@@ -11117,7 +13142,7 @@
       </w:rPr>
     </w:lvl>
   </w:abstractNum>
-  <w:abstractNum w:abstractNumId="2" w15:restartNumberingAfterBreak="0">
+  <w:abstractNum w:abstractNumId="5" w15:restartNumberingAfterBreak="0">
     <w:nsid w:val="7522669E"/>
     <w:multiLevelType w:val="multilevel"/>
     <w:tmpl w:val="7522669E"/>
@@ -11231,15 +13256,14 @@
     </w:lvl>
   </w:abstractNum>
   <w:num w:numId="1">
-    <w:abstractNumId w:val="1"/>
+    <w:abstractNumId w:val="4"/>
   </w:num>
   <w:num w:numId="2">
-    <w:abstractNumId w:val="1"/>
+    <w:abstractNumId w:val="4"/>
     <w:lvlOverride w:ilvl="0">
       <w:lvl w:ilvl="0" w:tentative="1">
         <w:start w:val="1"/>
         <w:numFmt w:val="decimal"/>
-        <w:pStyle w:val="1"/>
         <w:lvlText w:val="%1"/>
         <w:lvlJc w:val="left"/>
         <w:pPr>
@@ -11254,7 +13278,6 @@
       <w:lvl w:ilvl="1">
         <w:start w:val="1"/>
         <w:numFmt w:val="decimal"/>
-        <w:pStyle w:val="2"/>
         <w:lvlText w:val="%1.%2"/>
         <w:lvlJc w:val="left"/>
         <w:pPr>
@@ -11366,10 +13389,73 @@
     </w:lvlOverride>
   </w:num>
   <w:num w:numId="3">
+    <w:abstractNumId w:val="5"/>
+  </w:num>
+  <w:num w:numId="4">
+    <w:abstractNumId w:val="3"/>
+  </w:num>
+  <w:num w:numId="5">
+    <w:abstractNumId w:val="1"/>
+  </w:num>
+  <w:num w:numId="6">
+    <w:abstractNumId w:val="0"/>
+  </w:num>
+  <w:num w:numId="7">
     <w:abstractNumId w:val="2"/>
   </w:num>
-  <w:num w:numId="4">
-    <w:abstractNumId w:val="0"/>
+  <w:num w:numId="8">
+    <w:abstractNumId w:val="4"/>
+  </w:num>
+  <w:num w:numId="9">
+    <w:abstractNumId w:val="4"/>
+  </w:num>
+  <w:num w:numId="10">
+    <w:abstractNumId w:val="4"/>
+  </w:num>
+  <w:num w:numId="11">
+    <w:abstractNumId w:val="4"/>
+  </w:num>
+  <w:num w:numId="12">
+    <w:abstractNumId w:val="4"/>
+  </w:num>
+  <w:num w:numId="13">
+    <w:abstractNumId w:val="4"/>
+  </w:num>
+  <w:num w:numId="14">
+    <w:abstractNumId w:val="4"/>
+  </w:num>
+  <w:num w:numId="15">
+    <w:abstractNumId w:val="4"/>
+  </w:num>
+  <w:num w:numId="16">
+    <w:abstractNumId w:val="4"/>
+  </w:num>
+  <w:num w:numId="17">
+    <w:abstractNumId w:val="4"/>
+  </w:num>
+  <w:num w:numId="18">
+    <w:abstractNumId w:val="4"/>
+  </w:num>
+  <w:num w:numId="19">
+    <w:abstractNumId w:val="4"/>
+  </w:num>
+  <w:num w:numId="20">
+    <w:abstractNumId w:val="4"/>
+  </w:num>
+  <w:num w:numId="21">
+    <w:abstractNumId w:val="4"/>
+  </w:num>
+  <w:num w:numId="22">
+    <w:abstractNumId w:val="4"/>
+  </w:num>
+  <w:num w:numId="23">
+    <w:abstractNumId w:val="4"/>
+  </w:num>
+  <w:num w:numId="24">
+    <w:abstractNumId w:val="4"/>
+  </w:num>
+  <w:num w:numId="25">
+    <w:abstractNumId w:val="4"/>
   </w:num>
 </w:numbering>
 </file>
@@ -11775,9 +13861,6 @@
     <w:uiPriority w:val="9"/>
     <w:qFormat/>
     <w:pPr>
-      <w:numPr>
-        <w:ilvl w:val="0"/>
-      </w:numPr>
       <w:outlineLvl w:val="0"/>
     </w:pPr>
     <w:rPr>
@@ -11795,10 +13878,6 @@
     <w:pPr>
       <w:keepNext/>
       <w:keepLines/>
-      <w:numPr>
-        <w:ilvl w:val="1"/>
-        <w:numId w:val="1"/>
-      </w:numPr>
       <w:spacing w:before="260" w:after="260" w:line="416" w:lineRule="auto"/>
       <w:outlineLvl w:val="1"/>
     </w:pPr>
@@ -11818,6 +13897,7 @@
     <w:uiPriority w:val="9"/>
     <w:unhideWhenUsed/>
     <w:qFormat/>
+    <w:rsid w:val="00F9078B"/>
     <w:pPr>
       <w:keepNext/>
       <w:keepLines/>
@@ -11825,7 +13905,7 @@
         <w:ilvl w:val="2"/>
         <w:numId w:val="1"/>
       </w:numPr>
-      <w:spacing w:before="260" w:after="260" w:line="416" w:lineRule="auto"/>
+      <w:spacing w:before="260" w:after="260" w:line="415" w:lineRule="auto"/>
       <w:outlineLvl w:val="2"/>
     </w:pPr>
     <w:rPr>
@@ -12094,12 +14174,23 @@
     <w:link w:val="3"/>
     <w:uiPriority w:val="9"/>
     <w:qFormat/>
+    <w:rsid w:val="00F9078B"/>
     <w:rPr>
       <w:b/>
       <w:bCs/>
+      <w:kern w:val="2"/>
       <w:sz w:val="32"/>
       <w:szCs w:val="32"/>
     </w:rPr>
+  </w:style>
+  <w:style w:type="paragraph" w:styleId="a9">
+    <w:name w:val="List Paragraph"/>
+    <w:basedOn w:val="a"/>
+    <w:uiPriority w:val="99"/>
+    <w:rsid w:val="00F9078B"/>
+    <w:pPr>
+      <w:ind w:firstLineChars="200" w:firstLine="420"/>
+    </w:pPr>
   </w:style>
 </w:styles>
 </file>
@@ -12382,7 +14473,7 @@
 </file>
 
 <file path=customXml/itemProps2.xml><?xml version="1.0" encoding="utf-8"?>
-<ds:datastoreItem xmlns:ds="http://schemas.openxmlformats.org/officeDocument/2006/customXml" ds:itemID="{29FE85D3-9BD4-4F17-AB3D-1789111ECBF9}">
+<ds:datastoreItem xmlns:ds="http://schemas.openxmlformats.org/officeDocument/2006/customXml" ds:itemID="{2396BBFE-71AF-4EC0-8A01-511020C4F132}">
   <ds:schemaRefs>
     <ds:schemaRef ds:uri="http://schemas.openxmlformats.org/officeDocument/2006/bibliography"/>
   </ds:schemaRefs>
